--- a/CamPCBDocumentation.docx
+++ b/CamPCBDocumentation.docx
@@ -1,35 +1,22 @@
 
 <file path=word/document.xml><?xml version="1.0" encoding="utf-8"?>
-<w:document xmlns:o="urn:schemas-microsoft-com:office:office" xmlns:r="http://schemas.openxmlformats.org/officeDocument/2006/relationships" xmlns:v="urn:schemas-microsoft-com:vml" xmlns:w="http://schemas.openxmlformats.org/wordprocessingml/2006/main" xmlns:w10="urn:schemas-microsoft-com:office:word" xmlns:wp="http://schemas.openxmlformats.org/drawingml/2006/wordprocessingDrawing" xmlns:wps="http://schemas.microsoft.com/office/word/2010/wordprocessingShape" xmlns:wpg="http://schemas.microsoft.com/office/word/2010/wordprocessingGroup" xmlns:mc="http://schemas.openxmlformats.org/markup-compatibility/2006" xmlns:wp14="http://schemas.microsoft.com/office/word/2010/wordprocessingDrawing" xmlns:w14="http://schemas.microsoft.com/office/word/2010/wordml" mc:Ignorable="w14 wp14">
+<w:document xmlns:wpc="http://schemas.microsoft.com/office/word/2010/wordprocessingCanvas" xmlns:cx="http://schemas.microsoft.com/office/drawing/2014/chartex" xmlns:cx1="http://schemas.microsoft.com/office/drawing/2015/9/8/chartex" xmlns:cx2="http://schemas.microsoft.com/office/drawing/2015/10/21/chartex" xmlns:cx3="http://schemas.microsoft.com/office/drawing/2016/5/9/chartex" xmlns:cx4="http://schemas.microsoft.com/office/drawing/2016/5/10/chartex" xmlns:cx5="http://schemas.microsoft.com/office/drawing/2016/5/11/chartex" xmlns:cx6="http://schemas.microsoft.com/office/drawing/2016/5/12/chartex" xmlns:cx7="http://schemas.microsoft.com/office/drawing/2016/5/13/chartex" xmlns:cx8="http://schemas.microsoft.com/office/drawing/2016/5/14/chartex" xmlns:mc="http://schemas.openxmlformats.org/markup-compatibility/2006" xmlns:aink="http://schemas.microsoft.com/office/drawing/2016/ink" xmlns:am3d="http://schemas.microsoft.com/office/drawing/2017/model3d" xmlns:o="urn:schemas-microsoft-com:office:office" xmlns:r="http://schemas.openxmlformats.org/officeDocument/2006/relationships" xmlns:m="http://schemas.openxmlformats.org/officeDocument/2006/math" xmlns:v="urn:schemas-microsoft-com:vml" xmlns:wp14="http://schemas.microsoft.com/office/word/2010/wordprocessingDrawing" xmlns:wp="http://schemas.openxmlformats.org/drawingml/2006/wordprocessingDrawing" xmlns:w10="urn:schemas-microsoft-com:office:word" xmlns:w="http://schemas.openxmlformats.org/wordprocessingml/2006/main" xmlns:w14="http://schemas.microsoft.com/office/word/2010/wordml" xmlns:w15="http://schemas.microsoft.com/office/word/2012/wordml" xmlns:w16cid="http://schemas.microsoft.com/office/word/2016/wordml/cid" xmlns:w16se="http://schemas.microsoft.com/office/word/2015/wordml/symex" xmlns:wpg="http://schemas.microsoft.com/office/word/2010/wordprocessingGroup" xmlns:wpi="http://schemas.microsoft.com/office/word/2010/wordprocessingInk" xmlns:wne="http://schemas.microsoft.com/office/word/2006/wordml" xmlns:wps="http://schemas.microsoft.com/office/word/2010/wordprocessingShape" mc:Ignorable="w14 w15 w16se w16cid wp14">
   <w:body>
     <w:p>
       <w:pPr>
-        <w:pStyle w:val="Normal"/>
-        <w:rPr>
-          <w:lang w:val="en-US"/>
-        </w:rPr>
-      </w:pPr>
-      <w:r>
-        <w:rPr>
-          <w:rFonts w:eastAsia="Calibri" w:cs="Arial" w:cstheme="minorBidi" w:eastAsiaTheme="minorHAnsi"/>
-          <w:color w:val="auto"/>
-          <w:kern w:val="0"/>
-          <w:sz w:val="22"/>
-          <w:szCs w:val="22"/>
-          <w:lang w:val="en-US" w:eastAsia="en-US" w:bidi="ar-SA"/>
-        </w:rPr>
-        <w:t>Important Components</w:t>
-      </w:r>
-      <w:r>
-        <w:rPr>
-          <w:lang w:val="en-US"/>
-        </w:rPr>
-        <w:t>:</w:t>
-      </w:r>
-    </w:p>
-    <w:p>
-      <w:pPr>
-        <w:pStyle w:val="Normal"/>
+        <w:rPr>
+          <w:lang w:val="en-US"/>
+        </w:rPr>
+      </w:pPr>
+      <w:r>
+        <w:rPr>
+          <w:lang w:val="en-US"/>
+        </w:rPr>
+        <w:t>Important Components:</w:t>
+      </w:r>
+    </w:p>
+    <w:p>
+      <w:pPr>
         <w:rPr>
           <w:lang w:val="en-US"/>
         </w:rPr>
@@ -60,10 +47,17 @@
       </w:r>
       <w:r>
         <w:rPr>
-          <w:rFonts w:eastAsia="Wingdings" w:cs="Wingdings" w:ascii="Wingdings" w:hAnsi="Wingdings"/>
-          <w:lang w:val="en-US"/>
-        </w:rPr>
-        <w:t xml:space="preserve">→ </w:t>
+          <w:rFonts w:ascii="Wingdings" w:eastAsia="Wingdings" w:hAnsi="Wingdings" w:cs="Wingdings"/>
+          <w:lang w:val="en-US"/>
+        </w:rPr>
+        <w:t>→</w:t>
+      </w:r>
+      <w:r>
+        <w:rPr>
+          <w:rFonts w:ascii="Wingdings" w:eastAsia="Wingdings" w:hAnsi="Wingdings" w:cs="Wingdings"/>
+          <w:lang w:val="en-US"/>
+        </w:rPr>
+        <w:t></w:t>
       </w:r>
       <w:r>
         <w:rPr>
@@ -73,10 +67,17 @@
       </w:r>
       <w:r>
         <w:rPr>
-          <w:rFonts w:eastAsia="Wingdings" w:cs="Wingdings" w:ascii="Wingdings" w:hAnsi="Wingdings"/>
-          <w:lang w:val="en-US"/>
-        </w:rPr>
-        <w:t xml:space="preserve">→ </w:t>
+          <w:rFonts w:ascii="Wingdings" w:eastAsia="Wingdings" w:hAnsi="Wingdings" w:cs="Wingdings"/>
+          <w:lang w:val="en-US"/>
+        </w:rPr>
+        <w:t>→</w:t>
+      </w:r>
+      <w:r>
+        <w:rPr>
+          <w:rFonts w:ascii="Wingdings" w:eastAsia="Wingdings" w:hAnsi="Wingdings" w:cs="Wingdings"/>
+          <w:lang w:val="en-US"/>
+        </w:rPr>
+        <w:t></w:t>
       </w:r>
       <w:r>
         <w:rPr>
@@ -87,7 +88,6 @@
     </w:p>
     <w:p>
       <w:pPr>
-        <w:pStyle w:val="Normal"/>
         <w:rPr>
           <w:lang w:val="en-US"/>
         </w:rPr>
@@ -101,21 +101,25 @@
     </w:p>
     <w:p>
       <w:pPr>
-        <w:pStyle w:val="Normal"/>
         <w:numPr>
           <w:ilvl w:val="0"/>
           <w:numId w:val="6"/>
         </w:numPr>
-        <w:rPr/>
-      </w:pPr>
-      <w:r>
-        <w:rPr/>
+        <w:rPr>
+          <w:lang w:val="en-US"/>
+        </w:rPr>
+      </w:pPr>
+      <w:r>
+        <w:rPr>
+          <w:lang w:val="en-US"/>
+        </w:rPr>
         <w:t xml:space="preserve">Datasheet: </w:t>
       </w:r>
-      <w:hyperlink r:id="rId2">
+      <w:hyperlink r:id="rId5">
         <w:r>
           <w:rPr>
-            <w:rStyle w:val="InternetLink"/>
+            <w:rStyle w:val="Hyperlink"/>
+            <w:lang w:val="en-US"/>
           </w:rPr>
           <w:t>https://eu.mouser.com/datasheet/2/256/DS1804-1389127.pdf</w:t>
         </w:r>
@@ -123,20 +127,26 @@
     </w:p>
     <w:p>
       <w:pPr>
-        <w:pStyle w:val="Normal"/>
         <w:numPr>
           <w:ilvl w:val="0"/>
           <w:numId w:val="6"/>
         </w:numPr>
-        <w:rPr/>
-      </w:pPr>
-      <w:r>
-        <w:rPr/>
+        <w:rPr>
+          <w:lang w:val="en-US"/>
+        </w:rPr>
+      </w:pPr>
+      <w:r>
+        <w:rPr>
+          <w:lang w:val="en-US"/>
+        </w:rPr>
         <w:t>INC – Input provides for W pin position chang</w:t>
       </w:r>
       <w:r>
+        <w:rPr>
+          <w:noProof/>
+        </w:rPr>
         <w:drawing>
-          <wp:anchor behindDoc="0" distT="0" distB="0" distL="0" distR="0" simplePos="0" locked="0" layoutInCell="1" allowOverlap="1" relativeHeight="2">
+          <wp:anchor distT="0" distB="0" distL="0" distR="0" simplePos="0" relativeHeight="2" behindDoc="0" locked="0" layoutInCell="1" allowOverlap="1">
             <wp:simplePos x="0" y="0"/>
             <wp:positionH relativeFrom="column">
               <wp:posOffset>3430905</wp:posOffset>
@@ -147,7 +157,7 @@
             <wp:extent cx="2240915" cy="1760855"/>
             <wp:effectExtent l="0" t="0" r="0" b="0"/>
             <wp:wrapSquare wrapText="bothSides"/>
-            <wp:docPr id="1" name="Image1" descr=""/>
+            <wp:docPr id="1" name="Image1"/>
             <wp:cNvGraphicFramePr>
               <a:graphicFrameLocks xmlns:a="http://schemas.openxmlformats.org/drawingml/2006/main" noChangeAspect="1"/>
             </wp:cNvGraphicFramePr>
@@ -155,14 +165,14 @@
               <a:graphicData uri="http://schemas.openxmlformats.org/drawingml/2006/picture">
                 <pic:pic xmlns:pic="http://schemas.openxmlformats.org/drawingml/2006/picture">
                   <pic:nvPicPr>
-                    <pic:cNvPr id="1" name="Image1" descr=""/>
+                    <pic:cNvPr id="1" name="Image1"/>
                     <pic:cNvPicPr>
                       <a:picLocks noChangeAspect="1" noChangeArrowheads="1"/>
                     </pic:cNvPicPr>
                   </pic:nvPicPr>
                   <pic:blipFill>
-                    <a:blip r:embed="rId3"/>
-                    <a:srcRect l="23110" t="15585" r="0" b="0"/>
+                    <a:blip r:embed="rId6"/>
+                    <a:srcRect l="23110" t="15585"/>
                     <a:stretch>
                       <a:fillRect/>
                     </a:stretch>
@@ -188,131 +198,202 @@
         </w:drawing>
       </w:r>
       <w:r>
-        <w:rPr/>
-        <w:t>e</w:t>
-      </w:r>
-      <w:r>
-        <w:rPr/>
-        <w:t>s with CS pin low</w:t>
-      </w:r>
-    </w:p>
-    <w:p>
-      <w:pPr>
-        <w:pStyle w:val="Normal"/>
+        <w:rPr>
+          <w:lang w:val="en-US"/>
+        </w:rPr>
+        <w:t>es with CS pin low</w:t>
+      </w:r>
+    </w:p>
+    <w:p>
+      <w:pPr>
         <w:numPr>
           <w:ilvl w:val="0"/>
           <w:numId w:val="2"/>
         </w:numPr>
-        <w:rPr/>
-      </w:pPr>
-      <w:r>
-        <w:rPr/>
+        <w:rPr>
+          <w:lang w:val="en-US"/>
+        </w:rPr>
+      </w:pPr>
+      <w:r>
+        <w:rPr>
+          <w:lang w:val="en-US"/>
+        </w:rPr>
         <w:t>U/D – Up/Down control for the wiper movement (increase or decrease resistance)</w:t>
       </w:r>
     </w:p>
     <w:p>
       <w:pPr>
-        <w:pStyle w:val="Normal"/>
         <w:numPr>
           <w:ilvl w:val="0"/>
           <w:numId w:val="2"/>
         </w:numPr>
-        <w:rPr/>
-      </w:pPr>
-      <w:r>
-        <w:rPr/>
-        <w:t>H – high terminal of potentiometer</w:t>
-      </w:r>
-    </w:p>
-    <w:p>
-      <w:pPr>
-        <w:pStyle w:val="Normal"/>
+      </w:pPr>
+      <w:r>
+        <w:t xml:space="preserve">H – high terminal </w:t>
+      </w:r>
+      <w:proofErr w:type="spellStart"/>
+      <w:r>
+        <w:t>of</w:t>
+      </w:r>
+      <w:proofErr w:type="spellEnd"/>
+      <w:r>
+        <w:t xml:space="preserve"> </w:t>
+      </w:r>
+      <w:proofErr w:type="spellStart"/>
+      <w:r>
+        <w:t>potentiometer</w:t>
+      </w:r>
+      <w:proofErr w:type="spellEnd"/>
+    </w:p>
+    <w:p>
+      <w:pPr>
         <w:numPr>
           <w:ilvl w:val="0"/>
           <w:numId w:val="2"/>
         </w:numPr>
-        <w:rPr/>
-      </w:pPr>
-      <w:r>
-        <w:rPr/>
-        <w:t>GND – ground for chip</w:t>
-      </w:r>
-    </w:p>
-    <w:p>
-      <w:pPr>
-        <w:pStyle w:val="Normal"/>
+      </w:pPr>
+      <w:r>
+        <w:t xml:space="preserve">GND – </w:t>
+      </w:r>
+      <w:proofErr w:type="spellStart"/>
+      <w:r>
+        <w:t>ground</w:t>
+      </w:r>
+      <w:proofErr w:type="spellEnd"/>
+      <w:r>
+        <w:t xml:space="preserve"> </w:t>
+      </w:r>
+      <w:proofErr w:type="spellStart"/>
+      <w:r>
+        <w:t>for</w:t>
+      </w:r>
+      <w:proofErr w:type="spellEnd"/>
+      <w:r>
+        <w:t xml:space="preserve"> </w:t>
+      </w:r>
+      <w:proofErr w:type="spellStart"/>
+      <w:r>
+        <w:t>chip</w:t>
+      </w:r>
+      <w:proofErr w:type="spellEnd"/>
+    </w:p>
+    <w:p>
+      <w:pPr>
         <w:numPr>
           <w:ilvl w:val="0"/>
           <w:numId w:val="2"/>
         </w:numPr>
-        <w:rPr/>
-      </w:pPr>
-      <w:r>
-        <w:rPr/>
-        <w:t>W – wiper of potentiometer</w:t>
-      </w:r>
-    </w:p>
-    <w:p>
-      <w:pPr>
-        <w:pStyle w:val="Normal"/>
+      </w:pPr>
+      <w:r>
+        <w:t xml:space="preserve">W – </w:t>
+      </w:r>
+      <w:proofErr w:type="spellStart"/>
+      <w:r>
+        <w:t>wiper</w:t>
+      </w:r>
+      <w:proofErr w:type="spellEnd"/>
+      <w:r>
+        <w:t xml:space="preserve"> </w:t>
+      </w:r>
+      <w:proofErr w:type="spellStart"/>
+      <w:r>
+        <w:t>of</w:t>
+      </w:r>
+      <w:proofErr w:type="spellEnd"/>
+      <w:r>
+        <w:t xml:space="preserve"> </w:t>
+      </w:r>
+      <w:proofErr w:type="spellStart"/>
+      <w:r>
+        <w:t>potentiometer</w:t>
+      </w:r>
+      <w:proofErr w:type="spellEnd"/>
+    </w:p>
+    <w:p>
+      <w:pPr>
         <w:numPr>
           <w:ilvl w:val="0"/>
           <w:numId w:val="2"/>
         </w:numPr>
-        <w:rPr/>
-      </w:pPr>
-      <w:r>
-        <w:rPr/>
-        <w:t>L – low terminal of potentiometer</w:t>
-      </w:r>
-    </w:p>
-    <w:p>
-      <w:pPr>
-        <w:pStyle w:val="Normal"/>
+      </w:pPr>
+      <w:r>
+        <w:t xml:space="preserve">L – </w:t>
+      </w:r>
+      <w:proofErr w:type="spellStart"/>
+      <w:r>
+        <w:t>low</w:t>
+      </w:r>
+      <w:proofErr w:type="spellEnd"/>
+      <w:r>
+        <w:t xml:space="preserve"> terminal </w:t>
+      </w:r>
+      <w:proofErr w:type="spellStart"/>
+      <w:r>
+        <w:t>of</w:t>
+      </w:r>
+      <w:proofErr w:type="spellEnd"/>
+      <w:r>
+        <w:t xml:space="preserve"> </w:t>
+      </w:r>
+      <w:proofErr w:type="spellStart"/>
+      <w:r>
+        <w:t>potentiometer</w:t>
+      </w:r>
+      <w:proofErr w:type="spellEnd"/>
+    </w:p>
+    <w:p>
+      <w:pPr>
         <w:numPr>
           <w:ilvl w:val="0"/>
           <w:numId w:val="2"/>
         </w:numPr>
-        <w:rPr/>
-      </w:pPr>
-      <w:r>
-        <w:rPr/>
+        <w:rPr>
+          <w:lang w:val="en-US"/>
+        </w:rPr>
+      </w:pPr>
+      <w:r>
+        <w:rPr>
+          <w:lang w:val="en-US"/>
+        </w:rPr>
         <w:t>CS – chip select with active low. High state means no activity on INC and U/D will affect W</w:t>
       </w:r>
     </w:p>
     <w:p>
       <w:pPr>
-        <w:pStyle w:val="Normal"/>
         <w:numPr>
           <w:ilvl w:val="0"/>
           <w:numId w:val="2"/>
         </w:numPr>
-        <w:rPr/>
-      </w:pPr>
-      <w:r>
-        <w:rPr/>
+        <w:rPr>
+          <w:lang w:val="en-US"/>
+        </w:rPr>
+      </w:pPr>
+      <w:r>
+        <w:rPr>
+          <w:lang w:val="en-US"/>
+        </w:rPr>
         <w:t>VCC – 2.7V – 5.5V power supply for chip</w:t>
       </w:r>
     </w:p>
     <w:p>
       <w:pPr>
-        <w:pStyle w:val="Normal"/>
         <w:numPr>
           <w:ilvl w:val="0"/>
           <w:numId w:val="2"/>
         </w:numPr>
-        <w:rPr/>
-      </w:pPr>
-      <w:r>
-        <w:rPr/>
+        <w:rPr>
+          <w:lang w:val="en-US"/>
+        </w:rPr>
+      </w:pPr>
+      <w:r>
+        <w:rPr>
+          <w:lang w:val="en-US"/>
+        </w:rPr>
         <w:t>Uses digital logic to control for 100 resistance values including L and H terminals</w:t>
       </w:r>
-      <w:bookmarkStart w:id="0" w:name="_GoBack"/>
-      <w:bookmarkEnd w:id="0"/>
-    </w:p>
-    <w:p>
-      <w:pPr>
-        <w:pStyle w:val="Normal"/>
+    </w:p>
+    <w:p>
+      <w:pPr>
         <w:rPr>
           <w:lang w:val="en-US"/>
         </w:rPr>
@@ -326,21 +407,25 @@
     </w:p>
     <w:p>
       <w:pPr>
-        <w:pStyle w:val="Normal"/>
         <w:numPr>
           <w:ilvl w:val="0"/>
           <w:numId w:val="7"/>
         </w:numPr>
-        <w:rPr/>
-      </w:pPr>
-      <w:r>
-        <w:rPr/>
+        <w:rPr>
+          <w:lang w:val="en-US"/>
+        </w:rPr>
+      </w:pPr>
+      <w:r>
+        <w:rPr>
+          <w:lang w:val="en-US"/>
+        </w:rPr>
         <w:t xml:space="preserve">Datasheet: </w:t>
       </w:r>
-      <w:hyperlink r:id="rId4">
+      <w:hyperlink r:id="rId7">
         <w:r>
           <w:rPr>
-            <w:rStyle w:val="InternetLink"/>
+            <w:rStyle w:val="Hyperlink"/>
+            <w:lang w:val="en-US"/>
           </w:rPr>
           <w:t>https://eu.mouser.com/datasheet/2/916/HEF4016B-1599231.pdf</w:t>
         </w:r>
@@ -348,16 +433,17 @@
     </w:p>
     <w:p>
       <w:pPr>
-        <w:pStyle w:val="Normal"/>
         <w:numPr>
           <w:ilvl w:val="0"/>
           <w:numId w:val="3"/>
         </w:numPr>
-        <w:rPr/>
-      </w:pPr>
-      <w:r>
+      </w:pPr>
+      <w:r>
+        <w:rPr>
+          <w:noProof/>
+        </w:rPr>
         <w:drawing>
-          <wp:anchor behindDoc="0" distT="0" distB="0" distL="0" distR="0" simplePos="0" locked="0" layoutInCell="1" allowOverlap="1" relativeHeight="3">
+          <wp:anchor distT="0" distB="0" distL="0" distR="0" simplePos="0" relativeHeight="3" behindDoc="0" locked="0" layoutInCell="1" allowOverlap="1">
             <wp:simplePos x="0" y="0"/>
             <wp:positionH relativeFrom="column">
               <wp:posOffset>3955415</wp:posOffset>
@@ -368,7 +454,7 @@
             <wp:extent cx="1612900" cy="1988820"/>
             <wp:effectExtent l="0" t="0" r="0" b="0"/>
             <wp:wrapSquare wrapText="bothSides"/>
-            <wp:docPr id="2" name="Image2" descr=""/>
+            <wp:docPr id="2" name="Image2"/>
             <wp:cNvGraphicFramePr>
               <a:graphicFrameLocks xmlns:a="http://schemas.openxmlformats.org/drawingml/2006/main" noChangeAspect="1"/>
             </wp:cNvGraphicFramePr>
@@ -376,13 +462,13 @@
               <a:graphicData uri="http://schemas.openxmlformats.org/drawingml/2006/picture">
                 <pic:pic xmlns:pic="http://schemas.openxmlformats.org/drawingml/2006/picture">
                   <pic:nvPicPr>
-                    <pic:cNvPr id="2" name="Image2" descr=""/>
+                    <pic:cNvPr id="2" name="Image2"/>
                     <pic:cNvPicPr>
                       <a:picLocks noChangeAspect="1" noChangeArrowheads="1"/>
                     </pic:cNvPicPr>
                   </pic:nvPicPr>
                   <pic:blipFill>
-                    <a:blip r:embed="rId5"/>
+                    <a:blip r:embed="rId8"/>
                     <a:srcRect l="-504" t="-409" r="-504" b="-409"/>
                     <a:stretch>
                       <a:fillRect/>
@@ -409,129 +495,221 @@
         </w:drawing>
       </w:r>
       <w:r>
-        <w:rPr/>
-        <w:t>Y</w:t>
-      </w:r>
-      <w:r>
-        <w:rPr/>
-        <w:t xml:space="preserve"> = independent input or output</w:t>
-      </w:r>
-    </w:p>
-    <w:p>
-      <w:pPr>
-        <w:pStyle w:val="Normal"/>
+        <w:t xml:space="preserve">Y = </w:t>
+      </w:r>
+      <w:proofErr w:type="spellStart"/>
+      <w:r>
+        <w:t>independent</w:t>
+      </w:r>
+      <w:proofErr w:type="spellEnd"/>
+      <w:r>
+        <w:t xml:space="preserve"> </w:t>
+      </w:r>
+      <w:proofErr w:type="spellStart"/>
+      <w:r>
+        <w:t>input</w:t>
+      </w:r>
+      <w:proofErr w:type="spellEnd"/>
+      <w:r>
+        <w:t xml:space="preserve"> </w:t>
+      </w:r>
+      <w:proofErr w:type="spellStart"/>
+      <w:r>
+        <w:t>or</w:t>
+      </w:r>
+      <w:proofErr w:type="spellEnd"/>
+      <w:r>
+        <w:t xml:space="preserve"> </w:t>
+      </w:r>
+      <w:proofErr w:type="spellStart"/>
+      <w:r>
+        <w:t>output</w:t>
+      </w:r>
+      <w:proofErr w:type="spellEnd"/>
+    </w:p>
+    <w:p>
+      <w:pPr>
         <w:numPr>
           <w:ilvl w:val="0"/>
           <w:numId w:val="3"/>
         </w:numPr>
-        <w:rPr/>
-      </w:pPr>
-      <w:r>
-        <w:rPr/>
-        <w:t>Z = independent input or output</w:t>
-      </w:r>
-    </w:p>
-    <w:p>
-      <w:pPr>
-        <w:pStyle w:val="Normal"/>
+      </w:pPr>
+      <w:r>
+        <w:t xml:space="preserve">Z = </w:t>
+      </w:r>
+      <w:proofErr w:type="spellStart"/>
+      <w:r>
+        <w:t>independent</w:t>
+      </w:r>
+      <w:proofErr w:type="spellEnd"/>
+      <w:r>
+        <w:t xml:space="preserve"> </w:t>
+      </w:r>
+      <w:proofErr w:type="spellStart"/>
+      <w:r>
+        <w:t>input</w:t>
+      </w:r>
+      <w:proofErr w:type="spellEnd"/>
+      <w:r>
+        <w:t xml:space="preserve"> </w:t>
+      </w:r>
+      <w:proofErr w:type="spellStart"/>
+      <w:r>
+        <w:t>or</w:t>
+      </w:r>
+      <w:proofErr w:type="spellEnd"/>
+      <w:r>
+        <w:t xml:space="preserve"> </w:t>
+      </w:r>
+      <w:proofErr w:type="spellStart"/>
+      <w:r>
+        <w:t>output</w:t>
+      </w:r>
+      <w:proofErr w:type="spellEnd"/>
+    </w:p>
+    <w:p>
+      <w:pPr>
         <w:numPr>
           <w:ilvl w:val="0"/>
           <w:numId w:val="3"/>
         </w:numPr>
-        <w:rPr/>
-      </w:pPr>
-      <w:r>
-        <w:rPr/>
+        <w:rPr>
+          <w:lang w:val="en-US"/>
+        </w:rPr>
+      </w:pPr>
+      <w:r>
+        <w:rPr>
+          <w:lang w:val="en-US"/>
+        </w:rPr>
         <w:t>E = enable input (active HIGH)</w:t>
       </w:r>
     </w:p>
     <w:p>
       <w:pPr>
-        <w:pStyle w:val="Normal"/>
         <w:numPr>
           <w:ilvl w:val="0"/>
           <w:numId w:val="3"/>
         </w:numPr>
-        <w:rPr/>
-      </w:pPr>
-      <w:r>
-        <w:rPr/>
-        <w:t>V_CC = Supply Voltage</w:t>
-      </w:r>
-    </w:p>
-    <w:p>
-      <w:pPr>
-        <w:pStyle w:val="Normal"/>
+      </w:pPr>
+      <w:r>
+        <w:t xml:space="preserve">V_CC = Supply </w:t>
+      </w:r>
+      <w:proofErr w:type="spellStart"/>
+      <w:r>
+        <w:t>Voltage</w:t>
+      </w:r>
+      <w:proofErr w:type="spellEnd"/>
+    </w:p>
+    <w:p>
+      <w:pPr>
         <w:numPr>
           <w:ilvl w:val="0"/>
           <w:numId w:val="3"/>
         </w:numPr>
-        <w:rPr/>
-      </w:pPr>
-      <w:r>
-        <w:rPr/>
-        <w:t>GND = ground</w:t>
-      </w:r>
-    </w:p>
-    <w:p>
-      <w:pPr>
-        <w:pStyle w:val="Normal"/>
+      </w:pPr>
+      <w:r>
+        <w:t xml:space="preserve">GND = </w:t>
+      </w:r>
+      <w:proofErr w:type="spellStart"/>
+      <w:r>
+        <w:t>ground</w:t>
+      </w:r>
+      <w:proofErr w:type="spellEnd"/>
+    </w:p>
+    <w:p>
+      <w:pPr>
         <w:numPr>
           <w:ilvl w:val="0"/>
           <w:numId w:val="3"/>
         </w:numPr>
-        <w:rPr/>
-      </w:pPr>
-      <w:r>
-        <w:rPr/>
+        <w:rPr>
+          <w:lang w:val="en-US"/>
+        </w:rPr>
+      </w:pPr>
+      <w:r>
+        <w:rPr>
+          <w:lang w:val="en-US"/>
+        </w:rPr>
         <w:t>Digital and Analog multiplexing and signal gating (more signal gating for this PCB?)</w:t>
       </w:r>
     </w:p>
     <w:p>
       <w:pPr>
-        <w:pStyle w:val="Normal"/>
         <w:numPr>
           <w:ilvl w:val="0"/>
           <w:numId w:val="3"/>
         </w:numPr>
-        <w:rPr/>
-      </w:pPr>
-      <w:r>
-        <w:rPr/>
-        <w:t>Basically quadruple switches</w:t>
-      </w:r>
-    </w:p>
-    <w:p>
-      <w:pPr>
-        <w:pStyle w:val="Normal"/>
-        <w:rPr>
-          <w:lang w:val="en-US"/>
-        </w:rPr>
-      </w:pPr>
-      <w:r>
-        <w:rPr>
-          <w:lang w:val="en-US"/>
-        </w:rPr>
-        <w:t>LTC6994-2 – Delay Block/Debouncer (INPUT: 2.25V – 5.5V)</w:t>
-      </w:r>
-    </w:p>
-    <w:p>
-      <w:pPr>
-        <w:pStyle w:val="Normal"/>
+      </w:pPr>
+      <w:proofErr w:type="spellStart"/>
+      <w:r>
+        <w:t>Basically</w:t>
+      </w:r>
+      <w:proofErr w:type="spellEnd"/>
+      <w:r>
+        <w:t xml:space="preserve"> </w:t>
+      </w:r>
+      <w:proofErr w:type="spellStart"/>
+      <w:r>
+        <w:t>quadruple</w:t>
+      </w:r>
+      <w:proofErr w:type="spellEnd"/>
+      <w:r>
+        <w:t xml:space="preserve"> </w:t>
+      </w:r>
+      <w:proofErr w:type="spellStart"/>
+      <w:r>
+        <w:t>switches</w:t>
+      </w:r>
+      <w:proofErr w:type="spellEnd"/>
+    </w:p>
+    <w:p>
+      <w:pPr>
+        <w:rPr>
+          <w:lang w:val="en-US"/>
+        </w:rPr>
+      </w:pPr>
+      <w:r>
+        <w:rPr>
+          <w:lang w:val="en-US"/>
+        </w:rPr>
+        <w:t>LTC6994-2 – Delay Block/</w:t>
+      </w:r>
+      <w:proofErr w:type="spellStart"/>
+      <w:r>
+        <w:rPr>
+          <w:lang w:val="en-US"/>
+        </w:rPr>
+        <w:t>Debouncer</w:t>
+      </w:r>
+      <w:proofErr w:type="spellEnd"/>
+      <w:r>
+        <w:rPr>
+          <w:lang w:val="en-US"/>
+        </w:rPr>
+        <w:t xml:space="preserve"> (INPUT: 2.25V – 5.5V)</w:t>
+      </w:r>
+    </w:p>
+    <w:p>
+      <w:pPr>
         <w:numPr>
           <w:ilvl w:val="0"/>
           <w:numId w:val="8"/>
         </w:numPr>
-        <w:rPr/>
-      </w:pPr>
-      <w:r>
-        <w:rPr/>
+        <w:rPr>
+          <w:lang w:val="en-US"/>
+        </w:rPr>
+      </w:pPr>
+      <w:r>
+        <w:rPr>
+          <w:lang w:val="en-US"/>
+        </w:rPr>
         <w:t xml:space="preserve">Datasheet: </w:t>
       </w:r>
-      <w:hyperlink r:id="rId6">
+      <w:hyperlink r:id="rId9">
         <w:r>
           <w:rPr>
-            <w:rStyle w:val="InternetLink"/>
+            <w:rStyle w:val="Hyperlink"/>
+            <w:lang w:val="en-US"/>
           </w:rPr>
           <w:t>https://www.analog.com/media/en/technical-documentation/data-sheets/ltc6994-1-6994-2.pdf</w:t>
         </w:r>
@@ -539,30 +717,37 @@
     </w:p>
     <w:p>
       <w:pPr>
-        <w:pStyle w:val="Normal"/>
         <w:numPr>
           <w:ilvl w:val="0"/>
           <w:numId w:val="4"/>
         </w:numPr>
-        <w:rPr/>
-      </w:pPr>
-      <w:r>
-        <w:rPr/>
+        <w:rPr>
+          <w:lang w:val="en-US"/>
+        </w:rPr>
+      </w:pPr>
+      <w:r>
+        <w:rPr>
+          <w:lang w:val="en-US"/>
+        </w:rPr>
         <w:t>2 at the end denotes that it delays both transitions (falling and rising edge)</w:t>
       </w:r>
     </w:p>
     <w:p>
       <w:pPr>
-        <w:pStyle w:val="Normal"/>
         <w:numPr>
           <w:ilvl w:val="0"/>
           <w:numId w:val="4"/>
         </w:numPr>
-        <w:rPr/>
-      </w:pPr>
-      <w:r>
+        <w:rPr>
+          <w:lang w:val="en-US"/>
+        </w:rPr>
+      </w:pPr>
+      <w:r>
+        <w:rPr>
+          <w:noProof/>
+        </w:rPr>
         <w:drawing>
-          <wp:anchor behindDoc="0" distT="0" distB="0" distL="0" distR="0" simplePos="0" locked="0" layoutInCell="1" allowOverlap="1" relativeHeight="4">
+          <wp:anchor distT="0" distB="0" distL="0" distR="0" simplePos="0" relativeHeight="4" behindDoc="0" locked="0" layoutInCell="1" allowOverlap="1">
             <wp:simplePos x="0" y="0"/>
             <wp:positionH relativeFrom="column">
               <wp:posOffset>2753360</wp:posOffset>
@@ -573,7 +758,7 @@
             <wp:extent cx="2971800" cy="428625"/>
             <wp:effectExtent l="0" t="0" r="0" b="0"/>
             <wp:wrapSquare wrapText="largest"/>
-            <wp:docPr id="3" name="Image3" descr=""/>
+            <wp:docPr id="3" name="Image3"/>
             <wp:cNvGraphicFramePr>
               <a:graphicFrameLocks xmlns:a="http://schemas.openxmlformats.org/drawingml/2006/main" noChangeAspect="1"/>
             </wp:cNvGraphicFramePr>
@@ -581,13 +766,13 @@
               <a:graphicData uri="http://schemas.openxmlformats.org/drawingml/2006/picture">
                 <pic:pic xmlns:pic="http://schemas.openxmlformats.org/drawingml/2006/picture">
                   <pic:nvPicPr>
-                    <pic:cNvPr id="3" name="Image3" descr=""/>
+                    <pic:cNvPr id="3" name="Image3"/>
                     <pic:cNvPicPr>
                       <a:picLocks noChangeAspect="1" noChangeArrowheads="1"/>
                     </pic:cNvPicPr>
                   </pic:nvPicPr>
                   <pic:blipFill>
-                    <a:blip r:embed="rId7"/>
+                    <a:blip r:embed="rId10"/>
                     <a:srcRect l="-339" t="-2351" r="-339" b="-2351"/>
                     <a:stretch>
                       <a:fillRect/>
@@ -614,26 +799,26 @@
         </w:drawing>
       </w:r>
       <w:r>
-        <w:rPr/>
-        <w:t>D</w:t>
-      </w:r>
-      <w:r>
-        <w:rPr/>
-        <w:t>elay determined by the resistor and the internal clock divider (8 settings)</w:t>
-      </w:r>
-    </w:p>
-    <w:p>
-      <w:pPr>
-        <w:pStyle w:val="Normal"/>
+        <w:rPr>
+          <w:lang w:val="en-US"/>
+        </w:rPr>
+        <w:t>Delay determined by the resistor and the internal clock divider (8 settings)</w:t>
+      </w:r>
+    </w:p>
+    <w:p>
+      <w:pPr>
         <w:numPr>
           <w:ilvl w:val="0"/>
           <w:numId w:val="4"/>
         </w:numPr>
-        <w:rPr/>
-      </w:pPr>
-      <w:r>
+      </w:pPr>
+      <w:r>
+        <w:rPr>
+          <w:noProof/>
+        </w:rPr>
+        <w:lastRenderedPageBreak/>
         <w:drawing>
-          <wp:anchor behindDoc="0" distT="0" distB="0" distL="0" distR="0" simplePos="0" locked="0" layoutInCell="1" allowOverlap="1" relativeHeight="5">
+          <wp:anchor distT="0" distB="0" distL="0" distR="0" simplePos="0" relativeHeight="5" behindDoc="0" locked="0" layoutInCell="1" allowOverlap="1">
             <wp:simplePos x="0" y="0"/>
             <wp:positionH relativeFrom="column">
               <wp:posOffset>4184015</wp:posOffset>
@@ -644,7 +829,7 @@
             <wp:extent cx="1343025" cy="895350"/>
             <wp:effectExtent l="0" t="0" r="0" b="0"/>
             <wp:wrapSquare wrapText="largest"/>
-            <wp:docPr id="4" name="Image4" descr=""/>
+            <wp:docPr id="4" name="Image4"/>
             <wp:cNvGraphicFramePr>
               <a:graphicFrameLocks xmlns:a="http://schemas.openxmlformats.org/drawingml/2006/main" noChangeAspect="1"/>
             </wp:cNvGraphicFramePr>
@@ -652,13 +837,13 @@
               <a:graphicData uri="http://schemas.openxmlformats.org/drawingml/2006/picture">
                 <pic:pic xmlns:pic="http://schemas.openxmlformats.org/drawingml/2006/picture">
                   <pic:nvPicPr>
-                    <pic:cNvPr id="4" name="Image4" descr=""/>
+                    <pic:cNvPr id="4" name="Image4"/>
                     <pic:cNvPicPr>
                       <a:picLocks noChangeAspect="1" noChangeArrowheads="1"/>
                     </pic:cNvPicPr>
                   </pic:nvPicPr>
                   <pic:blipFill>
-                    <a:blip r:embed="rId8"/>
+                    <a:blip r:embed="rId11"/>
                     <a:srcRect l="-750" t="-1126" r="-750" b="-1126"/>
                     <a:stretch>
                       <a:fillRect/>
@@ -685,170 +870,256 @@
         </w:drawing>
       </w:r>
       <w:r>
-        <w:rPr/>
-        <w:t>I</w:t>
-      </w:r>
-      <w:r>
-        <w:rPr/>
-        <w:t>N – input waveform or signal</w:t>
-      </w:r>
-    </w:p>
-    <w:p>
-      <w:pPr>
-        <w:pStyle w:val="Normal"/>
+        <w:t xml:space="preserve">IN – </w:t>
+      </w:r>
+      <w:proofErr w:type="spellStart"/>
+      <w:r>
+        <w:t>input</w:t>
+      </w:r>
+      <w:proofErr w:type="spellEnd"/>
+      <w:r>
+        <w:t xml:space="preserve"> </w:t>
+      </w:r>
+      <w:proofErr w:type="spellStart"/>
+      <w:r>
+        <w:t>waveform</w:t>
+      </w:r>
+      <w:proofErr w:type="spellEnd"/>
+      <w:r>
+        <w:t xml:space="preserve"> </w:t>
+      </w:r>
+      <w:proofErr w:type="spellStart"/>
+      <w:r>
+        <w:t>or</w:t>
+      </w:r>
+      <w:proofErr w:type="spellEnd"/>
+      <w:r>
+        <w:t xml:space="preserve"> </w:t>
+      </w:r>
+      <w:proofErr w:type="spellStart"/>
+      <w:r>
+        <w:t>signal</w:t>
+      </w:r>
+      <w:proofErr w:type="spellEnd"/>
+    </w:p>
+    <w:p>
+      <w:pPr>
         <w:numPr>
           <w:ilvl w:val="0"/>
           <w:numId w:val="4"/>
         </w:numPr>
-        <w:rPr/>
-      </w:pPr>
-      <w:r>
-        <w:rPr/>
-        <w:t>GND – ground</w:t>
-      </w:r>
-    </w:p>
-    <w:p>
-      <w:pPr>
-        <w:pStyle w:val="Normal"/>
+      </w:pPr>
+      <w:r>
+        <w:t xml:space="preserve">GND – </w:t>
+      </w:r>
+      <w:proofErr w:type="spellStart"/>
+      <w:r>
+        <w:t>ground</w:t>
+      </w:r>
+      <w:proofErr w:type="spellEnd"/>
+    </w:p>
+    <w:p>
+      <w:pPr>
         <w:numPr>
           <w:ilvl w:val="0"/>
           <w:numId w:val="4"/>
         </w:numPr>
-        <w:rPr/>
-      </w:pPr>
-      <w:r>
-        <w:rPr/>
+        <w:rPr>
+          <w:lang w:val="en-US"/>
+        </w:rPr>
+      </w:pPr>
+      <w:r>
+        <w:rPr>
+          <w:lang w:val="en-US"/>
+        </w:rPr>
         <w:t>SET – resistor to program internal master oscillator frequency</w:t>
       </w:r>
     </w:p>
     <w:p>
       <w:pPr>
-        <w:pStyle w:val="Normal"/>
         <w:numPr>
           <w:ilvl w:val="0"/>
           <w:numId w:val="4"/>
         </w:numPr>
-        <w:rPr/>
-      </w:pPr>
-      <w:r>
-        <w:rPr/>
-        <w:t>DIV – controls internal clock divider</w:t>
-      </w:r>
-    </w:p>
-    <w:p>
-      <w:pPr>
-        <w:pStyle w:val="Normal"/>
+      </w:pPr>
+      <w:r>
+        <w:t xml:space="preserve">DIV – </w:t>
+      </w:r>
+      <w:proofErr w:type="spellStart"/>
+      <w:r>
+        <w:t>controls</w:t>
+      </w:r>
+      <w:proofErr w:type="spellEnd"/>
+      <w:r>
+        <w:t xml:space="preserve"> internal </w:t>
+      </w:r>
+      <w:proofErr w:type="spellStart"/>
+      <w:r>
+        <w:t>clock</w:t>
+      </w:r>
+      <w:proofErr w:type="spellEnd"/>
+      <w:r>
+        <w:t xml:space="preserve"> </w:t>
+      </w:r>
+      <w:proofErr w:type="spellStart"/>
+      <w:r>
+        <w:t>divider</w:t>
+      </w:r>
+      <w:proofErr w:type="spellEnd"/>
+    </w:p>
+    <w:p>
+      <w:pPr>
         <w:numPr>
           <w:ilvl w:val="1"/>
           <w:numId w:val="4"/>
         </w:numPr>
-        <w:rPr/>
-      </w:pPr>
-      <w:r>
-        <w:rPr/>
-        <w:t>Determined a 4 bit code determined by the pin voltage (DIVCODE)</w:t>
-      </w:r>
-    </w:p>
-    <w:p>
-      <w:pPr>
-        <w:pStyle w:val="Normal"/>
+        <w:rPr>
+          <w:lang w:val="en-US"/>
+        </w:rPr>
+      </w:pPr>
+      <w:r>
+        <w:rPr>
+          <w:lang w:val="en-US"/>
+        </w:rPr>
+        <w:t xml:space="preserve">Determined a </w:t>
+      </w:r>
+      <w:proofErr w:type="gramStart"/>
+      <w:r>
+        <w:rPr>
+          <w:lang w:val="en-US"/>
+        </w:rPr>
+        <w:t>4 bit</w:t>
+      </w:r>
+      <w:proofErr w:type="gramEnd"/>
+      <w:r>
+        <w:rPr>
+          <w:lang w:val="en-US"/>
+        </w:rPr>
+        <w:t xml:space="preserve"> code determined by the pin voltage (DIVCODE)</w:t>
+      </w:r>
+    </w:p>
+    <w:p>
+      <w:pPr>
         <w:numPr>
           <w:ilvl w:val="1"/>
           <w:numId w:val="4"/>
         </w:numPr>
-        <w:rPr/>
-      </w:pPr>
-      <w:r>
-        <w:rPr/>
+        <w:rPr>
+          <w:lang w:val="en-US"/>
+        </w:rPr>
+      </w:pPr>
+      <w:r>
+        <w:rPr>
+          <w:lang w:val="en-US"/>
+        </w:rPr>
         <w:t>MSB is polarity (inverts output for the 2 version)</w:t>
       </w:r>
     </w:p>
     <w:p>
       <w:pPr>
-        <w:pStyle w:val="Normal"/>
         <w:numPr>
           <w:ilvl w:val="1"/>
           <w:numId w:val="4"/>
         </w:numPr>
-        <w:rPr/>
-      </w:pPr>
-      <w:r>
-        <w:rPr/>
+        <w:rPr>
+          <w:lang w:val="en-US"/>
+        </w:rPr>
+      </w:pPr>
+      <w:r>
+        <w:rPr>
+          <w:lang w:val="en-US"/>
+        </w:rPr>
         <w:t>Current circuit uses a voltage divider</w:t>
       </w:r>
     </w:p>
     <w:p>
       <w:pPr>
-        <w:pStyle w:val="Normal"/>
         <w:numPr>
           <w:ilvl w:val="0"/>
           <w:numId w:val="4"/>
         </w:numPr>
-        <w:rPr/>
-      </w:pPr>
-      <w:r>
-        <w:rPr/>
-        <w:t>V+ - Supply voltage</w:t>
-      </w:r>
-    </w:p>
-    <w:p>
-      <w:pPr>
-        <w:pStyle w:val="Normal"/>
+      </w:pPr>
+      <w:r>
+        <w:t xml:space="preserve">V+ - Supply </w:t>
+      </w:r>
+      <w:proofErr w:type="spellStart"/>
+      <w:r>
+        <w:t>voltage</w:t>
+      </w:r>
+      <w:proofErr w:type="spellEnd"/>
+    </w:p>
+    <w:p>
+      <w:pPr>
         <w:numPr>
           <w:ilvl w:val="0"/>
           <w:numId w:val="4"/>
         </w:numPr>
-        <w:rPr/>
-      </w:pPr>
-      <w:r>
-        <w:rPr/>
+        <w:rPr>
+          <w:lang w:val="en-US"/>
+        </w:rPr>
+      </w:pPr>
+      <w:r>
+        <w:rPr>
+          <w:lang w:val="en-US"/>
+        </w:rPr>
         <w:t>OUT – output waveform or signal with delay</w:t>
       </w:r>
     </w:p>
     <w:p>
       <w:pPr>
-        <w:pStyle w:val="Normal"/>
         <w:numPr>
           <w:ilvl w:val="0"/>
           <w:numId w:val="4"/>
         </w:numPr>
-        <w:rPr/>
-      </w:pPr>
-      <w:r>
-        <w:rPr/>
-        <w:t>Delay Range – 1 us – 33.6 s</w:t>
-      </w:r>
-    </w:p>
-    <w:p>
-      <w:pPr>
-        <w:pStyle w:val="Normal"/>
+      </w:pPr>
+      <w:r>
+        <w:t xml:space="preserve">Delay Range – 1 </w:t>
+      </w:r>
+      <w:proofErr w:type="spellStart"/>
+      <w:r>
+        <w:t>us</w:t>
+      </w:r>
+      <w:proofErr w:type="spellEnd"/>
+      <w:r>
+        <w:t xml:space="preserve"> – 33.6 s</w:t>
+      </w:r>
+    </w:p>
+    <w:p>
+      <w:pPr>
         <w:numPr>
           <w:ilvl w:val="0"/>
           <w:numId w:val="4"/>
         </w:numPr>
-        <w:rPr/>
-      </w:pPr>
-      <w:r>
-        <w:rPr/>
-        <w:t xml:space="preserve">500 us start-up time </w:t>
-      </w:r>
-    </w:p>
-    <w:p>
-      <w:pPr>
-        <w:pStyle w:val="Normal"/>
-        <w:rPr>
-          <w:lang w:val="en-US"/>
-        </w:rPr>
-      </w:pPr>
-      <w:r>
-        <w:rPr>
-          <w:lang w:val="en-US"/>
-        </w:rPr>
-      </w:r>
-    </w:p>
-    <w:p>
-      <w:pPr>
-        <w:pStyle w:val="Normal"/>
+      </w:pPr>
+      <w:r>
+        <w:t xml:space="preserve">500 </w:t>
+      </w:r>
+      <w:proofErr w:type="spellStart"/>
+      <w:r>
+        <w:t>us</w:t>
+      </w:r>
+      <w:proofErr w:type="spellEnd"/>
+      <w:r>
+        <w:t xml:space="preserve"> </w:t>
+      </w:r>
+      <w:proofErr w:type="spellStart"/>
+      <w:r>
+        <w:t>start-up</w:t>
+      </w:r>
+      <w:proofErr w:type="spellEnd"/>
+      <w:r>
+        <w:t xml:space="preserve"> time </w:t>
+      </w:r>
+    </w:p>
+    <w:p>
+      <w:pPr>
+        <w:rPr>
+          <w:lang w:val="en-US"/>
+        </w:rPr>
+      </w:pPr>
+    </w:p>
+    <w:p>
+      <w:pPr>
         <w:rPr>
           <w:lang w:val="en-US"/>
         </w:rPr>
@@ -860,8 +1131,11 @@
         <w:t xml:space="preserve">5X-1-102LF – 5-Pin </w:t>
       </w:r>
       <w:r>
+        <w:rPr>
+          <w:noProof/>
+        </w:rPr>
         <w:drawing>
-          <wp:anchor behindDoc="0" distT="0" distB="0" distL="0" distR="0" simplePos="0" locked="0" layoutInCell="1" allowOverlap="1" relativeHeight="6">
+          <wp:anchor distT="0" distB="0" distL="0" distR="0" simplePos="0" relativeHeight="6" behindDoc="0" locked="0" layoutInCell="1" allowOverlap="1">
             <wp:simplePos x="0" y="0"/>
             <wp:positionH relativeFrom="column">
               <wp:posOffset>3708400</wp:posOffset>
@@ -872,7 +1146,7 @@
             <wp:extent cx="1895475" cy="638175"/>
             <wp:effectExtent l="0" t="0" r="0" b="0"/>
             <wp:wrapSquare wrapText="largest"/>
-            <wp:docPr id="5" name="Image5" descr=""/>
+            <wp:docPr id="5" name="Image5"/>
             <wp:cNvGraphicFramePr>
               <a:graphicFrameLocks xmlns:a="http://schemas.openxmlformats.org/drawingml/2006/main" noChangeAspect="1"/>
             </wp:cNvGraphicFramePr>
@@ -880,13 +1154,13 @@
               <a:graphicData uri="http://schemas.openxmlformats.org/drawingml/2006/picture">
                 <pic:pic xmlns:pic="http://schemas.openxmlformats.org/drawingml/2006/picture">
                   <pic:nvPicPr>
-                    <pic:cNvPr id="5" name="Image5" descr=""/>
+                    <pic:cNvPr id="5" name="Image5"/>
                     <pic:cNvPicPr>
                       <a:picLocks noChangeAspect="1" noChangeArrowheads="1"/>
                     </pic:cNvPicPr>
                   </pic:nvPicPr>
                   <pic:blipFill>
-                    <a:blip r:embed="rId9"/>
+                    <a:blip r:embed="rId12"/>
                     <a:srcRect l="-532" t="-1579" r="-532" b="-1579"/>
                     <a:stretch>
                       <a:fillRect/>
@@ -916,44 +1190,25 @@
         <w:rPr>
           <w:lang w:val="en-US"/>
         </w:rPr>
-        <w:t>B</w:t>
-      </w:r>
-      <w:r>
-        <w:rPr>
-          <w:lang w:val="en-US"/>
-        </w:rPr>
-        <w:t>ussed 1k Ohm Resistors</w:t>
-      </w:r>
-    </w:p>
-    <w:p>
-      <w:pPr>
-        <w:pStyle w:val="Normal"/>
-        <w:rPr>
-          <w:lang w:val="en-US"/>
-        </w:rPr>
-      </w:pPr>
-      <w:r>
-        <w:rPr>
-          <w:lang w:val="en-US"/>
-        </w:rPr>
-      </w:r>
-    </w:p>
-    <w:p>
-      <w:pPr>
-        <w:pStyle w:val="Normal"/>
-        <w:rPr>
-          <w:lang w:val="en-US"/>
-        </w:rPr>
-      </w:pPr>
-      <w:r>
-        <w:rPr>
-          <w:lang w:val="en-US"/>
-        </w:rPr>
-      </w:r>
-    </w:p>
-    <w:p>
-      <w:pPr>
-        <w:pStyle w:val="Normal"/>
+        <w:t>Bussed 1k Ohm Resistors</w:t>
+      </w:r>
+    </w:p>
+    <w:p>
+      <w:pPr>
+        <w:rPr>
+          <w:lang w:val="en-US"/>
+        </w:rPr>
+      </w:pPr>
+    </w:p>
+    <w:p>
+      <w:pPr>
+        <w:rPr>
+          <w:lang w:val="en-US"/>
+        </w:rPr>
+      </w:pPr>
+    </w:p>
+    <w:p>
+      <w:pPr>
         <w:rPr>
           <w:lang w:val="en-US"/>
         </w:rPr>
@@ -967,7 +1222,6 @@
     </w:p>
     <w:p>
       <w:pPr>
-        <w:pStyle w:val="Normal"/>
         <w:rPr>
           <w:lang w:val="en-US"/>
         </w:rPr>
@@ -981,59 +1235,104 @@
     </w:p>
     <w:p>
       <w:pPr>
-        <w:pStyle w:val="Normal"/>
         <w:numPr>
           <w:ilvl w:val="0"/>
           <w:numId w:val="5"/>
         </w:numPr>
-        <w:rPr/>
-      </w:pPr>
-      <w:r>
-        <w:rPr/>
-        <w:t>R2 and R4 are used for voltage dividers of the DIVCODE (0011 → N_DIV = 512) [Recommended for 512 uS to 8.192 ms delay]</w:t>
-      </w:r>
-    </w:p>
-    <w:p>
-      <w:pPr>
-        <w:pStyle w:val="Normal"/>
+        <w:rPr>
+          <w:lang w:val="en-US"/>
+        </w:rPr>
+      </w:pPr>
+      <w:r>
+        <w:rPr>
+          <w:lang w:val="en-US"/>
+        </w:rPr>
+        <w:t xml:space="preserve">R2 and R4 are used for voltage dividers of the DIVCODE (0011 → N_DIV = 512) [Recommended for 512 </w:t>
+      </w:r>
+      <w:proofErr w:type="spellStart"/>
+      <w:r>
+        <w:rPr>
+          <w:lang w:val="en-US"/>
+        </w:rPr>
+        <w:t>uS</w:t>
+      </w:r>
+      <w:proofErr w:type="spellEnd"/>
+      <w:r>
+        <w:rPr>
+          <w:lang w:val="en-US"/>
+        </w:rPr>
+        <w:t xml:space="preserve"> to 8.192 </w:t>
+      </w:r>
+      <w:proofErr w:type="spellStart"/>
+      <w:r>
+        <w:rPr>
+          <w:lang w:val="en-US"/>
+        </w:rPr>
+        <w:t>ms</w:t>
+      </w:r>
+      <w:proofErr w:type="spellEnd"/>
+      <w:r>
+        <w:rPr>
+          <w:lang w:val="en-US"/>
+        </w:rPr>
+        <w:t xml:space="preserve"> delay]</w:t>
+      </w:r>
+    </w:p>
+    <w:p>
+      <w:pPr>
         <w:numPr>
           <w:ilvl w:val="0"/>
           <w:numId w:val="5"/>
         </w:numPr>
-        <w:rPr/>
-      </w:pPr>
-      <w:r>
-        <w:rPr/>
-        <w:t>R2 = 1 MOhm</w:t>
-      </w:r>
-    </w:p>
-    <w:p>
-      <w:pPr>
-        <w:pStyle w:val="Normal"/>
+      </w:pPr>
+      <w:r>
+        <w:t xml:space="preserve">R2 = 1 </w:t>
+      </w:r>
+      <w:proofErr w:type="spellStart"/>
+      <w:r>
+        <w:t>MOhm</w:t>
+      </w:r>
+      <w:proofErr w:type="spellEnd"/>
+    </w:p>
+    <w:p>
+      <w:pPr>
         <w:numPr>
           <w:ilvl w:val="0"/>
           <w:numId w:val="5"/>
         </w:numPr>
-        <w:rPr/>
-      </w:pPr>
-      <w:r>
-        <w:rPr/>
-        <w:t>R4 = 270 kOhm</w:t>
-      </w:r>
-    </w:p>
-    <w:p>
-      <w:pPr>
-        <w:pStyle w:val="Normal"/>
-        <w:rPr/>
-      </w:pPr>
-      <w:r>
-        <w:rPr/>
-        <w:t>1x capacitor (0.1 uF)</w:t>
-      </w:r>
-    </w:p>
-    <w:p>
-      <w:pPr>
-        <w:pStyle w:val="Normal"/>
+      </w:pPr>
+      <w:r>
+        <w:t xml:space="preserve">R4 = 270 </w:t>
+      </w:r>
+      <w:proofErr w:type="spellStart"/>
+      <w:r>
+        <w:t>kOhm</w:t>
+      </w:r>
+      <w:proofErr w:type="spellEnd"/>
+    </w:p>
+    <w:p>
+      <w:r>
+        <w:t xml:space="preserve">1x </w:t>
+      </w:r>
+      <w:proofErr w:type="spellStart"/>
+      <w:r>
+        <w:t>capacitor</w:t>
+      </w:r>
+      <w:proofErr w:type="spellEnd"/>
+      <w:r>
+        <w:t xml:space="preserve"> (0.1 </w:t>
+      </w:r>
+      <w:proofErr w:type="spellStart"/>
+      <w:r>
+        <w:t>uF</w:t>
+      </w:r>
+      <w:proofErr w:type="spellEnd"/>
+      <w:r>
+        <w:t>)</w:t>
+      </w:r>
+    </w:p>
+    <w:p>
+      <w:pPr>
         <w:rPr>
           <w:lang w:val="en-US"/>
         </w:rPr>
@@ -1047,7 +1346,6 @@
     </w:p>
     <w:p>
       <w:pPr>
-        <w:pStyle w:val="Normal"/>
         <w:rPr>
           <w:lang w:val="en-US"/>
         </w:rPr>
@@ -1061,34 +1359,30 @@
     </w:p>
     <w:p>
       <w:pPr>
-        <w:pStyle w:val="Normal"/>
         <w:numPr>
           <w:ilvl w:val="0"/>
           <w:numId w:val="10"/>
         </w:numPr>
-        <w:rPr/>
-      </w:pPr>
-      <w:r>
-        <w:rPr/>
+        <w:rPr>
+          <w:lang w:val="en-US"/>
+        </w:rPr>
+      </w:pPr>
+      <w:r>
+        <w:rPr>
+          <w:lang w:val="en-US"/>
+        </w:rPr>
         <w:t>https://cdn-reichelt.de/documents/datenblatt/C160/KB3SPRS.pdf</w:t>
       </w:r>
     </w:p>
     <w:p>
       <w:pPr>
-        <w:pStyle w:val="Normal"/>
-        <w:rPr>
-          <w:lang w:val="en-US"/>
-        </w:rPr>
-      </w:pPr>
-      <w:r>
-        <w:rPr>
-          <w:lang w:val="en-US"/>
-        </w:rPr>
-      </w:r>
-    </w:p>
-    <w:p>
-      <w:pPr>
-        <w:pStyle w:val="Normal"/>
+        <w:rPr>
+          <w:lang w:val="en-US"/>
+        </w:rPr>
+      </w:pPr>
+    </w:p>
+    <w:p>
+      <w:pPr>
         <w:rPr>
           <w:lang w:val="en-US"/>
         </w:rPr>
@@ -1102,7 +1396,6 @@
     </w:p>
     <w:p>
       <w:pPr>
-        <w:pStyle w:val="Normal"/>
         <w:numPr>
           <w:ilvl w:val="0"/>
           <w:numId w:val="9"/>
@@ -1120,7 +1413,6 @@
     </w:p>
     <w:p>
       <w:pPr>
-        <w:pStyle w:val="Normal"/>
         <w:numPr>
           <w:ilvl w:val="0"/>
           <w:numId w:val="9"/>
@@ -1138,7 +1430,6 @@
     </w:p>
     <w:p>
       <w:pPr>
-        <w:pStyle w:val="Normal"/>
         <w:numPr>
           <w:ilvl w:val="0"/>
           <w:numId w:val="9"/>
@@ -1156,7 +1447,6 @@
     </w:p>
     <w:p>
       <w:pPr>
-        <w:pStyle w:val="Normal"/>
         <w:numPr>
           <w:ilvl w:val="1"/>
           <w:numId w:val="9"/>
@@ -1169,12 +1459,12 @@
         <w:rPr>
           <w:lang w:val="en-US"/>
         </w:rPr>
+        <w:lastRenderedPageBreak/>
         <w:t>The final enable is controlled by BNCIN and controls signal for BNC MONITOR</w:t>
       </w:r>
     </w:p>
     <w:p>
       <w:pPr>
-        <w:pStyle w:val="Normal"/>
         <w:numPr>
           <w:ilvl w:val="1"/>
           <w:numId w:val="9"/>
@@ -1187,50 +1477,49 @@
         <w:rPr>
           <w:lang w:val="en-US"/>
         </w:rPr>
-        <w:t>All output wave form are generated by switching on and off the V_CC source (to keep sharpness and voltage of waveform?)</w:t>
-      </w:r>
-    </w:p>
-    <w:p>
-      <w:pPr>
-        <w:pStyle w:val="Normal"/>
+        <w:t xml:space="preserve">All output wave form </w:t>
+      </w:r>
+      <w:proofErr w:type="gramStart"/>
+      <w:r>
+        <w:rPr>
+          <w:lang w:val="en-US"/>
+        </w:rPr>
+        <w:t>are</w:t>
+      </w:r>
+      <w:proofErr w:type="gramEnd"/>
+      <w:r>
+        <w:rPr>
+          <w:lang w:val="en-US"/>
+        </w:rPr>
+        <w:t xml:space="preserve"> generated by switching on and off the V_CC source (to keep sharpness and voltage of waveform?)</w:t>
+      </w:r>
+    </w:p>
+    <w:p>
+      <w:pPr>
         <w:numPr>
           <w:ilvl w:val="1"/>
           <w:numId w:val="9"/>
         </w:numPr>
-        <w:rPr/>
-      </w:pPr>
-      <w:r>
-        <w:rPr>
-          <w:lang w:val="en-US"/>
-        </w:rPr>
-        <w:t xml:space="preserve">Contains a resistor pull-up (R2) and pull-down (R1) network for </w:t>
-      </w:r>
-      <w:r>
-        <w:rPr>
-          <w:rFonts w:eastAsia="Calibri" w:cs="Arial" w:cstheme="minorBidi" w:eastAsiaTheme="minorHAnsi"/>
-          <w:color w:val="auto"/>
-          <w:kern w:val="0"/>
-          <w:sz w:val="22"/>
-          <w:szCs w:val="22"/>
-          <w:lang w:val="en-US" w:eastAsia="en-US" w:bidi="ar-SA"/>
-        </w:rPr>
-        <w:t>maintaining</w:t>
-      </w:r>
-      <w:r>
-        <w:rPr>
-          <w:lang w:val="en-US"/>
-        </w:rPr>
-        <w:t xml:space="preserve"> the active states of pins as necessary</w:t>
-      </w:r>
-    </w:p>
-    <w:p>
-      <w:pPr>
-        <w:pStyle w:val="Normal"/>
+        <w:rPr>
+          <w:lang w:val="en-US"/>
+        </w:rPr>
+      </w:pPr>
+      <w:r>
+        <w:rPr>
+          <w:lang w:val="en-US"/>
+        </w:rPr>
+        <w:t>Contains a resistor pull-up (R2) and pull-down (R1) network for maintaining the active states of pins as necessary</w:t>
+      </w:r>
+    </w:p>
+    <w:p>
+      <w:pPr>
         <w:numPr>
           <w:ilvl w:val="0"/>
           <w:numId w:val="9"/>
         </w:numPr>
-        <w:rPr/>
+        <w:rPr>
+          <w:lang w:val="en-US"/>
+        </w:rPr>
       </w:pPr>
       <w:r>
         <w:rPr>
@@ -1241,12 +1530,13 @@
     </w:p>
     <w:p>
       <w:pPr>
-        <w:pStyle w:val="Normal"/>
         <w:numPr>
           <w:ilvl w:val="1"/>
           <w:numId w:val="9"/>
         </w:numPr>
-        <w:rPr/>
+        <w:rPr>
+          <w:lang w:val="en-US"/>
+        </w:rPr>
       </w:pPr>
       <w:r>
         <w:rPr>
@@ -1257,12 +1547,10 @@
     </w:p>
     <w:p>
       <w:pPr>
-        <w:pStyle w:val="Normal"/>
         <w:numPr>
           <w:ilvl w:val="0"/>
           <w:numId w:val="9"/>
         </w:numPr>
-        <w:rPr/>
       </w:pPr>
       <w:r>
         <w:rPr>
@@ -1273,12 +1561,13 @@
     </w:p>
     <w:p>
       <w:pPr>
-        <w:pStyle w:val="Normal"/>
         <w:numPr>
           <w:ilvl w:val="1"/>
           <w:numId w:val="9"/>
         </w:numPr>
-        <w:rPr/>
+        <w:rPr>
+          <w:lang w:val="en-US"/>
+        </w:rPr>
       </w:pPr>
       <w:r>
         <w:rPr>
@@ -1289,12 +1578,13 @@
     </w:p>
     <w:p>
       <w:pPr>
-        <w:pStyle w:val="Normal"/>
         <w:numPr>
           <w:ilvl w:val="1"/>
           <w:numId w:val="9"/>
         </w:numPr>
-        <w:rPr/>
+        <w:rPr>
+          <w:lang w:val="en-US"/>
+        </w:rPr>
       </w:pPr>
       <w:r>
         <w:rPr>
@@ -1305,12 +1595,13 @@
     </w:p>
     <w:p>
       <w:pPr>
-        <w:pStyle w:val="Normal"/>
         <w:numPr>
           <w:ilvl w:val="0"/>
           <w:numId w:val="9"/>
         </w:numPr>
-        <w:rPr/>
+        <w:rPr>
+          <w:lang w:val="en-US"/>
+        </w:rPr>
       </w:pPr>
       <w:r>
         <w:rPr>
@@ -1321,12 +1612,13 @@
     </w:p>
     <w:p>
       <w:pPr>
-        <w:pStyle w:val="Normal"/>
         <w:numPr>
           <w:ilvl w:val="1"/>
           <w:numId w:val="9"/>
         </w:numPr>
-        <w:rPr/>
+        <w:rPr>
+          <w:lang w:val="en-US"/>
+        </w:rPr>
       </w:pPr>
       <w:r>
         <w:rPr>
@@ -1337,12 +1629,13 @@
     </w:p>
     <w:p>
       <w:pPr>
-        <w:pStyle w:val="Normal"/>
         <w:numPr>
           <w:ilvl w:val="0"/>
           <w:numId w:val="9"/>
         </w:numPr>
-        <w:rPr/>
+        <w:rPr>
+          <w:lang w:val="en-US"/>
+        </w:rPr>
       </w:pPr>
       <w:r>
         <w:rPr>
@@ -1353,12 +1646,13 @@
     </w:p>
     <w:p>
       <w:pPr>
-        <w:pStyle w:val="Normal"/>
         <w:numPr>
           <w:ilvl w:val="0"/>
           <w:numId w:val="9"/>
         </w:numPr>
-        <w:rPr/>
+        <w:rPr>
+          <w:lang w:val="en-US"/>
+        </w:rPr>
       </w:pPr>
       <w:r>
         <w:rPr>
@@ -1369,20 +1663,13 @@
     </w:p>
     <w:p>
       <w:pPr>
-        <w:pStyle w:val="Normal"/>
-        <w:rPr>
-          <w:lang w:val="en-US"/>
-        </w:rPr>
-      </w:pPr>
-      <w:r>
-        <w:rPr>
-          <w:lang w:val="en-US"/>
-        </w:rPr>
-      </w:r>
-    </w:p>
-    <w:p>
-      <w:pPr>
-        <w:pStyle w:val="Normal"/>
+        <w:rPr>
+          <w:lang w:val="en-US"/>
+        </w:rPr>
+      </w:pPr>
+    </w:p>
+    <w:p>
+      <w:pPr>
         <w:rPr>
           <w:lang w:val="en-US"/>
         </w:rPr>
@@ -1396,7 +1683,6 @@
     </w:p>
     <w:p>
       <w:pPr>
-        <w:pStyle w:val="Normal"/>
         <w:rPr>
           <w:lang w:val="en-US"/>
         </w:rPr>
@@ -1410,21 +1696,33 @@
     </w:p>
     <w:p>
       <w:pPr>
-        <w:pStyle w:val="Normal"/>
-        <w:rPr>
-          <w:lang w:val="en-US"/>
-        </w:rPr>
-      </w:pPr>
-      <w:r>
-        <w:rPr>
-          <w:lang w:val="en-US"/>
-        </w:rPr>
-        <w:t>BNCBYPASS – Outputs a delayed signal of same shape as input. Delay is adjusted with the DIP switches up to a total of 1 ms. Has an inherent delay</w:t>
-      </w:r>
-    </w:p>
-    <w:p>
-      <w:pPr>
-        <w:pStyle w:val="Normal"/>
+        <w:rPr>
+          <w:lang w:val="en-US"/>
+        </w:rPr>
+      </w:pPr>
+      <w:r>
+        <w:rPr>
+          <w:lang w:val="en-US"/>
+        </w:rPr>
+        <w:t xml:space="preserve">BNCBYPASS – Outputs a delayed signal of same shape as input. Delay is adjusted with the DIP switches up to a total of 1 </w:t>
+      </w:r>
+      <w:proofErr w:type="spellStart"/>
+      <w:r>
+        <w:rPr>
+          <w:lang w:val="en-US"/>
+        </w:rPr>
+        <w:t>ms.</w:t>
+      </w:r>
+      <w:proofErr w:type="spellEnd"/>
+      <w:r>
+        <w:rPr>
+          <w:lang w:val="en-US"/>
+        </w:rPr>
+        <w:t xml:space="preserve"> Has an inherent delay</w:t>
+      </w:r>
+    </w:p>
+    <w:p>
+      <w:pPr>
         <w:rPr>
           <w:lang w:val="en-US"/>
         </w:rPr>
@@ -1438,7 +1736,6 @@
     </w:p>
     <w:p>
       <w:pPr>
-        <w:pStyle w:val="Normal"/>
         <w:rPr>
           <w:lang w:val="en-US"/>
         </w:rPr>
@@ -1452,172 +1749,970 @@
     </w:p>
     <w:p>
       <w:pPr>
-        <w:pStyle w:val="Normal"/>
-        <w:spacing w:before="0" w:after="160"/>
-        <w:rPr>
-          <w:lang w:val="en-US"/>
-        </w:rPr>
-      </w:pPr>
-      <w:r>
-        <w:rPr/>
-      </w:r>
-    </w:p>
-    <w:p>
-      <w:pPr>
-        <w:pStyle w:val="Normal"/>
-        <w:spacing w:before="0" w:after="160"/>
-        <w:rPr>
-          <w:lang w:val="en-US"/>
-        </w:rPr>
-      </w:pPr>
-      <w:r>
-        <w:rPr/>
-      </w:r>
-    </w:p>
-    <w:p>
-      <w:pPr>
-        <w:pStyle w:val="Normal"/>
-        <w:spacing w:before="0" w:after="160"/>
-        <w:rPr>
-          <w:lang w:val="en-US"/>
-        </w:rPr>
-      </w:pPr>
-      <w:r>
-        <w:rPr/>
-      </w:r>
-    </w:p>
-    <w:p>
-      <w:pPr>
-        <w:pStyle w:val="Normal"/>
-        <w:spacing w:before="0" w:after="160"/>
-        <w:rPr>
-          <w:lang w:val="en-US"/>
-        </w:rPr>
-      </w:pPr>
-      <w:r>
-        <w:rPr/>
-      </w:r>
-    </w:p>
-    <w:p>
-      <w:pPr>
-        <w:pStyle w:val="Normal"/>
-        <w:spacing w:before="0" w:after="160"/>
-        <w:rPr>
-          <w:lang w:val="en-US"/>
-        </w:rPr>
-      </w:pPr>
-      <w:r>
-        <w:rPr/>
-      </w:r>
-    </w:p>
-    <w:p>
-      <w:pPr>
-        <w:pStyle w:val="Normal"/>
-        <w:spacing w:before="0" w:after="160"/>
-        <w:rPr>
-          <w:lang w:val="en-US"/>
-        </w:rPr>
-      </w:pPr>
-      <w:r>
-        <w:rPr/>
-      </w:r>
-    </w:p>
-    <w:p>
-      <w:pPr>
-        <w:pStyle w:val="Normal"/>
-        <w:spacing w:before="0" w:after="160"/>
-        <w:rPr>
-          <w:lang w:val="en-US"/>
-        </w:rPr>
-      </w:pPr>
-      <w:r>
-        <w:rPr/>
-      </w:r>
-    </w:p>
-    <w:p>
-      <w:pPr>
-        <w:pStyle w:val="Normal"/>
-        <w:spacing w:before="0" w:after="160"/>
-        <w:rPr>
-          <w:lang w:val="en-US"/>
-        </w:rPr>
-      </w:pPr>
-      <w:r>
-        <w:rPr/>
-      </w:r>
-    </w:p>
-    <w:p>
-      <w:pPr>
-        <w:pStyle w:val="Normal"/>
-        <w:spacing w:before="0" w:after="160"/>
-        <w:rPr>
-          <w:lang w:val="en-US"/>
-        </w:rPr>
-      </w:pPr>
-      <w:r>
-        <w:rPr/>
-      </w:r>
-    </w:p>
-    <w:p>
-      <w:pPr>
-        <w:pStyle w:val="Normal"/>
-        <w:spacing w:before="0" w:after="160"/>
-        <w:rPr>
-          <w:lang w:val="en-US"/>
-        </w:rPr>
-      </w:pPr>
-      <w:r>
-        <w:rPr/>
-      </w:r>
-    </w:p>
-    <w:p>
-      <w:pPr>
-        <w:pStyle w:val="Normal"/>
-        <w:spacing w:before="0" w:after="160"/>
-        <w:rPr>
-          <w:lang w:val="en-US"/>
-        </w:rPr>
-      </w:pPr>
-      <w:r>
-        <w:rPr/>
-      </w:r>
-    </w:p>
-    <w:p>
-      <w:pPr>
-        <w:pStyle w:val="Normal"/>
-        <w:spacing w:before="0" w:after="160"/>
-        <w:rPr>
-          <w:lang w:val="en-US"/>
-        </w:rPr>
-      </w:pPr>
-      <w:r>
-        <w:rPr/>
-      </w:r>
-    </w:p>
-    <w:p>
-      <w:pPr>
-        <w:pStyle w:val="Normal"/>
-        <w:spacing w:before="0" w:after="160"/>
-        <w:rPr>
-          <w:lang w:val="en-US"/>
-        </w:rPr>
-      </w:pPr>
-      <w:r>
-        <w:rPr/>
-      </w:r>
-    </w:p>
-    <w:p>
-      <w:pPr>
-        <w:pStyle w:val="Normal"/>
-        <w:spacing w:before="0" w:after="160"/>
-        <w:rPr>
-          <w:lang w:val="en-US"/>
-        </w:rPr>
-      </w:pPr>
-      <w:r>
-        <w:rPr/>
+        <w:pStyle w:val="ListParagraph"/>
+        <w:numPr>
+          <w:ilvl w:val="0"/>
+          <w:numId w:val="12"/>
+        </w:numPr>
+        <w:rPr>
+          <w:lang w:val="en-US"/>
+        </w:rPr>
+      </w:pPr>
+      <w:r>
+        <w:rPr>
+          <w:lang w:val="en-US"/>
+        </w:rPr>
+        <w:t>Quantitatively analyze max and min delays with oscilloscope and formalize documentation</w:t>
+      </w:r>
+      <w:r>
+        <w:rPr>
+          <w:lang w:val="en-US"/>
+        </w:rPr>
+        <w:t xml:space="preserve"> (Tested with 10 </w:t>
+      </w:r>
+      <w:proofErr w:type="spellStart"/>
+      <w:r>
+        <w:rPr>
+          <w:lang w:val="en-US"/>
+        </w:rPr>
+        <w:t>Vp</w:t>
+      </w:r>
+      <w:proofErr w:type="spellEnd"/>
+      <w:r>
+        <w:rPr>
+          <w:lang w:val="en-US"/>
+        </w:rPr>
+        <w:t>-p</w:t>
+      </w:r>
+      <w:r>
+        <w:rPr>
+          <w:lang w:val="en-US"/>
+        </w:rPr>
+        <w:t xml:space="preserve"> on cam 4 with soldered resistor and “1</w:t>
+      </w:r>
+      <w:r>
+        <w:rPr>
+          <w:lang w:val="en-US"/>
+        </w:rPr>
+        <w:t>22</w:t>
+      </w:r>
+      <w:r>
+        <w:rPr>
+          <w:lang w:val="en-US"/>
+        </w:rPr>
+        <w:t>0 us” board</w:t>
+      </w:r>
+      <w:r>
+        <w:rPr>
+          <w:lang w:val="en-US"/>
+        </w:rPr>
+        <w:t>)</w:t>
+      </w:r>
+    </w:p>
+    <w:p>
+      <w:pPr>
+        <w:pStyle w:val="ListParagraph"/>
+        <w:numPr>
+          <w:ilvl w:val="1"/>
+          <w:numId w:val="12"/>
+        </w:numPr>
+        <w:rPr>
+          <w:lang w:val="en-US"/>
+        </w:rPr>
+      </w:pPr>
+      <w:r>
+        <w:rPr>
+          <w:lang w:val="en-US"/>
+        </w:rPr>
+        <w:t>~27 ns prop delay</w:t>
+      </w:r>
+    </w:p>
+    <w:p>
+      <w:pPr>
+        <w:pStyle w:val="ListParagraph"/>
+        <w:numPr>
+          <w:ilvl w:val="1"/>
+          <w:numId w:val="12"/>
+        </w:numPr>
+        <w:rPr>
+          <w:lang w:val="en-US"/>
+        </w:rPr>
+      </w:pPr>
+      <w:r>
+        <w:rPr>
+          <w:lang w:val="en-US"/>
+        </w:rPr>
+        <w:t>Min Delay = ~700 us</w:t>
+      </w:r>
+    </w:p>
+    <w:p>
+      <w:pPr>
+        <w:pStyle w:val="ListParagraph"/>
+        <w:numPr>
+          <w:ilvl w:val="1"/>
+          <w:numId w:val="12"/>
+        </w:numPr>
+        <w:rPr>
+          <w:lang w:val="en-US"/>
+        </w:rPr>
+      </w:pPr>
+      <w:r>
+        <w:rPr>
+          <w:lang w:val="en-US"/>
+        </w:rPr>
+        <w:t xml:space="preserve">Max Delay = 1.7 </w:t>
+      </w:r>
+      <w:proofErr w:type="spellStart"/>
+      <w:r>
+        <w:rPr>
+          <w:lang w:val="en-US"/>
+        </w:rPr>
+        <w:t>ms</w:t>
+      </w:r>
+      <w:proofErr w:type="spellEnd"/>
+      <w:r>
+        <w:rPr>
+          <w:lang w:val="en-US"/>
+        </w:rPr>
+        <w:t xml:space="preserve"> (*with soldered resistor between K7 1 and 2)</w:t>
+      </w:r>
+    </w:p>
+    <w:p>
+      <w:pPr>
+        <w:pStyle w:val="ListParagraph"/>
+        <w:numPr>
+          <w:ilvl w:val="1"/>
+          <w:numId w:val="12"/>
+        </w:numPr>
+        <w:rPr>
+          <w:lang w:val="en-US"/>
+        </w:rPr>
+      </w:pPr>
+      <w:r>
+        <w:rPr>
+          <w:lang w:val="en-US"/>
+        </w:rPr>
+        <w:t xml:space="preserve">Able to change 1 </w:t>
+      </w:r>
+      <w:proofErr w:type="spellStart"/>
+      <w:r>
+        <w:rPr>
+          <w:lang w:val="en-US"/>
+        </w:rPr>
+        <w:t>ms</w:t>
+      </w:r>
+      <w:proofErr w:type="spellEnd"/>
+      <w:r>
+        <w:rPr>
+          <w:lang w:val="en-US"/>
+        </w:rPr>
+        <w:t xml:space="preserve"> with </w:t>
+      </w:r>
+      <w:r>
+        <w:rPr>
+          <w:lang w:val="en-US"/>
+        </w:rPr>
+        <w:t>inconsistent steps per click</w:t>
+      </w:r>
+    </w:p>
+    <w:p>
+      <w:pPr>
+        <w:pStyle w:val="ListParagraph"/>
+        <w:numPr>
+          <w:ilvl w:val="1"/>
+          <w:numId w:val="12"/>
+        </w:numPr>
+        <w:rPr>
+          <w:lang w:val="en-US"/>
+        </w:rPr>
+      </w:pPr>
+      <w:r>
+        <w:rPr>
+          <w:lang w:val="en-US"/>
+        </w:rPr>
+        <w:t>Jumped K7 1 and 2 (no resistors)- min = ~</w:t>
+      </w:r>
+      <w:r>
+        <w:rPr>
+          <w:lang w:val="en-US"/>
+        </w:rPr>
+        <w:t>80</w:t>
+      </w:r>
+      <w:r>
+        <w:rPr>
+          <w:lang w:val="en-US"/>
+        </w:rPr>
+        <w:t xml:space="preserve"> us, max = </w:t>
+      </w:r>
+      <w:r>
+        <w:rPr>
+          <w:lang w:val="en-US"/>
+        </w:rPr>
+        <w:t xml:space="preserve">~1 </w:t>
+      </w:r>
+      <w:proofErr w:type="spellStart"/>
+      <w:r>
+        <w:rPr>
+          <w:lang w:val="en-US"/>
+        </w:rPr>
+        <w:t>ms</w:t>
+      </w:r>
+      <w:proofErr w:type="spellEnd"/>
+    </w:p>
+    <w:p>
+      <w:pPr>
+        <w:pStyle w:val="ListParagraph"/>
+        <w:numPr>
+          <w:ilvl w:val="2"/>
+          <w:numId w:val="12"/>
+        </w:numPr>
+        <w:rPr>
+          <w:lang w:val="en-US"/>
+        </w:rPr>
+      </w:pPr>
+      <w:r>
+        <w:rPr>
+          <w:lang w:val="en-US"/>
+        </w:rPr>
+        <w:t>Jumps to 586 us, ~500 us after min and becomes a bit unpredictable</w:t>
+      </w:r>
+    </w:p>
+    <w:p>
+      <w:pPr>
+        <w:pStyle w:val="ListParagraph"/>
+        <w:numPr>
+          <w:ilvl w:val="2"/>
+          <w:numId w:val="12"/>
+        </w:numPr>
+        <w:rPr>
+          <w:lang w:val="en-US"/>
+        </w:rPr>
+      </w:pPr>
+      <w:r>
+        <w:rPr>
+          <w:lang w:val="en-US"/>
+        </w:rPr>
+        <w:t>Jumps to ~590 us after min and becomes unpredictable</w:t>
+      </w:r>
+    </w:p>
+    <w:p>
+      <w:pPr>
+        <w:pStyle w:val="ListParagraph"/>
+        <w:numPr>
+          <w:ilvl w:val="1"/>
+          <w:numId w:val="12"/>
+        </w:numPr>
+        <w:rPr>
+          <w:lang w:val="en-US"/>
+        </w:rPr>
+      </w:pPr>
+      <w:r>
+        <w:rPr>
+          <w:lang w:val="en-US"/>
+        </w:rPr>
+        <w:t>Jumped K7 2 and 3 with soldered resistor between K7 1 and 2</w:t>
+      </w:r>
+    </w:p>
+    <w:p>
+      <w:pPr>
+        <w:pStyle w:val="ListParagraph"/>
+        <w:numPr>
+          <w:ilvl w:val="2"/>
+          <w:numId w:val="12"/>
+        </w:numPr>
+        <w:rPr>
+          <w:lang w:val="en-US"/>
+        </w:rPr>
+      </w:pPr>
+      <w:r>
+        <w:rPr>
+          <w:lang w:val="en-US"/>
+        </w:rPr>
+        <w:t>Min = 225 us, max = 280 us</w:t>
+      </w:r>
+    </w:p>
+    <w:p>
+      <w:pPr>
+        <w:pStyle w:val="ListParagraph"/>
+        <w:numPr>
+          <w:ilvl w:val="1"/>
+          <w:numId w:val="12"/>
+        </w:numPr>
+        <w:rPr>
+          <w:lang w:val="en-US"/>
+        </w:rPr>
+      </w:pPr>
+      <w:r>
+        <w:rPr>
+          <w:lang w:val="en-US"/>
+        </w:rPr>
+        <w:t>Jumped K7 2 and 3 with no soldered resistor between k7 1 and 2</w:t>
+      </w:r>
+    </w:p>
+    <w:p>
+      <w:pPr>
+        <w:pStyle w:val="ListParagraph"/>
+        <w:numPr>
+          <w:ilvl w:val="2"/>
+          <w:numId w:val="12"/>
+        </w:numPr>
+        <w:rPr>
+          <w:lang w:val="en-US"/>
+        </w:rPr>
+      </w:pPr>
+      <w:r>
+        <w:rPr>
+          <w:lang w:val="en-US"/>
+        </w:rPr>
+        <w:t>Fixed delay as predicted = ~338 us</w:t>
+      </w:r>
+    </w:p>
+    <w:p>
+      <w:pPr>
+        <w:pStyle w:val="ListParagraph"/>
+        <w:numPr>
+          <w:ilvl w:val="0"/>
+          <w:numId w:val="12"/>
+        </w:numPr>
+        <w:rPr>
+          <w:lang w:val="en-US"/>
+        </w:rPr>
+      </w:pPr>
+      <w:r>
+        <w:rPr>
+          <w:lang w:val="en-US"/>
+        </w:rPr>
+        <w:t>Discover why the power switches may not be working properly</w:t>
+      </w:r>
+    </w:p>
+    <w:p>
+      <w:pPr>
+        <w:pStyle w:val="ListParagraph"/>
+        <w:numPr>
+          <w:ilvl w:val="1"/>
+          <w:numId w:val="12"/>
+        </w:numPr>
+        <w:rPr>
+          <w:lang w:val="en-US"/>
+        </w:rPr>
+      </w:pPr>
+      <w:r>
+        <w:rPr>
+          <w:lang w:val="en-US"/>
+        </w:rPr>
+        <w:t>Turns off properly (with noise) when dual DIP is both placed in on position (grounded)</w:t>
+      </w:r>
+    </w:p>
+    <w:p>
+      <w:pPr>
+        <w:pStyle w:val="ListParagraph"/>
+        <w:numPr>
+          <w:ilvl w:val="1"/>
+          <w:numId w:val="12"/>
+        </w:numPr>
+        <w:rPr>
+          <w:lang w:val="en-US"/>
+        </w:rPr>
+      </w:pPr>
+      <w:r>
+        <w:rPr>
+          <w:lang w:val="en-US"/>
+        </w:rPr>
+        <w:t>Waveform on BNCBYPASS still visible with lower voltage when dual DIP in off</w:t>
+      </w:r>
+    </w:p>
+    <w:p>
+      <w:pPr>
+        <w:pStyle w:val="ListParagraph"/>
+        <w:numPr>
+          <w:ilvl w:val="1"/>
+          <w:numId w:val="12"/>
+        </w:numPr>
+        <w:rPr>
+          <w:lang w:val="en-US"/>
+        </w:rPr>
+      </w:pPr>
+      <w:r>
+        <w:rPr>
+          <w:lang w:val="en-US"/>
+        </w:rPr>
+        <w:t>BNC Monitor does not turn off</w:t>
+      </w:r>
+      <w:r>
+        <w:rPr>
+          <w:lang w:val="en-US"/>
+        </w:rPr>
+        <w:t xml:space="preserve"> fully</w:t>
+      </w:r>
+      <w:r>
+        <w:rPr>
+          <w:lang w:val="en-US"/>
+        </w:rPr>
+        <w:t xml:space="preserve"> (increased voltage when DIP both in off</w:t>
+      </w:r>
+      <w:r>
+        <w:rPr>
+          <w:lang w:val="en-US"/>
+        </w:rPr>
+        <w:t>)</w:t>
+      </w:r>
+    </w:p>
+    <w:p>
+      <w:pPr>
+        <w:pStyle w:val="ListParagraph"/>
+        <w:numPr>
+          <w:ilvl w:val="0"/>
+          <w:numId w:val="12"/>
+        </w:numPr>
+        <w:rPr>
+          <w:lang w:val="en-US"/>
+        </w:rPr>
+      </w:pPr>
+      <w:r>
+        <w:rPr>
+          <w:lang w:val="en-US"/>
+        </w:rPr>
+        <w:lastRenderedPageBreak/>
+        <w:t>Variations on board: soldered resistor</w:t>
+      </w:r>
+      <w:r>
+        <w:rPr>
+          <w:lang w:val="en-US"/>
+        </w:rPr>
+        <w:t xml:space="preserve"> (68k)</w:t>
+      </w:r>
+      <w:r>
+        <w:rPr>
+          <w:lang w:val="en-US"/>
+        </w:rPr>
+        <w:t xml:space="preserve"> between </w:t>
+      </w:r>
+      <w:r>
+        <w:rPr>
+          <w:lang w:val="en-US"/>
+        </w:rPr>
+        <w:t>pins K7 (1 and 2)</w:t>
+      </w:r>
+    </w:p>
+    <w:p>
+      <w:pPr>
+        <w:pStyle w:val="ListParagraph"/>
+        <w:numPr>
+          <w:ilvl w:val="1"/>
+          <w:numId w:val="12"/>
+        </w:numPr>
+        <w:rPr>
+          <w:lang w:val="en-US"/>
+        </w:rPr>
+      </w:pPr>
+      <w:r>
+        <w:rPr>
+          <w:lang w:val="en-US"/>
+        </w:rPr>
+        <w:t>Increase resistance network for more delay?</w:t>
+      </w:r>
+    </w:p>
+    <w:p>
+      <w:pPr>
+        <w:rPr>
+          <w:lang w:val="en-US"/>
+        </w:rPr>
+      </w:pPr>
+    </w:p>
+    <w:p>
+      <w:pPr>
+        <w:pStyle w:val="ListParagraph"/>
+        <w:numPr>
+          <w:ilvl w:val="0"/>
+          <w:numId w:val="13"/>
+        </w:numPr>
+        <w:rPr>
+          <w:lang w:val="en-US"/>
+        </w:rPr>
+      </w:pPr>
+      <w:r>
+        <w:rPr>
+          <w:lang w:val="en-US"/>
+        </w:rPr>
+        <w:t>Switch</w:t>
+      </w:r>
+    </w:p>
+    <w:p>
+      <w:pPr>
+        <w:pStyle w:val="ListParagraph"/>
+        <w:numPr>
+          <w:ilvl w:val="1"/>
+          <w:numId w:val="13"/>
+        </w:numPr>
+        <w:rPr>
+          <w:lang w:val="en-US"/>
+        </w:rPr>
+      </w:pPr>
+      <w:r>
+        <w:rPr>
+          <w:lang w:val="en-US"/>
+        </w:rPr>
+        <w:t>Up position is on and down position is off (can be seen from generated noise)</w:t>
+      </w:r>
+    </w:p>
+    <w:p>
+      <w:pPr>
+        <w:pStyle w:val="ListParagraph"/>
+        <w:numPr>
+          <w:ilvl w:val="2"/>
+          <w:numId w:val="13"/>
+        </w:numPr>
+        <w:rPr>
+          <w:lang w:val="en-US"/>
+        </w:rPr>
+      </w:pPr>
+      <w:r>
+        <w:rPr>
+          <w:lang w:val="en-US"/>
+        </w:rPr>
+        <w:t>With 9 V being supplied</w:t>
+      </w:r>
+    </w:p>
+    <w:p>
+      <w:pPr>
+        <w:pStyle w:val="ListParagraph"/>
+        <w:numPr>
+          <w:ilvl w:val="1"/>
+          <w:numId w:val="13"/>
+        </w:numPr>
+        <w:rPr>
+          <w:lang w:val="en-US"/>
+        </w:rPr>
+      </w:pPr>
+      <w:r>
+        <w:rPr>
+          <w:lang w:val="en-US"/>
+        </w:rPr>
+        <w:t>Automatically resets to min delay when turned off and back on</w:t>
+      </w:r>
+      <w:r>
+        <w:rPr>
+          <w:lang w:val="en-US"/>
+        </w:rPr>
+        <w:t xml:space="preserve"> </w:t>
+      </w:r>
+    </w:p>
+    <w:p>
+      <w:pPr>
+        <w:pStyle w:val="ListParagraph"/>
+        <w:numPr>
+          <w:ilvl w:val="2"/>
+          <w:numId w:val="13"/>
+        </w:numPr>
+        <w:rPr>
+          <w:lang w:val="en-US"/>
+        </w:rPr>
+      </w:pPr>
+      <w:r>
+        <w:rPr>
+          <w:lang w:val="en-US"/>
+        </w:rPr>
+        <w:t>Resets back to max delay for all setups</w:t>
+      </w:r>
+    </w:p>
+    <w:p>
+      <w:pPr>
+        <w:pStyle w:val="ListParagraph"/>
+        <w:numPr>
+          <w:ilvl w:val="2"/>
+          <w:numId w:val="13"/>
+        </w:numPr>
+        <w:rPr>
+          <w:lang w:val="en-US"/>
+        </w:rPr>
+      </w:pPr>
+      <w:proofErr w:type="gramStart"/>
+      <w:r>
+        <w:rPr>
+          <w:lang w:val="en-US"/>
+        </w:rPr>
+        <w:t>Actually</w:t>
+      </w:r>
+      <w:proofErr w:type="gramEnd"/>
+      <w:r>
+        <w:rPr>
+          <w:lang w:val="en-US"/>
+        </w:rPr>
+        <w:t xml:space="preserve"> reset is random slightly random</w:t>
+      </w:r>
+      <w:r>
+        <w:rPr>
+          <w:lang w:val="en-US"/>
+        </w:rPr>
+        <w:t xml:space="preserve"> (Different for every board)</w:t>
+      </w:r>
+    </w:p>
+    <w:p>
+      <w:pPr>
+        <w:pStyle w:val="ListParagraph"/>
+        <w:numPr>
+          <w:ilvl w:val="3"/>
+          <w:numId w:val="13"/>
+        </w:numPr>
+        <w:rPr>
+          <w:lang w:val="en-US"/>
+        </w:rPr>
+      </w:pPr>
+      <w:r>
+        <w:rPr>
+          <w:lang w:val="en-US"/>
+        </w:rPr>
+        <w:t>Resets to 770 us with resistor soldered</w:t>
+      </w:r>
+    </w:p>
+    <w:p>
+      <w:pPr>
+        <w:pStyle w:val="ListParagraph"/>
+        <w:numPr>
+          <w:ilvl w:val="3"/>
+          <w:numId w:val="13"/>
+        </w:numPr>
+        <w:rPr>
+          <w:lang w:val="en-US"/>
+        </w:rPr>
+      </w:pPr>
+      <w:r>
+        <w:rPr>
+          <w:lang w:val="en-US"/>
+        </w:rPr>
+        <w:t>Resets to min with resistor connection jumped (K7 1 and 2)</w:t>
+      </w:r>
+    </w:p>
+    <w:p>
+      <w:pPr>
+        <w:pStyle w:val="ListParagraph"/>
+        <w:numPr>
+          <w:ilvl w:val="3"/>
+          <w:numId w:val="13"/>
+        </w:numPr>
+        <w:rPr>
+          <w:lang w:val="en-US"/>
+        </w:rPr>
+      </w:pPr>
+      <w:r>
+        <w:rPr>
+          <w:lang w:val="en-US"/>
+        </w:rPr>
+        <w:t xml:space="preserve">Resets to </w:t>
+      </w:r>
+      <w:r>
+        <w:rPr>
+          <w:lang w:val="en-US"/>
+        </w:rPr>
+        <w:t>232 us with (soldered K7 1 and 2 and jumped k7 2 and 3)</w:t>
+      </w:r>
+    </w:p>
+    <w:p>
+      <w:pPr>
+        <w:pStyle w:val="ListParagraph"/>
+        <w:numPr>
+          <w:ilvl w:val="0"/>
+          <w:numId w:val="13"/>
+        </w:numPr>
+        <w:rPr>
+          <w:lang w:val="en-US"/>
+        </w:rPr>
+      </w:pPr>
+      <w:r>
+        <w:rPr>
+          <w:lang w:val="en-US"/>
+        </w:rPr>
+        <w:t>DUAL DIP</w:t>
+      </w:r>
+    </w:p>
+    <w:p>
+      <w:pPr>
+        <w:pStyle w:val="ListParagraph"/>
+        <w:numPr>
+          <w:ilvl w:val="1"/>
+          <w:numId w:val="13"/>
+        </w:numPr>
+        <w:rPr>
+          <w:lang w:val="en-US"/>
+        </w:rPr>
+      </w:pPr>
+      <w:r>
+        <w:rPr>
+          <w:lang w:val="en-US"/>
+        </w:rPr>
+        <w:t xml:space="preserve">1: </w:t>
+      </w:r>
+      <w:r>
+        <w:rPr>
+          <w:lang w:val="en-US"/>
+        </w:rPr>
+        <w:t>Enable/Disables Delay Changing (OFF = no change, ON = changes allowed)</w:t>
+      </w:r>
+    </w:p>
+    <w:p>
+      <w:pPr>
+        <w:pStyle w:val="ListParagraph"/>
+        <w:numPr>
+          <w:ilvl w:val="2"/>
+          <w:numId w:val="13"/>
+        </w:numPr>
+        <w:rPr>
+          <w:lang w:val="en-US"/>
+        </w:rPr>
+      </w:pPr>
+      <w:r>
+        <w:rPr>
+          <w:lang w:val="en-US"/>
+        </w:rPr>
+        <w:t xml:space="preserve">Decrease </w:t>
+      </w:r>
+      <w:proofErr w:type="gramStart"/>
+      <w:r>
+        <w:rPr>
+          <w:lang w:val="en-US"/>
+        </w:rPr>
+        <w:t>Delay :</w:t>
+      </w:r>
+      <w:proofErr w:type="gramEnd"/>
+      <w:r>
+        <w:rPr>
+          <w:lang w:val="en-US"/>
+        </w:rPr>
+        <w:t xml:space="preserve"> ON/OFF</w:t>
+      </w:r>
+    </w:p>
+    <w:p>
+      <w:pPr>
+        <w:pStyle w:val="ListParagraph"/>
+        <w:numPr>
+          <w:ilvl w:val="1"/>
+          <w:numId w:val="13"/>
+        </w:numPr>
+        <w:rPr>
+          <w:lang w:val="en-US"/>
+        </w:rPr>
+      </w:pPr>
+      <w:r>
+        <w:rPr>
+          <w:lang w:val="en-US"/>
+        </w:rPr>
+        <w:t>2: Controls increase of decrease of delay (OFF = increase delay, ON=decrease delay)</w:t>
+      </w:r>
+    </w:p>
+    <w:p>
+      <w:pPr>
+        <w:pStyle w:val="ListParagraph"/>
+        <w:numPr>
+          <w:ilvl w:val="2"/>
+          <w:numId w:val="13"/>
+        </w:numPr>
+        <w:rPr>
+          <w:lang w:val="en-US"/>
+        </w:rPr>
+      </w:pPr>
+      <w:r>
+        <w:rPr>
+          <w:lang w:val="en-US"/>
+        </w:rPr>
+        <w:t>Change delay enable: ON/OFF</w:t>
+      </w:r>
+    </w:p>
+    <w:p>
+      <w:pPr>
+        <w:pStyle w:val="ListParagraph"/>
+        <w:numPr>
+          <w:ilvl w:val="0"/>
+          <w:numId w:val="13"/>
+        </w:numPr>
+        <w:rPr>
+          <w:lang w:val="en-US"/>
+        </w:rPr>
+      </w:pPr>
+      <w:r>
+        <w:rPr>
+          <w:lang w:val="en-US"/>
+        </w:rPr>
+        <w:t>Next steps:</w:t>
+      </w:r>
+    </w:p>
+    <w:p>
+      <w:pPr>
+        <w:pStyle w:val="ListParagraph"/>
+        <w:numPr>
+          <w:ilvl w:val="1"/>
+          <w:numId w:val="13"/>
+        </w:numPr>
+        <w:rPr>
+          <w:lang w:val="en-US"/>
+        </w:rPr>
+      </w:pPr>
+      <w:r>
+        <w:rPr>
+          <w:lang w:val="en-US"/>
+        </w:rPr>
+        <w:t>Determine if a delay is present in the monitor BNC (should not be)</w:t>
+      </w:r>
+    </w:p>
+    <w:p>
+      <w:pPr>
+        <w:pStyle w:val="ListParagraph"/>
+        <w:numPr>
+          <w:ilvl w:val="2"/>
+          <w:numId w:val="13"/>
+        </w:numPr>
+        <w:rPr>
+          <w:lang w:val="en-US"/>
+        </w:rPr>
+      </w:pPr>
+      <w:r>
+        <w:rPr>
+          <w:lang w:val="en-US"/>
+        </w:rPr>
+        <w:t>There are none</w:t>
+      </w:r>
+    </w:p>
+    <w:p>
+      <w:pPr>
+        <w:pStyle w:val="ListParagraph"/>
+        <w:numPr>
+          <w:ilvl w:val="1"/>
+          <w:numId w:val="13"/>
+        </w:numPr>
+        <w:rPr>
+          <w:lang w:val="en-US"/>
+        </w:rPr>
+      </w:pPr>
+      <w:r>
+        <w:rPr>
+          <w:lang w:val="en-US"/>
+        </w:rPr>
+        <w:t>What happens when pin 7 3 is also connected to output of resistor network</w:t>
+      </w:r>
+    </w:p>
+    <w:p>
+      <w:pPr>
+        <w:pStyle w:val="ListParagraph"/>
+        <w:numPr>
+          <w:ilvl w:val="2"/>
+          <w:numId w:val="13"/>
+        </w:numPr>
+        <w:rPr>
+          <w:lang w:val="en-US"/>
+        </w:rPr>
+      </w:pPr>
+      <w:r>
+        <w:rPr>
+          <w:lang w:val="en-US"/>
+        </w:rPr>
+        <w:t>Depends on whether there is a permanent soldered resistor connection between K7 1 and 2</w:t>
+      </w:r>
+      <w:bookmarkStart w:id="0" w:name="_GoBack"/>
+      <w:bookmarkEnd w:id="0"/>
+    </w:p>
+    <w:p>
+      <w:pPr>
+        <w:rPr>
+          <w:lang w:val="en-US"/>
+        </w:rPr>
+      </w:pPr>
+    </w:p>
+    <w:p>
+      <w:pPr>
+        <w:rPr>
+          <w:lang w:val="en-US"/>
+        </w:rPr>
+      </w:pPr>
+    </w:p>
+    <w:p>
+      <w:pPr>
+        <w:rPr>
+          <w:lang w:val="en-US"/>
+        </w:rPr>
+      </w:pPr>
+    </w:p>
+    <w:p>
+      <w:pPr>
+        <w:rPr>
+          <w:lang w:val="en-US"/>
+        </w:rPr>
+      </w:pPr>
+    </w:p>
+    <w:p>
+      <w:pPr>
+        <w:rPr>
+          <w:lang w:val="en-US"/>
+        </w:rPr>
+      </w:pPr>
+    </w:p>
+    <w:p>
+      <w:pPr>
+        <w:rPr>
+          <w:lang w:val="en-US"/>
+        </w:rPr>
+      </w:pPr>
+    </w:p>
+    <w:p>
+      <w:pPr>
+        <w:rPr>
+          <w:lang w:val="en-US"/>
+        </w:rPr>
+      </w:pPr>
+    </w:p>
+    <w:p>
+      <w:pPr>
+        <w:rPr>
+          <w:lang w:val="en-US"/>
+        </w:rPr>
+      </w:pPr>
+    </w:p>
+    <w:p>
+      <w:pPr>
+        <w:rPr>
+          <w:lang w:val="en-US"/>
+        </w:rPr>
+      </w:pPr>
+    </w:p>
+    <w:p>
+      <w:pPr>
+        <w:rPr>
+          <w:lang w:val="en-US"/>
+        </w:rPr>
+      </w:pPr>
+    </w:p>
+    <w:p>
+      <w:pPr>
+        <w:rPr>
+          <w:lang w:val="en-US"/>
+        </w:rPr>
+      </w:pPr>
+    </w:p>
+    <w:p>
+      <w:pPr>
+        <w:rPr>
+          <w:lang w:val="en-US"/>
+        </w:rPr>
+      </w:pPr>
+    </w:p>
+    <w:p>
+      <w:pPr>
+        <w:rPr>
+          <w:lang w:val="en-US"/>
+        </w:rPr>
+      </w:pPr>
+    </w:p>
+    <w:p>
+      <w:pPr>
+        <w:rPr>
+          <w:lang w:val="en-US"/>
+        </w:rPr>
+      </w:pPr>
+      <w:r>
+        <w:rPr>
+          <w:noProof/>
+        </w:rPr>
+        <w:lastRenderedPageBreak/>
         <w:drawing>
-          <wp:anchor behindDoc="0" distT="0" distB="0" distL="0" distR="0" simplePos="0" locked="0" layoutInCell="1" allowOverlap="1" relativeHeight="7">
+          <wp:anchor distT="0" distB="0" distL="0" distR="0" simplePos="0" relativeHeight="7" behindDoc="0" locked="0" layoutInCell="1" allowOverlap="1">
             <wp:simplePos x="0" y="0"/>
             <wp:positionH relativeFrom="column">
               <wp:posOffset>-535940</wp:posOffset>
@@ -1628,7 +2723,7 @@
             <wp:extent cx="6896735" cy="4690110"/>
             <wp:effectExtent l="0" t="0" r="0" b="0"/>
             <wp:wrapSquare wrapText="largest"/>
-            <wp:docPr id="6" name="Image6" descr=""/>
+            <wp:docPr id="6" name="Image6"/>
             <wp:cNvGraphicFramePr>
               <a:graphicFrameLocks xmlns:a="http://schemas.openxmlformats.org/drawingml/2006/main" noChangeAspect="1"/>
             </wp:cNvGraphicFramePr>
@@ -1636,13 +2731,13 @@
               <a:graphicData uri="http://schemas.openxmlformats.org/drawingml/2006/picture">
                 <pic:pic xmlns:pic="http://schemas.openxmlformats.org/drawingml/2006/picture">
                   <pic:nvPicPr>
-                    <pic:cNvPr id="6" name="Image6" descr=""/>
+                    <pic:cNvPr id="6" name="Image6"/>
                     <pic:cNvPicPr>
                       <a:picLocks noChangeAspect="1" noChangeArrowheads="1"/>
                     </pic:cNvPicPr>
                   </pic:nvPicPr>
                   <pic:blipFill>
-                    <a:blip r:embed="rId10"/>
+                    <a:blip r:embed="rId13"/>
                     <a:srcRect l="11750" t="13122" r="27319" b="28285"/>
                     <a:stretch>
                       <a:fillRect/>
@@ -1666,32 +2761,232 @@
     </w:p>
     <w:p>
       <w:pPr>
-        <w:pStyle w:val="Normal"/>
-        <w:spacing w:before="0" w:after="160"/>
-        <w:rPr>
-          <w:lang w:val="en-US"/>
-        </w:rPr>
-      </w:pPr>
-      <w:r>
-        <w:rPr/>
+        <w:rPr>
+          <w:lang w:val="en-US"/>
+        </w:rPr>
+      </w:pPr>
+      <w:r>
+        <w:rPr>
+          <w:lang w:val="en-US"/>
+        </w:rPr>
+        <w:t xml:space="preserve">Dimensions: </w:t>
+      </w:r>
+      <w:r>
+        <w:rPr>
+          <w:lang w:val="en-US"/>
+        </w:rPr>
+        <w:t>100 mm x 60 mm</w:t>
+      </w:r>
+      <w:r>
+        <w:rPr>
+          <w:lang w:val="en-US"/>
+        </w:rPr>
+        <w:t xml:space="preserve"> (+wall th</w:t>
+      </w:r>
+      <w:r>
+        <w:rPr>
+          <w:lang w:val="en-US"/>
+        </w:rPr>
+        <w:t>ickness to base dimensions)</w:t>
+      </w:r>
+    </w:p>
+    <w:p>
+      <w:pPr>
+        <w:rPr>
+          <w:lang w:val="en-US"/>
+        </w:rPr>
+      </w:pPr>
+      <w:r>
+        <w:rPr>
+          <w:lang w:val="en-US"/>
+        </w:rPr>
+        <w:t>Height: 18 mm</w:t>
+      </w:r>
+    </w:p>
+    <w:p>
+      <w:pPr>
+        <w:rPr>
+          <w:lang w:val="en-US"/>
+        </w:rPr>
+      </w:pPr>
+      <w:r>
+        <w:rPr>
+          <w:lang w:val="en-US"/>
+        </w:rPr>
+        <w:t>Wall thickness: 2 mm</w:t>
+      </w:r>
+    </w:p>
+    <w:p>
+      <w:pPr>
+        <w:rPr>
+          <w:lang w:val="en-US"/>
+        </w:rPr>
+      </w:pPr>
+      <w:r>
+        <w:rPr>
+          <w:lang w:val="en-US"/>
+        </w:rPr>
+        <w:t>BNC monitor: 4 mm</w:t>
+      </w:r>
+      <w:r>
+        <w:rPr>
+          <w:lang w:val="en-US"/>
+        </w:rPr>
+        <w:t xml:space="preserve"> wall</w:t>
+      </w:r>
+      <w:r>
+        <w:rPr>
+          <w:lang w:val="en-US"/>
+        </w:rPr>
+        <w:t xml:space="preserve"> – 15 mm </w:t>
+      </w:r>
+      <w:r>
+        <w:rPr>
+          <w:lang w:val="en-US"/>
+        </w:rPr>
+        <w:t xml:space="preserve">hole </w:t>
+      </w:r>
+      <w:r>
+        <w:rPr>
+          <w:lang w:val="en-US"/>
+        </w:rPr>
+        <w:t>– 9 mm</w:t>
+      </w:r>
+      <w:r>
+        <w:rPr>
+          <w:lang w:val="en-US"/>
+        </w:rPr>
+        <w:t xml:space="preserve"> wall</w:t>
+      </w:r>
+    </w:p>
+    <w:p>
+      <w:pPr>
+        <w:rPr>
+          <w:lang w:val="en-US"/>
+        </w:rPr>
+      </w:pPr>
+      <w:r>
+        <w:rPr>
+          <w:lang w:val="en-US"/>
+        </w:rPr>
+        <w:t>BNC Bypass: 15 mm hole – 9 mm wall</w:t>
+      </w:r>
+    </w:p>
+    <w:p>
+      <w:pPr>
+        <w:rPr>
+          <w:lang w:val="en-US"/>
+        </w:rPr>
+      </w:pPr>
+      <w:r>
+        <w:rPr>
+          <w:lang w:val="en-US"/>
+        </w:rPr>
+        <w:t xml:space="preserve">BNC </w:t>
+      </w:r>
+      <w:proofErr w:type="gramStart"/>
+      <w:r>
+        <w:rPr>
+          <w:lang w:val="en-US"/>
+        </w:rPr>
+        <w:t>IN :</w:t>
+      </w:r>
+      <w:proofErr w:type="gramEnd"/>
+      <w:r>
+        <w:rPr>
+          <w:lang w:val="en-US"/>
+        </w:rPr>
+        <w:t xml:space="preserve"> 15 mm hole – 5 mm wall</w:t>
+      </w:r>
+    </w:p>
+    <w:p>
+      <w:pPr>
+        <w:rPr>
+          <w:lang w:val="en-US"/>
+        </w:rPr>
+      </w:pPr>
+      <w:r>
+        <w:rPr>
+          <w:lang w:val="en-US"/>
+        </w:rPr>
+        <w:t>Delay adjuster button: 7 mm hole</w:t>
+      </w:r>
+    </w:p>
+    <w:p>
+      <w:pPr>
+        <w:rPr>
+          <w:lang w:val="en-US"/>
+        </w:rPr>
+      </w:pPr>
+    </w:p>
+    <w:p>
+      <w:pPr>
+        <w:rPr>
+          <w:lang w:val="en-US"/>
+        </w:rPr>
+      </w:pPr>
+      <w:r>
+        <w:rPr>
+          <w:lang w:val="en-US"/>
+        </w:rPr>
+        <w:t xml:space="preserve">Jack 1: </w:t>
+      </w:r>
+      <w:r>
+        <w:rPr>
+          <w:lang w:val="en-US"/>
+        </w:rPr>
+        <w:t>4 mm wall – 12 mm hole</w:t>
+      </w:r>
+    </w:p>
+    <w:p>
+      <w:pPr>
+        <w:rPr>
+          <w:lang w:val="en-US"/>
+        </w:rPr>
+      </w:pPr>
+      <w:r>
+        <w:rPr>
+          <w:lang w:val="en-US"/>
+        </w:rPr>
+        <w:t xml:space="preserve">Jack 2: </w:t>
+      </w:r>
+      <w:r>
+        <w:rPr>
+          <w:lang w:val="en-US"/>
+        </w:rPr>
+        <w:t>6 mm wall – 12 mm hole – 4 mm wall</w:t>
+      </w:r>
+    </w:p>
+    <w:p>
+      <w:pPr>
+        <w:rPr>
+          <w:lang w:val="en-US"/>
+        </w:rPr>
+      </w:pPr>
+      <w:r>
+        <w:rPr>
+          <w:lang w:val="en-US"/>
+        </w:rPr>
+        <w:t>Switch: 6 mm hole</w:t>
       </w:r>
     </w:p>
     <w:sectPr>
-      <w:type w:val="nextPage"/>
       <w:pgSz w:w="11906" w:h="16838"/>
-      <w:pgMar w:left="1417" w:right="1417" w:header="0" w:top="1417" w:footer="0" w:bottom="1134" w:gutter="0"/>
-      <w:pgNumType w:fmt="decimal"/>
-      <w:formProt w:val="false"/>
-      <w:textDirection w:val="lrTb"/>
-      <w:docGrid w:type="default" w:linePitch="360" w:charSpace="4096"/>
+      <w:pgMar w:top="1417" w:right="1417" w:bottom="1134" w:left="1417" w:header="0" w:footer="0" w:gutter="0"/>
+      <w:cols w:space="720"/>
+      <w:formProt w:val="0"/>
+      <w:docGrid w:linePitch="360" w:charSpace="4096"/>
     </w:sectPr>
   </w:body>
 </w:document>
 </file>
 
 <file path=word/numbering.xml><?xml version="1.0" encoding="utf-8"?>
-<w:numbering xmlns:w="http://schemas.openxmlformats.org/wordprocessingml/2006/main" xmlns:o="urn:schemas-microsoft-com:office:office" xmlns:r="http://schemas.openxmlformats.org/officeDocument/2006/relationships" xmlns:v="urn:schemas-microsoft-com:vml">
-  <w:abstractNum w:abstractNumId="1">
+<w:numbering xmlns:wpc="http://schemas.microsoft.com/office/word/2010/wordprocessingCanvas" xmlns:cx="http://schemas.microsoft.com/office/drawing/2014/chartex" xmlns:cx1="http://schemas.microsoft.com/office/drawing/2015/9/8/chartex" xmlns:cx2="http://schemas.microsoft.com/office/drawing/2015/10/21/chartex" xmlns:cx3="http://schemas.microsoft.com/office/drawing/2016/5/9/chartex" xmlns:cx4="http://schemas.microsoft.com/office/drawing/2016/5/10/chartex" xmlns:cx5="http://schemas.microsoft.com/office/drawing/2016/5/11/chartex" xmlns:cx6="http://schemas.microsoft.com/office/drawing/2016/5/12/chartex" xmlns:cx7="http://schemas.microsoft.com/office/drawing/2016/5/13/chartex" xmlns:cx8="http://schemas.microsoft.com/office/drawing/2016/5/14/chartex" xmlns:mc="http://schemas.openxmlformats.org/markup-compatibility/2006" xmlns:aink="http://schemas.microsoft.com/office/drawing/2016/ink" xmlns:am3d="http://schemas.microsoft.com/office/drawing/2017/model3d" xmlns:o="urn:schemas-microsoft-com:office:office" xmlns:r="http://schemas.openxmlformats.org/officeDocument/2006/relationships" xmlns:m="http://schemas.openxmlformats.org/officeDocument/2006/math" xmlns:v="urn:schemas-microsoft-com:vml" xmlns:wp14="http://schemas.microsoft.com/office/word/2010/wordprocessingDrawing" xmlns:wp="http://schemas.openxmlformats.org/drawingml/2006/wordprocessingDrawing" xmlns:w10="urn:schemas-microsoft-com:office:word" xmlns:w="http://schemas.openxmlformats.org/wordprocessingml/2006/main" xmlns:w14="http://schemas.microsoft.com/office/word/2010/wordml" xmlns:w15="http://schemas.microsoft.com/office/word/2012/wordml" xmlns:w16cid="http://schemas.microsoft.com/office/word/2016/wordml/cid" xmlns:w16se="http://schemas.microsoft.com/office/word/2015/wordml/symex" xmlns:wpg="http://schemas.microsoft.com/office/word/2010/wordprocessingGroup" xmlns:wpi="http://schemas.microsoft.com/office/word/2010/wordprocessingInk" xmlns:wne="http://schemas.microsoft.com/office/word/2006/wordml" xmlns:wps="http://schemas.microsoft.com/office/word/2010/wordprocessingShape" mc:Ignorable="w14 w15 w16se w16cid wp14">
+  <w:abstractNum w:abstractNumId="0" w15:restartNumberingAfterBreak="0">
+    <w:nsid w:val="08B65A99"/>
+    <w:multiLevelType w:val="multilevel"/>
+    <w:tmpl w:val="DC9A8E0C"/>
     <w:lvl w:ilvl="0">
       <w:start w:val="1"/>
       <w:numFmt w:val="bullet"/>
@@ -1699,6 +2994,679 @@
       <w:lvlJc w:val="left"/>
       <w:pPr>
         <w:tabs>
+          <w:tab w:val="num" w:pos="720"/>
+        </w:tabs>
+        <w:ind w:left="720" w:hanging="360"/>
+      </w:pPr>
+      <w:rPr>
+        <w:rFonts w:ascii="Symbol" w:hAnsi="Symbol" w:cs="Symbol" w:hint="default"/>
+      </w:rPr>
+    </w:lvl>
+    <w:lvl w:ilvl="1">
+      <w:start w:val="1"/>
+      <w:numFmt w:val="bullet"/>
+      <w:lvlText w:val="◦"/>
+      <w:lvlJc w:val="left"/>
+      <w:pPr>
+        <w:tabs>
+          <w:tab w:val="num" w:pos="1080"/>
+        </w:tabs>
+        <w:ind w:left="1080" w:hanging="360"/>
+      </w:pPr>
+      <w:rPr>
+        <w:rFonts w:ascii="OpenSymbol" w:hAnsi="OpenSymbol" w:cs="OpenSymbol" w:hint="default"/>
+      </w:rPr>
+    </w:lvl>
+    <w:lvl w:ilvl="2">
+      <w:start w:val="1"/>
+      <w:numFmt w:val="bullet"/>
+      <w:lvlText w:val="▪"/>
+      <w:lvlJc w:val="left"/>
+      <w:pPr>
+        <w:tabs>
+          <w:tab w:val="num" w:pos="1440"/>
+        </w:tabs>
+        <w:ind w:left="1440" w:hanging="360"/>
+      </w:pPr>
+      <w:rPr>
+        <w:rFonts w:ascii="OpenSymbol" w:hAnsi="OpenSymbol" w:cs="OpenSymbol" w:hint="default"/>
+      </w:rPr>
+    </w:lvl>
+    <w:lvl w:ilvl="3">
+      <w:start w:val="1"/>
+      <w:numFmt w:val="bullet"/>
+      <w:lvlText w:val=""/>
+      <w:lvlJc w:val="left"/>
+      <w:pPr>
+        <w:tabs>
+          <w:tab w:val="num" w:pos="1800"/>
+        </w:tabs>
+        <w:ind w:left="1800" w:hanging="360"/>
+      </w:pPr>
+      <w:rPr>
+        <w:rFonts w:ascii="Symbol" w:hAnsi="Symbol" w:cs="Symbol" w:hint="default"/>
+      </w:rPr>
+    </w:lvl>
+    <w:lvl w:ilvl="4">
+      <w:start w:val="1"/>
+      <w:numFmt w:val="bullet"/>
+      <w:lvlText w:val="◦"/>
+      <w:lvlJc w:val="left"/>
+      <w:pPr>
+        <w:tabs>
+          <w:tab w:val="num" w:pos="2160"/>
+        </w:tabs>
+        <w:ind w:left="2160" w:hanging="360"/>
+      </w:pPr>
+      <w:rPr>
+        <w:rFonts w:ascii="OpenSymbol" w:hAnsi="OpenSymbol" w:cs="OpenSymbol" w:hint="default"/>
+      </w:rPr>
+    </w:lvl>
+    <w:lvl w:ilvl="5">
+      <w:start w:val="1"/>
+      <w:numFmt w:val="bullet"/>
+      <w:lvlText w:val="▪"/>
+      <w:lvlJc w:val="left"/>
+      <w:pPr>
+        <w:tabs>
+          <w:tab w:val="num" w:pos="2520"/>
+        </w:tabs>
+        <w:ind w:left="2520" w:hanging="360"/>
+      </w:pPr>
+      <w:rPr>
+        <w:rFonts w:ascii="OpenSymbol" w:hAnsi="OpenSymbol" w:cs="OpenSymbol" w:hint="default"/>
+      </w:rPr>
+    </w:lvl>
+    <w:lvl w:ilvl="6">
+      <w:start w:val="1"/>
+      <w:numFmt w:val="bullet"/>
+      <w:lvlText w:val=""/>
+      <w:lvlJc w:val="left"/>
+      <w:pPr>
+        <w:tabs>
+          <w:tab w:val="num" w:pos="2880"/>
+        </w:tabs>
+        <w:ind w:left="2880" w:hanging="360"/>
+      </w:pPr>
+      <w:rPr>
+        <w:rFonts w:ascii="Symbol" w:hAnsi="Symbol" w:cs="Symbol" w:hint="default"/>
+      </w:rPr>
+    </w:lvl>
+    <w:lvl w:ilvl="7">
+      <w:start w:val="1"/>
+      <w:numFmt w:val="bullet"/>
+      <w:lvlText w:val="◦"/>
+      <w:lvlJc w:val="left"/>
+      <w:pPr>
+        <w:tabs>
+          <w:tab w:val="num" w:pos="3240"/>
+        </w:tabs>
+        <w:ind w:left="3240" w:hanging="360"/>
+      </w:pPr>
+      <w:rPr>
+        <w:rFonts w:ascii="OpenSymbol" w:hAnsi="OpenSymbol" w:cs="OpenSymbol" w:hint="default"/>
+      </w:rPr>
+    </w:lvl>
+    <w:lvl w:ilvl="8">
+      <w:start w:val="1"/>
+      <w:numFmt w:val="bullet"/>
+      <w:lvlText w:val="▪"/>
+      <w:lvlJc w:val="left"/>
+      <w:pPr>
+        <w:tabs>
+          <w:tab w:val="num" w:pos="3600"/>
+        </w:tabs>
+        <w:ind w:left="3600" w:hanging="360"/>
+      </w:pPr>
+      <w:rPr>
+        <w:rFonts w:ascii="OpenSymbol" w:hAnsi="OpenSymbol" w:cs="OpenSymbol" w:hint="default"/>
+      </w:rPr>
+    </w:lvl>
+  </w:abstractNum>
+  <w:abstractNum w:abstractNumId="1" w15:restartNumberingAfterBreak="0">
+    <w:nsid w:val="0B6306F8"/>
+    <w:multiLevelType w:val="multilevel"/>
+    <w:tmpl w:val="FBE2A734"/>
+    <w:lvl w:ilvl="0">
+      <w:start w:val="1"/>
+      <w:numFmt w:val="bullet"/>
+      <w:lvlText w:val=""/>
+      <w:lvlJc w:val="left"/>
+      <w:pPr>
+        <w:tabs>
+          <w:tab w:val="num" w:pos="720"/>
+        </w:tabs>
+        <w:ind w:left="720" w:hanging="360"/>
+      </w:pPr>
+      <w:rPr>
+        <w:rFonts w:ascii="Symbol" w:hAnsi="Symbol" w:cs="Symbol" w:hint="default"/>
+      </w:rPr>
+    </w:lvl>
+    <w:lvl w:ilvl="1">
+      <w:start w:val="1"/>
+      <w:numFmt w:val="bullet"/>
+      <w:lvlText w:val="◦"/>
+      <w:lvlJc w:val="left"/>
+      <w:pPr>
+        <w:tabs>
+          <w:tab w:val="num" w:pos="1080"/>
+        </w:tabs>
+        <w:ind w:left="1080" w:hanging="360"/>
+      </w:pPr>
+      <w:rPr>
+        <w:rFonts w:ascii="OpenSymbol" w:hAnsi="OpenSymbol" w:cs="OpenSymbol" w:hint="default"/>
+      </w:rPr>
+    </w:lvl>
+    <w:lvl w:ilvl="2">
+      <w:start w:val="1"/>
+      <w:numFmt w:val="bullet"/>
+      <w:lvlText w:val="▪"/>
+      <w:lvlJc w:val="left"/>
+      <w:pPr>
+        <w:tabs>
+          <w:tab w:val="num" w:pos="1440"/>
+        </w:tabs>
+        <w:ind w:left="1440" w:hanging="360"/>
+      </w:pPr>
+      <w:rPr>
+        <w:rFonts w:ascii="OpenSymbol" w:hAnsi="OpenSymbol" w:cs="OpenSymbol" w:hint="default"/>
+      </w:rPr>
+    </w:lvl>
+    <w:lvl w:ilvl="3">
+      <w:start w:val="1"/>
+      <w:numFmt w:val="bullet"/>
+      <w:lvlText w:val=""/>
+      <w:lvlJc w:val="left"/>
+      <w:pPr>
+        <w:tabs>
+          <w:tab w:val="num" w:pos="1800"/>
+        </w:tabs>
+        <w:ind w:left="1800" w:hanging="360"/>
+      </w:pPr>
+      <w:rPr>
+        <w:rFonts w:ascii="Symbol" w:hAnsi="Symbol" w:cs="Symbol" w:hint="default"/>
+      </w:rPr>
+    </w:lvl>
+    <w:lvl w:ilvl="4">
+      <w:start w:val="1"/>
+      <w:numFmt w:val="bullet"/>
+      <w:lvlText w:val="◦"/>
+      <w:lvlJc w:val="left"/>
+      <w:pPr>
+        <w:tabs>
+          <w:tab w:val="num" w:pos="2160"/>
+        </w:tabs>
+        <w:ind w:left="2160" w:hanging="360"/>
+      </w:pPr>
+      <w:rPr>
+        <w:rFonts w:ascii="OpenSymbol" w:hAnsi="OpenSymbol" w:cs="OpenSymbol" w:hint="default"/>
+      </w:rPr>
+    </w:lvl>
+    <w:lvl w:ilvl="5">
+      <w:start w:val="1"/>
+      <w:numFmt w:val="bullet"/>
+      <w:lvlText w:val="▪"/>
+      <w:lvlJc w:val="left"/>
+      <w:pPr>
+        <w:tabs>
+          <w:tab w:val="num" w:pos="2520"/>
+        </w:tabs>
+        <w:ind w:left="2520" w:hanging="360"/>
+      </w:pPr>
+      <w:rPr>
+        <w:rFonts w:ascii="OpenSymbol" w:hAnsi="OpenSymbol" w:cs="OpenSymbol" w:hint="default"/>
+      </w:rPr>
+    </w:lvl>
+    <w:lvl w:ilvl="6">
+      <w:start w:val="1"/>
+      <w:numFmt w:val="bullet"/>
+      <w:lvlText w:val=""/>
+      <w:lvlJc w:val="left"/>
+      <w:pPr>
+        <w:tabs>
+          <w:tab w:val="num" w:pos="2880"/>
+        </w:tabs>
+        <w:ind w:left="2880" w:hanging="360"/>
+      </w:pPr>
+      <w:rPr>
+        <w:rFonts w:ascii="Symbol" w:hAnsi="Symbol" w:cs="Symbol" w:hint="default"/>
+      </w:rPr>
+    </w:lvl>
+    <w:lvl w:ilvl="7">
+      <w:start w:val="1"/>
+      <w:numFmt w:val="bullet"/>
+      <w:lvlText w:val="◦"/>
+      <w:lvlJc w:val="left"/>
+      <w:pPr>
+        <w:tabs>
+          <w:tab w:val="num" w:pos="3240"/>
+        </w:tabs>
+        <w:ind w:left="3240" w:hanging="360"/>
+      </w:pPr>
+      <w:rPr>
+        <w:rFonts w:ascii="OpenSymbol" w:hAnsi="OpenSymbol" w:cs="OpenSymbol" w:hint="default"/>
+      </w:rPr>
+    </w:lvl>
+    <w:lvl w:ilvl="8">
+      <w:start w:val="1"/>
+      <w:numFmt w:val="bullet"/>
+      <w:lvlText w:val="▪"/>
+      <w:lvlJc w:val="left"/>
+      <w:pPr>
+        <w:tabs>
+          <w:tab w:val="num" w:pos="3600"/>
+        </w:tabs>
+        <w:ind w:left="3600" w:hanging="360"/>
+      </w:pPr>
+      <w:rPr>
+        <w:rFonts w:ascii="OpenSymbol" w:hAnsi="OpenSymbol" w:cs="OpenSymbol" w:hint="default"/>
+      </w:rPr>
+    </w:lvl>
+  </w:abstractNum>
+  <w:abstractNum w:abstractNumId="2" w15:restartNumberingAfterBreak="0">
+    <w:nsid w:val="2DA3004D"/>
+    <w:multiLevelType w:val="multilevel"/>
+    <w:tmpl w:val="4A88C1EE"/>
+    <w:lvl w:ilvl="0">
+      <w:start w:val="1"/>
+      <w:numFmt w:val="bullet"/>
+      <w:lvlText w:val=""/>
+      <w:lvlJc w:val="left"/>
+      <w:pPr>
+        <w:tabs>
+          <w:tab w:val="num" w:pos="720"/>
+        </w:tabs>
+        <w:ind w:left="720" w:hanging="360"/>
+      </w:pPr>
+      <w:rPr>
+        <w:rFonts w:ascii="Symbol" w:hAnsi="Symbol" w:cs="Symbol" w:hint="default"/>
+      </w:rPr>
+    </w:lvl>
+    <w:lvl w:ilvl="1">
+      <w:start w:val="1"/>
+      <w:numFmt w:val="bullet"/>
+      <w:lvlText w:val="◦"/>
+      <w:lvlJc w:val="left"/>
+      <w:pPr>
+        <w:tabs>
+          <w:tab w:val="num" w:pos="1080"/>
+        </w:tabs>
+        <w:ind w:left="1080" w:hanging="360"/>
+      </w:pPr>
+      <w:rPr>
+        <w:rFonts w:ascii="OpenSymbol" w:hAnsi="OpenSymbol" w:cs="OpenSymbol" w:hint="default"/>
+      </w:rPr>
+    </w:lvl>
+    <w:lvl w:ilvl="2">
+      <w:start w:val="1"/>
+      <w:numFmt w:val="bullet"/>
+      <w:lvlText w:val="▪"/>
+      <w:lvlJc w:val="left"/>
+      <w:pPr>
+        <w:tabs>
+          <w:tab w:val="num" w:pos="1440"/>
+        </w:tabs>
+        <w:ind w:left="1440" w:hanging="360"/>
+      </w:pPr>
+      <w:rPr>
+        <w:rFonts w:ascii="OpenSymbol" w:hAnsi="OpenSymbol" w:cs="OpenSymbol" w:hint="default"/>
+      </w:rPr>
+    </w:lvl>
+    <w:lvl w:ilvl="3">
+      <w:start w:val="1"/>
+      <w:numFmt w:val="bullet"/>
+      <w:lvlText w:val=""/>
+      <w:lvlJc w:val="left"/>
+      <w:pPr>
+        <w:tabs>
+          <w:tab w:val="num" w:pos="1800"/>
+        </w:tabs>
+        <w:ind w:left="1800" w:hanging="360"/>
+      </w:pPr>
+      <w:rPr>
+        <w:rFonts w:ascii="Symbol" w:hAnsi="Symbol" w:cs="Symbol" w:hint="default"/>
+      </w:rPr>
+    </w:lvl>
+    <w:lvl w:ilvl="4">
+      <w:start w:val="1"/>
+      <w:numFmt w:val="bullet"/>
+      <w:lvlText w:val="◦"/>
+      <w:lvlJc w:val="left"/>
+      <w:pPr>
+        <w:tabs>
+          <w:tab w:val="num" w:pos="2160"/>
+        </w:tabs>
+        <w:ind w:left="2160" w:hanging="360"/>
+      </w:pPr>
+      <w:rPr>
+        <w:rFonts w:ascii="OpenSymbol" w:hAnsi="OpenSymbol" w:cs="OpenSymbol" w:hint="default"/>
+      </w:rPr>
+    </w:lvl>
+    <w:lvl w:ilvl="5">
+      <w:start w:val="1"/>
+      <w:numFmt w:val="bullet"/>
+      <w:lvlText w:val="▪"/>
+      <w:lvlJc w:val="left"/>
+      <w:pPr>
+        <w:tabs>
+          <w:tab w:val="num" w:pos="2520"/>
+        </w:tabs>
+        <w:ind w:left="2520" w:hanging="360"/>
+      </w:pPr>
+      <w:rPr>
+        <w:rFonts w:ascii="OpenSymbol" w:hAnsi="OpenSymbol" w:cs="OpenSymbol" w:hint="default"/>
+      </w:rPr>
+    </w:lvl>
+    <w:lvl w:ilvl="6">
+      <w:start w:val="1"/>
+      <w:numFmt w:val="bullet"/>
+      <w:lvlText w:val=""/>
+      <w:lvlJc w:val="left"/>
+      <w:pPr>
+        <w:tabs>
+          <w:tab w:val="num" w:pos="2880"/>
+        </w:tabs>
+        <w:ind w:left="2880" w:hanging="360"/>
+      </w:pPr>
+      <w:rPr>
+        <w:rFonts w:ascii="Symbol" w:hAnsi="Symbol" w:cs="Symbol" w:hint="default"/>
+      </w:rPr>
+    </w:lvl>
+    <w:lvl w:ilvl="7">
+      <w:start w:val="1"/>
+      <w:numFmt w:val="bullet"/>
+      <w:lvlText w:val="◦"/>
+      <w:lvlJc w:val="left"/>
+      <w:pPr>
+        <w:tabs>
+          <w:tab w:val="num" w:pos="3240"/>
+        </w:tabs>
+        <w:ind w:left="3240" w:hanging="360"/>
+      </w:pPr>
+      <w:rPr>
+        <w:rFonts w:ascii="OpenSymbol" w:hAnsi="OpenSymbol" w:cs="OpenSymbol" w:hint="default"/>
+      </w:rPr>
+    </w:lvl>
+    <w:lvl w:ilvl="8">
+      <w:start w:val="1"/>
+      <w:numFmt w:val="bullet"/>
+      <w:lvlText w:val="▪"/>
+      <w:lvlJc w:val="left"/>
+      <w:pPr>
+        <w:tabs>
+          <w:tab w:val="num" w:pos="3600"/>
+        </w:tabs>
+        <w:ind w:left="3600" w:hanging="360"/>
+      </w:pPr>
+      <w:rPr>
+        <w:rFonts w:ascii="OpenSymbol" w:hAnsi="OpenSymbol" w:cs="OpenSymbol" w:hint="default"/>
+      </w:rPr>
+    </w:lvl>
+  </w:abstractNum>
+  <w:abstractNum w:abstractNumId="3" w15:restartNumberingAfterBreak="0">
+    <w:nsid w:val="373D6B35"/>
+    <w:multiLevelType w:val="multilevel"/>
+    <w:tmpl w:val="17AC99F0"/>
+    <w:lvl w:ilvl="0">
+      <w:start w:val="1"/>
+      <w:numFmt w:val="bullet"/>
+      <w:lvlText w:val=""/>
+      <w:lvlJc w:val="left"/>
+      <w:pPr>
+        <w:tabs>
+          <w:tab w:val="num" w:pos="720"/>
+        </w:tabs>
+        <w:ind w:left="720" w:hanging="360"/>
+      </w:pPr>
+      <w:rPr>
+        <w:rFonts w:ascii="Symbol" w:hAnsi="Symbol" w:cs="Symbol" w:hint="default"/>
+      </w:rPr>
+    </w:lvl>
+    <w:lvl w:ilvl="1">
+      <w:start w:val="1"/>
+      <w:numFmt w:val="bullet"/>
+      <w:lvlText w:val="◦"/>
+      <w:lvlJc w:val="left"/>
+      <w:pPr>
+        <w:tabs>
+          <w:tab w:val="num" w:pos="1080"/>
+        </w:tabs>
+        <w:ind w:left="1080" w:hanging="360"/>
+      </w:pPr>
+      <w:rPr>
+        <w:rFonts w:ascii="OpenSymbol" w:hAnsi="OpenSymbol" w:cs="OpenSymbol" w:hint="default"/>
+      </w:rPr>
+    </w:lvl>
+    <w:lvl w:ilvl="2">
+      <w:start w:val="1"/>
+      <w:numFmt w:val="bullet"/>
+      <w:lvlText w:val="▪"/>
+      <w:lvlJc w:val="left"/>
+      <w:pPr>
+        <w:tabs>
+          <w:tab w:val="num" w:pos="1440"/>
+        </w:tabs>
+        <w:ind w:left="1440" w:hanging="360"/>
+      </w:pPr>
+      <w:rPr>
+        <w:rFonts w:ascii="OpenSymbol" w:hAnsi="OpenSymbol" w:cs="OpenSymbol" w:hint="default"/>
+      </w:rPr>
+    </w:lvl>
+    <w:lvl w:ilvl="3">
+      <w:start w:val="1"/>
+      <w:numFmt w:val="bullet"/>
+      <w:lvlText w:val=""/>
+      <w:lvlJc w:val="left"/>
+      <w:pPr>
+        <w:tabs>
+          <w:tab w:val="num" w:pos="1800"/>
+        </w:tabs>
+        <w:ind w:left="1800" w:hanging="360"/>
+      </w:pPr>
+      <w:rPr>
+        <w:rFonts w:ascii="Symbol" w:hAnsi="Symbol" w:cs="Symbol" w:hint="default"/>
+      </w:rPr>
+    </w:lvl>
+    <w:lvl w:ilvl="4">
+      <w:start w:val="1"/>
+      <w:numFmt w:val="bullet"/>
+      <w:lvlText w:val="◦"/>
+      <w:lvlJc w:val="left"/>
+      <w:pPr>
+        <w:tabs>
+          <w:tab w:val="num" w:pos="2160"/>
+        </w:tabs>
+        <w:ind w:left="2160" w:hanging="360"/>
+      </w:pPr>
+      <w:rPr>
+        <w:rFonts w:ascii="OpenSymbol" w:hAnsi="OpenSymbol" w:cs="OpenSymbol" w:hint="default"/>
+      </w:rPr>
+    </w:lvl>
+    <w:lvl w:ilvl="5">
+      <w:start w:val="1"/>
+      <w:numFmt w:val="bullet"/>
+      <w:lvlText w:val="▪"/>
+      <w:lvlJc w:val="left"/>
+      <w:pPr>
+        <w:tabs>
+          <w:tab w:val="num" w:pos="2520"/>
+        </w:tabs>
+        <w:ind w:left="2520" w:hanging="360"/>
+      </w:pPr>
+      <w:rPr>
+        <w:rFonts w:ascii="OpenSymbol" w:hAnsi="OpenSymbol" w:cs="OpenSymbol" w:hint="default"/>
+      </w:rPr>
+    </w:lvl>
+    <w:lvl w:ilvl="6">
+      <w:start w:val="1"/>
+      <w:numFmt w:val="bullet"/>
+      <w:lvlText w:val=""/>
+      <w:lvlJc w:val="left"/>
+      <w:pPr>
+        <w:tabs>
+          <w:tab w:val="num" w:pos="2880"/>
+        </w:tabs>
+        <w:ind w:left="2880" w:hanging="360"/>
+      </w:pPr>
+      <w:rPr>
+        <w:rFonts w:ascii="Symbol" w:hAnsi="Symbol" w:cs="Symbol" w:hint="default"/>
+      </w:rPr>
+    </w:lvl>
+    <w:lvl w:ilvl="7">
+      <w:start w:val="1"/>
+      <w:numFmt w:val="bullet"/>
+      <w:lvlText w:val="◦"/>
+      <w:lvlJc w:val="left"/>
+      <w:pPr>
+        <w:tabs>
+          <w:tab w:val="num" w:pos="3240"/>
+        </w:tabs>
+        <w:ind w:left="3240" w:hanging="360"/>
+      </w:pPr>
+      <w:rPr>
+        <w:rFonts w:ascii="OpenSymbol" w:hAnsi="OpenSymbol" w:cs="OpenSymbol" w:hint="default"/>
+      </w:rPr>
+    </w:lvl>
+    <w:lvl w:ilvl="8">
+      <w:start w:val="1"/>
+      <w:numFmt w:val="bullet"/>
+      <w:lvlText w:val="▪"/>
+      <w:lvlJc w:val="left"/>
+      <w:pPr>
+        <w:tabs>
+          <w:tab w:val="num" w:pos="3600"/>
+        </w:tabs>
+        <w:ind w:left="3600" w:hanging="360"/>
+      </w:pPr>
+      <w:rPr>
+        <w:rFonts w:ascii="OpenSymbol" w:hAnsi="OpenSymbol" w:cs="OpenSymbol" w:hint="default"/>
+      </w:rPr>
+    </w:lvl>
+  </w:abstractNum>
+  <w:abstractNum w:abstractNumId="4" w15:restartNumberingAfterBreak="0">
+    <w:nsid w:val="377B1726"/>
+    <w:multiLevelType w:val="hybridMultilevel"/>
+    <w:tmpl w:val="6C880CDC"/>
+    <w:lvl w:ilvl="0" w:tplc="04070001">
+      <w:start w:val="1"/>
+      <w:numFmt w:val="bullet"/>
+      <w:lvlText w:val=""/>
+      <w:lvlJc w:val="left"/>
+      <w:pPr>
+        <w:ind w:left="720" w:hanging="360"/>
+      </w:pPr>
+      <w:rPr>
+        <w:rFonts w:ascii="Symbol" w:hAnsi="Symbol" w:hint="default"/>
+      </w:rPr>
+    </w:lvl>
+    <w:lvl w:ilvl="1" w:tplc="04070003">
+      <w:start w:val="1"/>
+      <w:numFmt w:val="bullet"/>
+      <w:lvlText w:val="o"/>
+      <w:lvlJc w:val="left"/>
+      <w:pPr>
+        <w:ind w:left="1440" w:hanging="360"/>
+      </w:pPr>
+      <w:rPr>
+        <w:rFonts w:ascii="Courier New" w:hAnsi="Courier New" w:cs="Courier New" w:hint="default"/>
+      </w:rPr>
+    </w:lvl>
+    <w:lvl w:ilvl="2" w:tplc="04070005">
+      <w:start w:val="1"/>
+      <w:numFmt w:val="bullet"/>
+      <w:lvlText w:val=""/>
+      <w:lvlJc w:val="left"/>
+      <w:pPr>
+        <w:ind w:left="2160" w:hanging="360"/>
+      </w:pPr>
+      <w:rPr>
+        <w:rFonts w:ascii="Wingdings" w:hAnsi="Wingdings" w:hint="default"/>
+      </w:rPr>
+    </w:lvl>
+    <w:lvl w:ilvl="3" w:tplc="04070001" w:tentative="1">
+      <w:start w:val="1"/>
+      <w:numFmt w:val="bullet"/>
+      <w:lvlText w:val=""/>
+      <w:lvlJc w:val="left"/>
+      <w:pPr>
+        <w:ind w:left="2880" w:hanging="360"/>
+      </w:pPr>
+      <w:rPr>
+        <w:rFonts w:ascii="Symbol" w:hAnsi="Symbol" w:hint="default"/>
+      </w:rPr>
+    </w:lvl>
+    <w:lvl w:ilvl="4" w:tplc="04070003" w:tentative="1">
+      <w:start w:val="1"/>
+      <w:numFmt w:val="bullet"/>
+      <w:lvlText w:val="o"/>
+      <w:lvlJc w:val="left"/>
+      <w:pPr>
+        <w:ind w:left="3600" w:hanging="360"/>
+      </w:pPr>
+      <w:rPr>
+        <w:rFonts w:ascii="Courier New" w:hAnsi="Courier New" w:cs="Courier New" w:hint="default"/>
+      </w:rPr>
+    </w:lvl>
+    <w:lvl w:ilvl="5" w:tplc="04070005" w:tentative="1">
+      <w:start w:val="1"/>
+      <w:numFmt w:val="bullet"/>
+      <w:lvlText w:val=""/>
+      <w:lvlJc w:val="left"/>
+      <w:pPr>
+        <w:ind w:left="4320" w:hanging="360"/>
+      </w:pPr>
+      <w:rPr>
+        <w:rFonts w:ascii="Wingdings" w:hAnsi="Wingdings" w:hint="default"/>
+      </w:rPr>
+    </w:lvl>
+    <w:lvl w:ilvl="6" w:tplc="04070001" w:tentative="1">
+      <w:start w:val="1"/>
+      <w:numFmt w:val="bullet"/>
+      <w:lvlText w:val=""/>
+      <w:lvlJc w:val="left"/>
+      <w:pPr>
+        <w:ind w:left="5040" w:hanging="360"/>
+      </w:pPr>
+      <w:rPr>
+        <w:rFonts w:ascii="Symbol" w:hAnsi="Symbol" w:hint="default"/>
+      </w:rPr>
+    </w:lvl>
+    <w:lvl w:ilvl="7" w:tplc="04070003" w:tentative="1">
+      <w:start w:val="1"/>
+      <w:numFmt w:val="bullet"/>
+      <w:lvlText w:val="o"/>
+      <w:lvlJc w:val="left"/>
+      <w:pPr>
+        <w:ind w:left="5760" w:hanging="360"/>
+      </w:pPr>
+      <w:rPr>
+        <w:rFonts w:ascii="Courier New" w:hAnsi="Courier New" w:cs="Courier New" w:hint="default"/>
+      </w:rPr>
+    </w:lvl>
+    <w:lvl w:ilvl="8" w:tplc="04070005" w:tentative="1">
+      <w:start w:val="1"/>
+      <w:numFmt w:val="bullet"/>
+      <w:lvlText w:val=""/>
+      <w:lvlJc w:val="left"/>
+      <w:pPr>
+        <w:ind w:left="6480" w:hanging="360"/>
+      </w:pPr>
+      <w:rPr>
+        <w:rFonts w:ascii="Wingdings" w:hAnsi="Wingdings" w:hint="default"/>
+      </w:rPr>
+    </w:lvl>
+  </w:abstractNum>
+  <w:abstractNum w:abstractNumId="5" w15:restartNumberingAfterBreak="0">
+    <w:nsid w:val="3E8C52FB"/>
+    <w:multiLevelType w:val="multilevel"/>
+    <w:tmpl w:val="6F4406C8"/>
+    <w:lvl w:ilvl="0">
+      <w:start w:val="1"/>
+      <w:numFmt w:val="bullet"/>
+      <w:lvlText w:val=""/>
+      <w:lvlJc w:val="left"/>
+      <w:pPr>
+        <w:tabs>
           <w:tab w:val="num" w:pos="0"/>
         </w:tabs>
         <w:ind w:left="720" w:hanging="360"/>
@@ -1828,7 +3796,10 @@
       </w:rPr>
     </w:lvl>
   </w:abstractNum>
-  <w:abstractNum w:abstractNumId="2">
+  <w:abstractNum w:abstractNumId="6" w15:restartNumberingAfterBreak="0">
+    <w:nsid w:val="3EFE664F"/>
+    <w:multiLevelType w:val="multilevel"/>
+    <w:tmpl w:val="854E76E8"/>
     <w:lvl w:ilvl="0">
       <w:start w:val="1"/>
       <w:numFmt w:val="bullet"/>
@@ -1965,7 +3936,10 @@
       </w:rPr>
     </w:lvl>
   </w:abstractNum>
-  <w:abstractNum w:abstractNumId="3">
+  <w:abstractNum w:abstractNumId="7" w15:restartNumberingAfterBreak="0">
+    <w:nsid w:val="428653E8"/>
+    <w:multiLevelType w:val="multilevel"/>
+    <w:tmpl w:val="804EA4F4"/>
     <w:lvl w:ilvl="0">
       <w:start w:val="1"/>
       <w:numFmt w:val="bullet"/>
@@ -2102,7 +4076,123 @@
       </w:rPr>
     </w:lvl>
   </w:abstractNum>
-  <w:abstractNum w:abstractNumId="4">
+  <w:abstractNum w:abstractNumId="8" w15:restartNumberingAfterBreak="0">
+    <w:nsid w:val="5D571FE6"/>
+    <w:multiLevelType w:val="hybridMultilevel"/>
+    <w:tmpl w:val="039860DE"/>
+    <w:lvl w:ilvl="0" w:tplc="04070001">
+      <w:start w:val="1"/>
+      <w:numFmt w:val="bullet"/>
+      <w:lvlText w:val=""/>
+      <w:lvlJc w:val="left"/>
+      <w:pPr>
+        <w:ind w:left="720" w:hanging="360"/>
+      </w:pPr>
+      <w:rPr>
+        <w:rFonts w:ascii="Symbol" w:hAnsi="Symbol" w:hint="default"/>
+      </w:rPr>
+    </w:lvl>
+    <w:lvl w:ilvl="1" w:tplc="04070003">
+      <w:start w:val="1"/>
+      <w:numFmt w:val="bullet"/>
+      <w:lvlText w:val="o"/>
+      <w:lvlJc w:val="left"/>
+      <w:pPr>
+        <w:ind w:left="1440" w:hanging="360"/>
+      </w:pPr>
+      <w:rPr>
+        <w:rFonts w:ascii="Courier New" w:hAnsi="Courier New" w:cs="Courier New" w:hint="default"/>
+      </w:rPr>
+    </w:lvl>
+    <w:lvl w:ilvl="2" w:tplc="04070005">
+      <w:start w:val="1"/>
+      <w:numFmt w:val="bullet"/>
+      <w:lvlText w:val=""/>
+      <w:lvlJc w:val="left"/>
+      <w:pPr>
+        <w:ind w:left="2160" w:hanging="360"/>
+      </w:pPr>
+      <w:rPr>
+        <w:rFonts w:ascii="Wingdings" w:hAnsi="Wingdings" w:hint="default"/>
+      </w:rPr>
+    </w:lvl>
+    <w:lvl w:ilvl="3" w:tplc="04070001">
+      <w:start w:val="1"/>
+      <w:numFmt w:val="bullet"/>
+      <w:lvlText w:val=""/>
+      <w:lvlJc w:val="left"/>
+      <w:pPr>
+        <w:ind w:left="2880" w:hanging="360"/>
+      </w:pPr>
+      <w:rPr>
+        <w:rFonts w:ascii="Symbol" w:hAnsi="Symbol" w:hint="default"/>
+      </w:rPr>
+    </w:lvl>
+    <w:lvl w:ilvl="4" w:tplc="04070003" w:tentative="1">
+      <w:start w:val="1"/>
+      <w:numFmt w:val="bullet"/>
+      <w:lvlText w:val="o"/>
+      <w:lvlJc w:val="left"/>
+      <w:pPr>
+        <w:ind w:left="3600" w:hanging="360"/>
+      </w:pPr>
+      <w:rPr>
+        <w:rFonts w:ascii="Courier New" w:hAnsi="Courier New" w:cs="Courier New" w:hint="default"/>
+      </w:rPr>
+    </w:lvl>
+    <w:lvl w:ilvl="5" w:tplc="04070005" w:tentative="1">
+      <w:start w:val="1"/>
+      <w:numFmt w:val="bullet"/>
+      <w:lvlText w:val=""/>
+      <w:lvlJc w:val="left"/>
+      <w:pPr>
+        <w:ind w:left="4320" w:hanging="360"/>
+      </w:pPr>
+      <w:rPr>
+        <w:rFonts w:ascii="Wingdings" w:hAnsi="Wingdings" w:hint="default"/>
+      </w:rPr>
+    </w:lvl>
+    <w:lvl w:ilvl="6" w:tplc="04070001" w:tentative="1">
+      <w:start w:val="1"/>
+      <w:numFmt w:val="bullet"/>
+      <w:lvlText w:val=""/>
+      <w:lvlJc w:val="left"/>
+      <w:pPr>
+        <w:ind w:left="5040" w:hanging="360"/>
+      </w:pPr>
+      <w:rPr>
+        <w:rFonts w:ascii="Symbol" w:hAnsi="Symbol" w:hint="default"/>
+      </w:rPr>
+    </w:lvl>
+    <w:lvl w:ilvl="7" w:tplc="04070003" w:tentative="1">
+      <w:start w:val="1"/>
+      <w:numFmt w:val="bullet"/>
+      <w:lvlText w:val="o"/>
+      <w:lvlJc w:val="left"/>
+      <w:pPr>
+        <w:ind w:left="5760" w:hanging="360"/>
+      </w:pPr>
+      <w:rPr>
+        <w:rFonts w:ascii="Courier New" w:hAnsi="Courier New" w:cs="Courier New" w:hint="default"/>
+      </w:rPr>
+    </w:lvl>
+    <w:lvl w:ilvl="8" w:tplc="04070005" w:tentative="1">
+      <w:start w:val="1"/>
+      <w:numFmt w:val="bullet"/>
+      <w:lvlText w:val=""/>
+      <w:lvlJc w:val="left"/>
+      <w:pPr>
+        <w:ind w:left="6480" w:hanging="360"/>
+      </w:pPr>
+      <w:rPr>
+        <w:rFonts w:ascii="Wingdings" w:hAnsi="Wingdings" w:hint="default"/>
+      </w:rPr>
+    </w:lvl>
+  </w:abstractNum>
+  <w:abstractNum w:abstractNumId="9" w15:restartNumberingAfterBreak="0">
+    <w:nsid w:val="67D118F2"/>
+    <w:multiLevelType w:val="multilevel"/>
+    <w:tmpl w:val="5BCC0D10"/>
     <w:lvl w:ilvl="0">
       <w:start w:val="1"/>
       <w:numFmt w:val="bullet"/>
@@ -2239,7 +4329,10 @@
       </w:rPr>
     </w:lvl>
   </w:abstractNum>
-  <w:abstractNum w:abstractNumId="5">
+  <w:abstractNum w:abstractNumId="10" w15:restartNumberingAfterBreak="0">
+    <w:nsid w:val="69B106A7"/>
+    <w:multiLevelType w:val="multilevel"/>
+    <w:tmpl w:val="D9FA0CEE"/>
     <w:lvl w:ilvl="0">
       <w:start w:val="1"/>
       <w:numFmt w:val="bullet"/>
@@ -2376,692 +4469,10 @@
       </w:rPr>
     </w:lvl>
   </w:abstractNum>
-  <w:abstractNum w:abstractNumId="6">
-    <w:lvl w:ilvl="0">
-      <w:start w:val="1"/>
-      <w:numFmt w:val="bullet"/>
-      <w:lvlText w:val=""/>
-      <w:lvlJc w:val="left"/>
-      <w:pPr>
-        <w:tabs>
-          <w:tab w:val="num" w:pos="720"/>
-        </w:tabs>
-        <w:ind w:left="720" w:hanging="360"/>
-      </w:pPr>
-      <w:rPr>
-        <w:rFonts w:ascii="Symbol" w:hAnsi="Symbol" w:cs="Symbol" w:hint="default"/>
-      </w:rPr>
-    </w:lvl>
-    <w:lvl w:ilvl="1">
-      <w:start w:val="1"/>
-      <w:numFmt w:val="bullet"/>
-      <w:lvlText w:val="◦"/>
-      <w:lvlJc w:val="left"/>
-      <w:pPr>
-        <w:tabs>
-          <w:tab w:val="num" w:pos="1080"/>
-        </w:tabs>
-        <w:ind w:left="1080" w:hanging="360"/>
-      </w:pPr>
-      <w:rPr>
-        <w:rFonts w:ascii="OpenSymbol" w:hAnsi="OpenSymbol" w:cs="OpenSymbol" w:hint="default"/>
-      </w:rPr>
-    </w:lvl>
-    <w:lvl w:ilvl="2">
-      <w:start w:val="1"/>
-      <w:numFmt w:val="bullet"/>
-      <w:lvlText w:val="▪"/>
-      <w:lvlJc w:val="left"/>
-      <w:pPr>
-        <w:tabs>
-          <w:tab w:val="num" w:pos="1440"/>
-        </w:tabs>
-        <w:ind w:left="1440" w:hanging="360"/>
-      </w:pPr>
-      <w:rPr>
-        <w:rFonts w:ascii="OpenSymbol" w:hAnsi="OpenSymbol" w:cs="OpenSymbol" w:hint="default"/>
-      </w:rPr>
-    </w:lvl>
-    <w:lvl w:ilvl="3">
-      <w:start w:val="1"/>
-      <w:numFmt w:val="bullet"/>
-      <w:lvlText w:val=""/>
-      <w:lvlJc w:val="left"/>
-      <w:pPr>
-        <w:tabs>
-          <w:tab w:val="num" w:pos="1800"/>
-        </w:tabs>
-        <w:ind w:left="1800" w:hanging="360"/>
-      </w:pPr>
-      <w:rPr>
-        <w:rFonts w:ascii="Symbol" w:hAnsi="Symbol" w:cs="Symbol" w:hint="default"/>
-      </w:rPr>
-    </w:lvl>
-    <w:lvl w:ilvl="4">
-      <w:start w:val="1"/>
-      <w:numFmt w:val="bullet"/>
-      <w:lvlText w:val="◦"/>
-      <w:lvlJc w:val="left"/>
-      <w:pPr>
-        <w:tabs>
-          <w:tab w:val="num" w:pos="2160"/>
-        </w:tabs>
-        <w:ind w:left="2160" w:hanging="360"/>
-      </w:pPr>
-      <w:rPr>
-        <w:rFonts w:ascii="OpenSymbol" w:hAnsi="OpenSymbol" w:cs="OpenSymbol" w:hint="default"/>
-      </w:rPr>
-    </w:lvl>
-    <w:lvl w:ilvl="5">
-      <w:start w:val="1"/>
-      <w:numFmt w:val="bullet"/>
-      <w:lvlText w:val="▪"/>
-      <w:lvlJc w:val="left"/>
-      <w:pPr>
-        <w:tabs>
-          <w:tab w:val="num" w:pos="2520"/>
-        </w:tabs>
-        <w:ind w:left="2520" w:hanging="360"/>
-      </w:pPr>
-      <w:rPr>
-        <w:rFonts w:ascii="OpenSymbol" w:hAnsi="OpenSymbol" w:cs="OpenSymbol" w:hint="default"/>
-      </w:rPr>
-    </w:lvl>
-    <w:lvl w:ilvl="6">
-      <w:start w:val="1"/>
-      <w:numFmt w:val="bullet"/>
-      <w:lvlText w:val=""/>
-      <w:lvlJc w:val="left"/>
-      <w:pPr>
-        <w:tabs>
-          <w:tab w:val="num" w:pos="2880"/>
-        </w:tabs>
-        <w:ind w:left="2880" w:hanging="360"/>
-      </w:pPr>
-      <w:rPr>
-        <w:rFonts w:ascii="Symbol" w:hAnsi="Symbol" w:cs="Symbol" w:hint="default"/>
-      </w:rPr>
-    </w:lvl>
-    <w:lvl w:ilvl="7">
-      <w:start w:val="1"/>
-      <w:numFmt w:val="bullet"/>
-      <w:lvlText w:val="◦"/>
-      <w:lvlJc w:val="left"/>
-      <w:pPr>
-        <w:tabs>
-          <w:tab w:val="num" w:pos="3240"/>
-        </w:tabs>
-        <w:ind w:left="3240" w:hanging="360"/>
-      </w:pPr>
-      <w:rPr>
-        <w:rFonts w:ascii="OpenSymbol" w:hAnsi="OpenSymbol" w:cs="OpenSymbol" w:hint="default"/>
-      </w:rPr>
-    </w:lvl>
-    <w:lvl w:ilvl="8">
-      <w:start w:val="1"/>
-      <w:numFmt w:val="bullet"/>
-      <w:lvlText w:val="▪"/>
-      <w:lvlJc w:val="left"/>
-      <w:pPr>
-        <w:tabs>
-          <w:tab w:val="num" w:pos="3600"/>
-        </w:tabs>
-        <w:ind w:left="3600" w:hanging="360"/>
-      </w:pPr>
-      <w:rPr>
-        <w:rFonts w:ascii="OpenSymbol" w:hAnsi="OpenSymbol" w:cs="OpenSymbol" w:hint="default"/>
-      </w:rPr>
-    </w:lvl>
-  </w:abstractNum>
-  <w:abstractNum w:abstractNumId="7">
-    <w:lvl w:ilvl="0">
-      <w:start w:val="1"/>
-      <w:numFmt w:val="bullet"/>
-      <w:lvlText w:val=""/>
-      <w:lvlJc w:val="left"/>
-      <w:pPr>
-        <w:tabs>
-          <w:tab w:val="num" w:pos="720"/>
-        </w:tabs>
-        <w:ind w:left="720" w:hanging="360"/>
-      </w:pPr>
-      <w:rPr>
-        <w:rFonts w:ascii="Symbol" w:hAnsi="Symbol" w:cs="Symbol" w:hint="default"/>
-      </w:rPr>
-    </w:lvl>
-    <w:lvl w:ilvl="1">
-      <w:start w:val="1"/>
-      <w:numFmt w:val="bullet"/>
-      <w:lvlText w:val="◦"/>
-      <w:lvlJc w:val="left"/>
-      <w:pPr>
-        <w:tabs>
-          <w:tab w:val="num" w:pos="1080"/>
-        </w:tabs>
-        <w:ind w:left="1080" w:hanging="360"/>
-      </w:pPr>
-      <w:rPr>
-        <w:rFonts w:ascii="OpenSymbol" w:hAnsi="OpenSymbol" w:cs="OpenSymbol" w:hint="default"/>
-      </w:rPr>
-    </w:lvl>
-    <w:lvl w:ilvl="2">
-      <w:start w:val="1"/>
-      <w:numFmt w:val="bullet"/>
-      <w:lvlText w:val="▪"/>
-      <w:lvlJc w:val="left"/>
-      <w:pPr>
-        <w:tabs>
-          <w:tab w:val="num" w:pos="1440"/>
-        </w:tabs>
-        <w:ind w:left="1440" w:hanging="360"/>
-      </w:pPr>
-      <w:rPr>
-        <w:rFonts w:ascii="OpenSymbol" w:hAnsi="OpenSymbol" w:cs="OpenSymbol" w:hint="default"/>
-      </w:rPr>
-    </w:lvl>
-    <w:lvl w:ilvl="3">
-      <w:start w:val="1"/>
-      <w:numFmt w:val="bullet"/>
-      <w:lvlText w:val=""/>
-      <w:lvlJc w:val="left"/>
-      <w:pPr>
-        <w:tabs>
-          <w:tab w:val="num" w:pos="1800"/>
-        </w:tabs>
-        <w:ind w:left="1800" w:hanging="360"/>
-      </w:pPr>
-      <w:rPr>
-        <w:rFonts w:ascii="Symbol" w:hAnsi="Symbol" w:cs="Symbol" w:hint="default"/>
-      </w:rPr>
-    </w:lvl>
-    <w:lvl w:ilvl="4">
-      <w:start w:val="1"/>
-      <w:numFmt w:val="bullet"/>
-      <w:lvlText w:val="◦"/>
-      <w:lvlJc w:val="left"/>
-      <w:pPr>
-        <w:tabs>
-          <w:tab w:val="num" w:pos="2160"/>
-        </w:tabs>
-        <w:ind w:left="2160" w:hanging="360"/>
-      </w:pPr>
-      <w:rPr>
-        <w:rFonts w:ascii="OpenSymbol" w:hAnsi="OpenSymbol" w:cs="OpenSymbol" w:hint="default"/>
-      </w:rPr>
-    </w:lvl>
-    <w:lvl w:ilvl="5">
-      <w:start w:val="1"/>
-      <w:numFmt w:val="bullet"/>
-      <w:lvlText w:val="▪"/>
-      <w:lvlJc w:val="left"/>
-      <w:pPr>
-        <w:tabs>
-          <w:tab w:val="num" w:pos="2520"/>
-        </w:tabs>
-        <w:ind w:left="2520" w:hanging="360"/>
-      </w:pPr>
-      <w:rPr>
-        <w:rFonts w:ascii="OpenSymbol" w:hAnsi="OpenSymbol" w:cs="OpenSymbol" w:hint="default"/>
-      </w:rPr>
-    </w:lvl>
-    <w:lvl w:ilvl="6">
-      <w:start w:val="1"/>
-      <w:numFmt w:val="bullet"/>
-      <w:lvlText w:val=""/>
-      <w:lvlJc w:val="left"/>
-      <w:pPr>
-        <w:tabs>
-          <w:tab w:val="num" w:pos="2880"/>
-        </w:tabs>
-        <w:ind w:left="2880" w:hanging="360"/>
-      </w:pPr>
-      <w:rPr>
-        <w:rFonts w:ascii="Symbol" w:hAnsi="Symbol" w:cs="Symbol" w:hint="default"/>
-      </w:rPr>
-    </w:lvl>
-    <w:lvl w:ilvl="7">
-      <w:start w:val="1"/>
-      <w:numFmt w:val="bullet"/>
-      <w:lvlText w:val="◦"/>
-      <w:lvlJc w:val="left"/>
-      <w:pPr>
-        <w:tabs>
-          <w:tab w:val="num" w:pos="3240"/>
-        </w:tabs>
-        <w:ind w:left="3240" w:hanging="360"/>
-      </w:pPr>
-      <w:rPr>
-        <w:rFonts w:ascii="OpenSymbol" w:hAnsi="OpenSymbol" w:cs="OpenSymbol" w:hint="default"/>
-      </w:rPr>
-    </w:lvl>
-    <w:lvl w:ilvl="8">
-      <w:start w:val="1"/>
-      <w:numFmt w:val="bullet"/>
-      <w:lvlText w:val="▪"/>
-      <w:lvlJc w:val="left"/>
-      <w:pPr>
-        <w:tabs>
-          <w:tab w:val="num" w:pos="3600"/>
-        </w:tabs>
-        <w:ind w:left="3600" w:hanging="360"/>
-      </w:pPr>
-      <w:rPr>
-        <w:rFonts w:ascii="OpenSymbol" w:hAnsi="OpenSymbol" w:cs="OpenSymbol" w:hint="default"/>
-      </w:rPr>
-    </w:lvl>
-  </w:abstractNum>
-  <w:abstractNum w:abstractNumId="8">
-    <w:lvl w:ilvl="0">
-      <w:start w:val="1"/>
-      <w:numFmt w:val="bullet"/>
-      <w:lvlText w:val=""/>
-      <w:lvlJc w:val="left"/>
-      <w:pPr>
-        <w:tabs>
-          <w:tab w:val="num" w:pos="720"/>
-        </w:tabs>
-        <w:ind w:left="720" w:hanging="360"/>
-      </w:pPr>
-      <w:rPr>
-        <w:rFonts w:ascii="Symbol" w:hAnsi="Symbol" w:cs="Symbol" w:hint="default"/>
-      </w:rPr>
-    </w:lvl>
-    <w:lvl w:ilvl="1">
-      <w:start w:val="1"/>
-      <w:numFmt w:val="bullet"/>
-      <w:lvlText w:val="◦"/>
-      <w:lvlJc w:val="left"/>
-      <w:pPr>
-        <w:tabs>
-          <w:tab w:val="num" w:pos="1080"/>
-        </w:tabs>
-        <w:ind w:left="1080" w:hanging="360"/>
-      </w:pPr>
-      <w:rPr>
-        <w:rFonts w:ascii="OpenSymbol" w:hAnsi="OpenSymbol" w:cs="OpenSymbol" w:hint="default"/>
-      </w:rPr>
-    </w:lvl>
-    <w:lvl w:ilvl="2">
-      <w:start w:val="1"/>
-      <w:numFmt w:val="bullet"/>
-      <w:lvlText w:val="▪"/>
-      <w:lvlJc w:val="left"/>
-      <w:pPr>
-        <w:tabs>
-          <w:tab w:val="num" w:pos="1440"/>
-        </w:tabs>
-        <w:ind w:left="1440" w:hanging="360"/>
-      </w:pPr>
-      <w:rPr>
-        <w:rFonts w:ascii="OpenSymbol" w:hAnsi="OpenSymbol" w:cs="OpenSymbol" w:hint="default"/>
-      </w:rPr>
-    </w:lvl>
-    <w:lvl w:ilvl="3">
-      <w:start w:val="1"/>
-      <w:numFmt w:val="bullet"/>
-      <w:lvlText w:val=""/>
-      <w:lvlJc w:val="left"/>
-      <w:pPr>
-        <w:tabs>
-          <w:tab w:val="num" w:pos="1800"/>
-        </w:tabs>
-        <w:ind w:left="1800" w:hanging="360"/>
-      </w:pPr>
-      <w:rPr>
-        <w:rFonts w:ascii="Symbol" w:hAnsi="Symbol" w:cs="Symbol" w:hint="default"/>
-      </w:rPr>
-    </w:lvl>
-    <w:lvl w:ilvl="4">
-      <w:start w:val="1"/>
-      <w:numFmt w:val="bullet"/>
-      <w:lvlText w:val="◦"/>
-      <w:lvlJc w:val="left"/>
-      <w:pPr>
-        <w:tabs>
-          <w:tab w:val="num" w:pos="2160"/>
-        </w:tabs>
-        <w:ind w:left="2160" w:hanging="360"/>
-      </w:pPr>
-      <w:rPr>
-        <w:rFonts w:ascii="OpenSymbol" w:hAnsi="OpenSymbol" w:cs="OpenSymbol" w:hint="default"/>
-      </w:rPr>
-    </w:lvl>
-    <w:lvl w:ilvl="5">
-      <w:start w:val="1"/>
-      <w:numFmt w:val="bullet"/>
-      <w:lvlText w:val="▪"/>
-      <w:lvlJc w:val="left"/>
-      <w:pPr>
-        <w:tabs>
-          <w:tab w:val="num" w:pos="2520"/>
-        </w:tabs>
-        <w:ind w:left="2520" w:hanging="360"/>
-      </w:pPr>
-      <w:rPr>
-        <w:rFonts w:ascii="OpenSymbol" w:hAnsi="OpenSymbol" w:cs="OpenSymbol" w:hint="default"/>
-      </w:rPr>
-    </w:lvl>
-    <w:lvl w:ilvl="6">
-      <w:start w:val="1"/>
-      <w:numFmt w:val="bullet"/>
-      <w:lvlText w:val=""/>
-      <w:lvlJc w:val="left"/>
-      <w:pPr>
-        <w:tabs>
-          <w:tab w:val="num" w:pos="2880"/>
-        </w:tabs>
-        <w:ind w:left="2880" w:hanging="360"/>
-      </w:pPr>
-      <w:rPr>
-        <w:rFonts w:ascii="Symbol" w:hAnsi="Symbol" w:cs="Symbol" w:hint="default"/>
-      </w:rPr>
-    </w:lvl>
-    <w:lvl w:ilvl="7">
-      <w:start w:val="1"/>
-      <w:numFmt w:val="bullet"/>
-      <w:lvlText w:val="◦"/>
-      <w:lvlJc w:val="left"/>
-      <w:pPr>
-        <w:tabs>
-          <w:tab w:val="num" w:pos="3240"/>
-        </w:tabs>
-        <w:ind w:left="3240" w:hanging="360"/>
-      </w:pPr>
-      <w:rPr>
-        <w:rFonts w:ascii="OpenSymbol" w:hAnsi="OpenSymbol" w:cs="OpenSymbol" w:hint="default"/>
-      </w:rPr>
-    </w:lvl>
-    <w:lvl w:ilvl="8">
-      <w:start w:val="1"/>
-      <w:numFmt w:val="bullet"/>
-      <w:lvlText w:val="▪"/>
-      <w:lvlJc w:val="left"/>
-      <w:pPr>
-        <w:tabs>
-          <w:tab w:val="num" w:pos="3600"/>
-        </w:tabs>
-        <w:ind w:left="3600" w:hanging="360"/>
-      </w:pPr>
-      <w:rPr>
-        <w:rFonts w:ascii="OpenSymbol" w:hAnsi="OpenSymbol" w:cs="OpenSymbol" w:hint="default"/>
-      </w:rPr>
-    </w:lvl>
-  </w:abstractNum>
-  <w:abstractNum w:abstractNumId="9">
-    <w:lvl w:ilvl="0">
-      <w:start w:val="1"/>
-      <w:numFmt w:val="bullet"/>
-      <w:lvlText w:val=""/>
-      <w:lvlJc w:val="left"/>
-      <w:pPr>
-        <w:tabs>
-          <w:tab w:val="num" w:pos="720"/>
-        </w:tabs>
-        <w:ind w:left="720" w:hanging="360"/>
-      </w:pPr>
-      <w:rPr>
-        <w:rFonts w:ascii="Symbol" w:hAnsi="Symbol" w:cs="Symbol" w:hint="default"/>
-      </w:rPr>
-    </w:lvl>
-    <w:lvl w:ilvl="1">
-      <w:start w:val="1"/>
-      <w:numFmt w:val="bullet"/>
-      <w:lvlText w:val="◦"/>
-      <w:lvlJc w:val="left"/>
-      <w:pPr>
-        <w:tabs>
-          <w:tab w:val="num" w:pos="1080"/>
-        </w:tabs>
-        <w:ind w:left="1080" w:hanging="360"/>
-      </w:pPr>
-      <w:rPr>
-        <w:rFonts w:ascii="OpenSymbol" w:hAnsi="OpenSymbol" w:cs="OpenSymbol" w:hint="default"/>
-      </w:rPr>
-    </w:lvl>
-    <w:lvl w:ilvl="2">
-      <w:start w:val="1"/>
-      <w:numFmt w:val="bullet"/>
-      <w:lvlText w:val="▪"/>
-      <w:lvlJc w:val="left"/>
-      <w:pPr>
-        <w:tabs>
-          <w:tab w:val="num" w:pos="1440"/>
-        </w:tabs>
-        <w:ind w:left="1440" w:hanging="360"/>
-      </w:pPr>
-      <w:rPr>
-        <w:rFonts w:ascii="OpenSymbol" w:hAnsi="OpenSymbol" w:cs="OpenSymbol" w:hint="default"/>
-      </w:rPr>
-    </w:lvl>
-    <w:lvl w:ilvl="3">
-      <w:start w:val="1"/>
-      <w:numFmt w:val="bullet"/>
-      <w:lvlText w:val=""/>
-      <w:lvlJc w:val="left"/>
-      <w:pPr>
-        <w:tabs>
-          <w:tab w:val="num" w:pos="1800"/>
-        </w:tabs>
-        <w:ind w:left="1800" w:hanging="360"/>
-      </w:pPr>
-      <w:rPr>
-        <w:rFonts w:ascii="Symbol" w:hAnsi="Symbol" w:cs="Symbol" w:hint="default"/>
-      </w:rPr>
-    </w:lvl>
-    <w:lvl w:ilvl="4">
-      <w:start w:val="1"/>
-      <w:numFmt w:val="bullet"/>
-      <w:lvlText w:val="◦"/>
-      <w:lvlJc w:val="left"/>
-      <w:pPr>
-        <w:tabs>
-          <w:tab w:val="num" w:pos="2160"/>
-        </w:tabs>
-        <w:ind w:left="2160" w:hanging="360"/>
-      </w:pPr>
-      <w:rPr>
-        <w:rFonts w:ascii="OpenSymbol" w:hAnsi="OpenSymbol" w:cs="OpenSymbol" w:hint="default"/>
-      </w:rPr>
-    </w:lvl>
-    <w:lvl w:ilvl="5">
-      <w:start w:val="1"/>
-      <w:numFmt w:val="bullet"/>
-      <w:lvlText w:val="▪"/>
-      <w:lvlJc w:val="left"/>
-      <w:pPr>
-        <w:tabs>
-          <w:tab w:val="num" w:pos="2520"/>
-        </w:tabs>
-        <w:ind w:left="2520" w:hanging="360"/>
-      </w:pPr>
-      <w:rPr>
-        <w:rFonts w:ascii="OpenSymbol" w:hAnsi="OpenSymbol" w:cs="OpenSymbol" w:hint="default"/>
-      </w:rPr>
-    </w:lvl>
-    <w:lvl w:ilvl="6">
-      <w:start w:val="1"/>
-      <w:numFmt w:val="bullet"/>
-      <w:lvlText w:val=""/>
-      <w:lvlJc w:val="left"/>
-      <w:pPr>
-        <w:tabs>
-          <w:tab w:val="num" w:pos="2880"/>
-        </w:tabs>
-        <w:ind w:left="2880" w:hanging="360"/>
-      </w:pPr>
-      <w:rPr>
-        <w:rFonts w:ascii="Symbol" w:hAnsi="Symbol" w:cs="Symbol" w:hint="default"/>
-      </w:rPr>
-    </w:lvl>
-    <w:lvl w:ilvl="7">
-      <w:start w:val="1"/>
-      <w:numFmt w:val="bullet"/>
-      <w:lvlText w:val="◦"/>
-      <w:lvlJc w:val="left"/>
-      <w:pPr>
-        <w:tabs>
-          <w:tab w:val="num" w:pos="3240"/>
-        </w:tabs>
-        <w:ind w:left="3240" w:hanging="360"/>
-      </w:pPr>
-      <w:rPr>
-        <w:rFonts w:ascii="OpenSymbol" w:hAnsi="OpenSymbol" w:cs="OpenSymbol" w:hint="default"/>
-      </w:rPr>
-    </w:lvl>
-    <w:lvl w:ilvl="8">
-      <w:start w:val="1"/>
-      <w:numFmt w:val="bullet"/>
-      <w:lvlText w:val="▪"/>
-      <w:lvlJc w:val="left"/>
-      <w:pPr>
-        <w:tabs>
-          <w:tab w:val="num" w:pos="3600"/>
-        </w:tabs>
-        <w:ind w:left="3600" w:hanging="360"/>
-      </w:pPr>
-      <w:rPr>
-        <w:rFonts w:ascii="OpenSymbol" w:hAnsi="OpenSymbol" w:cs="OpenSymbol" w:hint="default"/>
-      </w:rPr>
-    </w:lvl>
-  </w:abstractNum>
-  <w:abstractNum w:abstractNumId="10">
-    <w:lvl w:ilvl="0">
-      <w:start w:val="1"/>
-      <w:numFmt w:val="bullet"/>
-      <w:lvlText w:val=""/>
-      <w:lvlJc w:val="left"/>
-      <w:pPr>
-        <w:tabs>
-          <w:tab w:val="num" w:pos="720"/>
-        </w:tabs>
-        <w:ind w:left="720" w:hanging="360"/>
-      </w:pPr>
-      <w:rPr>
-        <w:rFonts w:ascii="Symbol" w:hAnsi="Symbol" w:cs="Symbol" w:hint="default"/>
-      </w:rPr>
-    </w:lvl>
-    <w:lvl w:ilvl="1">
-      <w:start w:val="1"/>
-      <w:numFmt w:val="bullet"/>
-      <w:lvlText w:val="◦"/>
-      <w:lvlJc w:val="left"/>
-      <w:pPr>
-        <w:tabs>
-          <w:tab w:val="num" w:pos="1080"/>
-        </w:tabs>
-        <w:ind w:left="1080" w:hanging="360"/>
-      </w:pPr>
-      <w:rPr>
-        <w:rFonts w:ascii="OpenSymbol" w:hAnsi="OpenSymbol" w:cs="OpenSymbol" w:hint="default"/>
-      </w:rPr>
-    </w:lvl>
-    <w:lvl w:ilvl="2">
-      <w:start w:val="1"/>
-      <w:numFmt w:val="bullet"/>
-      <w:lvlText w:val="▪"/>
-      <w:lvlJc w:val="left"/>
-      <w:pPr>
-        <w:tabs>
-          <w:tab w:val="num" w:pos="1440"/>
-        </w:tabs>
-        <w:ind w:left="1440" w:hanging="360"/>
-      </w:pPr>
-      <w:rPr>
-        <w:rFonts w:ascii="OpenSymbol" w:hAnsi="OpenSymbol" w:cs="OpenSymbol" w:hint="default"/>
-      </w:rPr>
-    </w:lvl>
-    <w:lvl w:ilvl="3">
-      <w:start w:val="1"/>
-      <w:numFmt w:val="bullet"/>
-      <w:lvlText w:val=""/>
-      <w:lvlJc w:val="left"/>
-      <w:pPr>
-        <w:tabs>
-          <w:tab w:val="num" w:pos="1800"/>
-        </w:tabs>
-        <w:ind w:left="1800" w:hanging="360"/>
-      </w:pPr>
-      <w:rPr>
-        <w:rFonts w:ascii="Symbol" w:hAnsi="Symbol" w:cs="Symbol" w:hint="default"/>
-      </w:rPr>
-    </w:lvl>
-    <w:lvl w:ilvl="4">
-      <w:start w:val="1"/>
-      <w:numFmt w:val="bullet"/>
-      <w:lvlText w:val="◦"/>
-      <w:lvlJc w:val="left"/>
-      <w:pPr>
-        <w:tabs>
-          <w:tab w:val="num" w:pos="2160"/>
-        </w:tabs>
-        <w:ind w:left="2160" w:hanging="360"/>
-      </w:pPr>
-      <w:rPr>
-        <w:rFonts w:ascii="OpenSymbol" w:hAnsi="OpenSymbol" w:cs="OpenSymbol" w:hint="default"/>
-      </w:rPr>
-    </w:lvl>
-    <w:lvl w:ilvl="5">
-      <w:start w:val="1"/>
-      <w:numFmt w:val="bullet"/>
-      <w:lvlText w:val="▪"/>
-      <w:lvlJc w:val="left"/>
-      <w:pPr>
-        <w:tabs>
-          <w:tab w:val="num" w:pos="2520"/>
-        </w:tabs>
-        <w:ind w:left="2520" w:hanging="360"/>
-      </w:pPr>
-      <w:rPr>
-        <w:rFonts w:ascii="OpenSymbol" w:hAnsi="OpenSymbol" w:cs="OpenSymbol" w:hint="default"/>
-      </w:rPr>
-    </w:lvl>
-    <w:lvl w:ilvl="6">
-      <w:start w:val="1"/>
-      <w:numFmt w:val="bullet"/>
-      <w:lvlText w:val=""/>
-      <w:lvlJc w:val="left"/>
-      <w:pPr>
-        <w:tabs>
-          <w:tab w:val="num" w:pos="2880"/>
-        </w:tabs>
-        <w:ind w:left="2880" w:hanging="360"/>
-      </w:pPr>
-      <w:rPr>
-        <w:rFonts w:ascii="Symbol" w:hAnsi="Symbol" w:cs="Symbol" w:hint="default"/>
-      </w:rPr>
-    </w:lvl>
-    <w:lvl w:ilvl="7">
-      <w:start w:val="1"/>
-      <w:numFmt w:val="bullet"/>
-      <w:lvlText w:val="◦"/>
-      <w:lvlJc w:val="left"/>
-      <w:pPr>
-        <w:tabs>
-          <w:tab w:val="num" w:pos="3240"/>
-        </w:tabs>
-        <w:ind w:left="3240" w:hanging="360"/>
-      </w:pPr>
-      <w:rPr>
-        <w:rFonts w:ascii="OpenSymbol" w:hAnsi="OpenSymbol" w:cs="OpenSymbol" w:hint="default"/>
-      </w:rPr>
-    </w:lvl>
-    <w:lvl w:ilvl="8">
-      <w:start w:val="1"/>
-      <w:numFmt w:val="bullet"/>
-      <w:lvlText w:val="▪"/>
-      <w:lvlJc w:val="left"/>
-      <w:pPr>
-        <w:tabs>
-          <w:tab w:val="num" w:pos="3600"/>
-        </w:tabs>
-        <w:ind w:left="3600" w:hanging="360"/>
-      </w:pPr>
-      <w:rPr>
-        <w:rFonts w:ascii="OpenSymbol" w:hAnsi="OpenSymbol" w:cs="OpenSymbol" w:hint="default"/>
-      </w:rPr>
-    </w:lvl>
-  </w:abstractNum>
-  <w:abstractNum w:abstractNumId="11">
+  <w:abstractNum w:abstractNumId="11" w15:restartNumberingAfterBreak="0">
+    <w:nsid w:val="69C56CCD"/>
+    <w:multiLevelType w:val="multilevel"/>
+    <w:tmpl w:val="9BAA5CDE"/>
     <w:lvl w:ilvl="0">
       <w:start w:val="1"/>
       <w:numFmt w:val="none"/>
@@ -3072,7 +4483,7 @@
         <w:tabs>
           <w:tab w:val="num" w:pos="0"/>
         </w:tabs>
-        <w:ind w:left="0" w:hanging="0"/>
+        <w:ind w:left="0" w:firstLine="0"/>
       </w:pPr>
     </w:lvl>
     <w:lvl w:ilvl="1">
@@ -3085,7 +4496,7 @@
         <w:tabs>
           <w:tab w:val="num" w:pos="0"/>
         </w:tabs>
-        <w:ind w:left="0" w:hanging="0"/>
+        <w:ind w:left="0" w:firstLine="0"/>
       </w:pPr>
     </w:lvl>
     <w:lvl w:ilvl="2">
@@ -3098,7 +4509,7 @@
         <w:tabs>
           <w:tab w:val="num" w:pos="0"/>
         </w:tabs>
-        <w:ind w:left="0" w:hanging="0"/>
+        <w:ind w:left="0" w:firstLine="0"/>
       </w:pPr>
     </w:lvl>
     <w:lvl w:ilvl="3">
@@ -3111,7 +4522,7 @@
         <w:tabs>
           <w:tab w:val="num" w:pos="0"/>
         </w:tabs>
-        <w:ind w:left="0" w:hanging="0"/>
+        <w:ind w:left="0" w:firstLine="0"/>
       </w:pPr>
     </w:lvl>
     <w:lvl w:ilvl="4">
@@ -3124,7 +4535,7 @@
         <w:tabs>
           <w:tab w:val="num" w:pos="0"/>
         </w:tabs>
-        <w:ind w:left="0" w:hanging="0"/>
+        <w:ind w:left="0" w:firstLine="0"/>
       </w:pPr>
     </w:lvl>
     <w:lvl w:ilvl="5">
@@ -3137,7 +4548,7 @@
         <w:tabs>
           <w:tab w:val="num" w:pos="0"/>
         </w:tabs>
-        <w:ind w:left="0" w:hanging="0"/>
+        <w:ind w:left="0" w:firstLine="0"/>
       </w:pPr>
     </w:lvl>
     <w:lvl w:ilvl="6">
@@ -3150,7 +4561,7 @@
         <w:tabs>
           <w:tab w:val="num" w:pos="0"/>
         </w:tabs>
-        <w:ind w:left="0" w:hanging="0"/>
+        <w:ind w:left="0" w:firstLine="0"/>
       </w:pPr>
     </w:lvl>
     <w:lvl w:ilvl="7">
@@ -3163,7 +4574,7 @@
         <w:tabs>
           <w:tab w:val="num" w:pos="0"/>
         </w:tabs>
-        <w:ind w:left="0" w:hanging="0"/>
+        <w:ind w:left="0" w:firstLine="0"/>
       </w:pPr>
     </w:lvl>
     <w:lvl w:ilvl="8">
@@ -3176,73 +4587,219 @@
         <w:tabs>
           <w:tab w:val="num" w:pos="0"/>
         </w:tabs>
-        <w:ind w:left="0" w:hanging="0"/>
-      </w:pPr>
+        <w:ind w:left="0" w:firstLine="0"/>
+      </w:pPr>
+    </w:lvl>
+  </w:abstractNum>
+  <w:abstractNum w:abstractNumId="12" w15:restartNumberingAfterBreak="0">
+    <w:nsid w:val="7AE734AD"/>
+    <w:multiLevelType w:val="multilevel"/>
+    <w:tmpl w:val="00A8A5AA"/>
+    <w:lvl w:ilvl="0">
+      <w:start w:val="1"/>
+      <w:numFmt w:val="bullet"/>
+      <w:lvlText w:val=""/>
+      <w:lvlJc w:val="left"/>
+      <w:pPr>
+        <w:tabs>
+          <w:tab w:val="num" w:pos="720"/>
+        </w:tabs>
+        <w:ind w:left="720" w:hanging="360"/>
+      </w:pPr>
+      <w:rPr>
+        <w:rFonts w:ascii="Symbol" w:hAnsi="Symbol" w:cs="Symbol" w:hint="default"/>
+      </w:rPr>
+    </w:lvl>
+    <w:lvl w:ilvl="1">
+      <w:start w:val="1"/>
+      <w:numFmt w:val="bullet"/>
+      <w:lvlText w:val="◦"/>
+      <w:lvlJc w:val="left"/>
+      <w:pPr>
+        <w:tabs>
+          <w:tab w:val="num" w:pos="1080"/>
+        </w:tabs>
+        <w:ind w:left="1080" w:hanging="360"/>
+      </w:pPr>
+      <w:rPr>
+        <w:rFonts w:ascii="OpenSymbol" w:hAnsi="OpenSymbol" w:cs="OpenSymbol" w:hint="default"/>
+      </w:rPr>
+    </w:lvl>
+    <w:lvl w:ilvl="2">
+      <w:start w:val="1"/>
+      <w:numFmt w:val="bullet"/>
+      <w:lvlText w:val="▪"/>
+      <w:lvlJc w:val="left"/>
+      <w:pPr>
+        <w:tabs>
+          <w:tab w:val="num" w:pos="1440"/>
+        </w:tabs>
+        <w:ind w:left="1440" w:hanging="360"/>
+      </w:pPr>
+      <w:rPr>
+        <w:rFonts w:ascii="OpenSymbol" w:hAnsi="OpenSymbol" w:cs="OpenSymbol" w:hint="default"/>
+      </w:rPr>
+    </w:lvl>
+    <w:lvl w:ilvl="3">
+      <w:start w:val="1"/>
+      <w:numFmt w:val="bullet"/>
+      <w:lvlText w:val=""/>
+      <w:lvlJc w:val="left"/>
+      <w:pPr>
+        <w:tabs>
+          <w:tab w:val="num" w:pos="1800"/>
+        </w:tabs>
+        <w:ind w:left="1800" w:hanging="360"/>
+      </w:pPr>
+      <w:rPr>
+        <w:rFonts w:ascii="Symbol" w:hAnsi="Symbol" w:cs="Symbol" w:hint="default"/>
+      </w:rPr>
+    </w:lvl>
+    <w:lvl w:ilvl="4">
+      <w:start w:val="1"/>
+      <w:numFmt w:val="bullet"/>
+      <w:lvlText w:val="◦"/>
+      <w:lvlJc w:val="left"/>
+      <w:pPr>
+        <w:tabs>
+          <w:tab w:val="num" w:pos="2160"/>
+        </w:tabs>
+        <w:ind w:left="2160" w:hanging="360"/>
+      </w:pPr>
+      <w:rPr>
+        <w:rFonts w:ascii="OpenSymbol" w:hAnsi="OpenSymbol" w:cs="OpenSymbol" w:hint="default"/>
+      </w:rPr>
+    </w:lvl>
+    <w:lvl w:ilvl="5">
+      <w:start w:val="1"/>
+      <w:numFmt w:val="bullet"/>
+      <w:lvlText w:val="▪"/>
+      <w:lvlJc w:val="left"/>
+      <w:pPr>
+        <w:tabs>
+          <w:tab w:val="num" w:pos="2520"/>
+        </w:tabs>
+        <w:ind w:left="2520" w:hanging="360"/>
+      </w:pPr>
+      <w:rPr>
+        <w:rFonts w:ascii="OpenSymbol" w:hAnsi="OpenSymbol" w:cs="OpenSymbol" w:hint="default"/>
+      </w:rPr>
+    </w:lvl>
+    <w:lvl w:ilvl="6">
+      <w:start w:val="1"/>
+      <w:numFmt w:val="bullet"/>
+      <w:lvlText w:val=""/>
+      <w:lvlJc w:val="left"/>
+      <w:pPr>
+        <w:tabs>
+          <w:tab w:val="num" w:pos="2880"/>
+        </w:tabs>
+        <w:ind w:left="2880" w:hanging="360"/>
+      </w:pPr>
+      <w:rPr>
+        <w:rFonts w:ascii="Symbol" w:hAnsi="Symbol" w:cs="Symbol" w:hint="default"/>
+      </w:rPr>
+    </w:lvl>
+    <w:lvl w:ilvl="7">
+      <w:start w:val="1"/>
+      <w:numFmt w:val="bullet"/>
+      <w:lvlText w:val="◦"/>
+      <w:lvlJc w:val="left"/>
+      <w:pPr>
+        <w:tabs>
+          <w:tab w:val="num" w:pos="3240"/>
+        </w:tabs>
+        <w:ind w:left="3240" w:hanging="360"/>
+      </w:pPr>
+      <w:rPr>
+        <w:rFonts w:ascii="OpenSymbol" w:hAnsi="OpenSymbol" w:cs="OpenSymbol" w:hint="default"/>
+      </w:rPr>
+    </w:lvl>
+    <w:lvl w:ilvl="8">
+      <w:start w:val="1"/>
+      <w:numFmt w:val="bullet"/>
+      <w:lvlText w:val="▪"/>
+      <w:lvlJc w:val="left"/>
+      <w:pPr>
+        <w:tabs>
+          <w:tab w:val="num" w:pos="3600"/>
+        </w:tabs>
+        <w:ind w:left="3600" w:hanging="360"/>
+      </w:pPr>
+      <w:rPr>
+        <w:rFonts w:ascii="OpenSymbol" w:hAnsi="OpenSymbol" w:cs="OpenSymbol" w:hint="default"/>
+      </w:rPr>
     </w:lvl>
   </w:abstractNum>
   <w:num w:numId="1">
+    <w:abstractNumId w:val="5"/>
+  </w:num>
+  <w:num w:numId="2">
+    <w:abstractNumId w:val="7"/>
+  </w:num>
+  <w:num w:numId="3">
+    <w:abstractNumId w:val="9"/>
+  </w:num>
+  <w:num w:numId="4">
+    <w:abstractNumId w:val="2"/>
+  </w:num>
+  <w:num w:numId="5">
+    <w:abstractNumId w:val="3"/>
+  </w:num>
+  <w:num w:numId="6">
+    <w:abstractNumId w:val="0"/>
+  </w:num>
+  <w:num w:numId="7">
+    <w:abstractNumId w:val="10"/>
+  </w:num>
+  <w:num w:numId="8">
+    <w:abstractNumId w:val="6"/>
+  </w:num>
+  <w:num w:numId="9">
     <w:abstractNumId w:val="1"/>
   </w:num>
-  <w:num w:numId="2">
-    <w:abstractNumId w:val="2"/>
-  </w:num>
-  <w:num w:numId="3">
-    <w:abstractNumId w:val="3"/>
-  </w:num>
-  <w:num w:numId="4">
-    <w:abstractNumId w:val="4"/>
-  </w:num>
-  <w:num w:numId="5">
-    <w:abstractNumId w:val="5"/>
-  </w:num>
-  <w:num w:numId="6">
-    <w:abstractNumId w:val="6"/>
-  </w:num>
-  <w:num w:numId="7">
-    <w:abstractNumId w:val="7"/>
-  </w:num>
-  <w:num w:numId="8">
-    <w:abstractNumId w:val="8"/>
-  </w:num>
-  <w:num w:numId="9">
-    <w:abstractNumId w:val="9"/>
-  </w:num>
   <w:num w:numId="10">
-    <w:abstractNumId w:val="10"/>
+    <w:abstractNumId w:val="12"/>
   </w:num>
   <w:num w:numId="11">
     <w:abstractNumId w:val="11"/>
+  </w:num>
+  <w:num w:numId="12">
+    <w:abstractNumId w:val="4"/>
+  </w:num>
+  <w:num w:numId="13">
+    <w:abstractNumId w:val="8"/>
   </w:num>
 </w:numbering>
 </file>
 
 <file path=word/styles.xml><?xml version="1.0" encoding="utf-8"?>
-<w:styles xmlns:w="http://schemas.openxmlformats.org/wordprocessingml/2006/main" xmlns:w14="http://schemas.microsoft.com/office/word/2010/wordml" xmlns:mc="http://schemas.openxmlformats.org/markup-compatibility/2006" mc:Ignorable="w14">
+<w:styles xmlns:mc="http://schemas.openxmlformats.org/markup-compatibility/2006" xmlns:r="http://schemas.openxmlformats.org/officeDocument/2006/relationships" xmlns:w="http://schemas.openxmlformats.org/wordprocessingml/2006/main" xmlns:w14="http://schemas.microsoft.com/office/word/2010/wordml" xmlns:w15="http://schemas.microsoft.com/office/word/2012/wordml" xmlns:w16cid="http://schemas.microsoft.com/office/word/2016/wordml/cid" xmlns:w16se="http://schemas.microsoft.com/office/word/2015/wordml/symex" mc:Ignorable="w14 w15 w16se w16cid">
   <w:docDefaults>
     <w:rPrDefault>
       <w:rPr>
-        <w:rFonts w:ascii="Calibri" w:hAnsi="Calibri" w:eastAsia="Calibri" w:cs="Arial" w:asciiTheme="minorHAnsi" w:cstheme="minorBidi" w:eastAsiaTheme="minorHAnsi" w:hAnsiTheme="minorHAnsi"/>
+        <w:rFonts w:asciiTheme="minorHAnsi" w:eastAsiaTheme="minorHAnsi" w:hAnsiTheme="minorHAnsi" w:cstheme="minorBidi"/>
         <w:szCs w:val="22"/>
         <w:lang w:val="de-DE" w:eastAsia="en-US" w:bidi="ar-SA"/>
       </w:rPr>
     </w:rPrDefault>
     <w:pPrDefault>
       <w:pPr>
-        <w:suppressAutoHyphens w:val="true"/>
+        <w:suppressAutoHyphens/>
       </w:pPr>
     </w:pPrDefault>
   </w:docDefaults>
   <w:latentStyles w:defLockedState="0" w:defUIPriority="99" w:defSemiHidden="0" w:defUnhideWhenUsed="0" w:defQFormat="0" w:count="375">
     <w:lsdException w:name="Normal" w:uiPriority="0" w:qFormat="1"/>
     <w:lsdException w:name="heading 1" w:uiPriority="9" w:qFormat="1"/>
-    <w:lsdException w:name="heading 2" w:uiPriority="9" w:semiHidden="1" w:unhideWhenUsed="1" w:qFormat="1"/>
-    <w:lsdException w:name="heading 3" w:uiPriority="9" w:semiHidden="1" w:unhideWhenUsed="1" w:qFormat="1"/>
-    <w:lsdException w:name="heading 4" w:uiPriority="9" w:semiHidden="1" w:unhideWhenUsed="1" w:qFormat="1"/>
-    <w:lsdException w:name="heading 5" w:uiPriority="9" w:semiHidden="1" w:unhideWhenUsed="1" w:qFormat="1"/>
-    <w:lsdException w:name="heading 6" w:uiPriority="9" w:semiHidden="1" w:unhideWhenUsed="1" w:qFormat="1"/>
-    <w:lsdException w:name="heading 7" w:uiPriority="9" w:semiHidden="1" w:unhideWhenUsed="1" w:qFormat="1"/>
-    <w:lsdException w:name="heading 8" w:uiPriority="9" w:semiHidden="1" w:unhideWhenUsed="1" w:qFormat="1"/>
-    <w:lsdException w:name="heading 9" w:uiPriority="9" w:semiHidden="1" w:unhideWhenUsed="1" w:qFormat="1"/>
+    <w:lsdException w:name="heading 2" w:semiHidden="1" w:uiPriority="9" w:unhideWhenUsed="1" w:qFormat="1"/>
+    <w:lsdException w:name="heading 3" w:semiHidden="1" w:uiPriority="9" w:unhideWhenUsed="1" w:qFormat="1"/>
+    <w:lsdException w:name="heading 4" w:semiHidden="1" w:uiPriority="9" w:unhideWhenUsed="1" w:qFormat="1"/>
+    <w:lsdException w:name="heading 5" w:semiHidden="1" w:uiPriority="9" w:unhideWhenUsed="1" w:qFormat="1"/>
+    <w:lsdException w:name="heading 6" w:semiHidden="1" w:uiPriority="9" w:unhideWhenUsed="1" w:qFormat="1"/>
+    <w:lsdException w:name="heading 7" w:semiHidden="1" w:uiPriority="9" w:unhideWhenUsed="1" w:qFormat="1"/>
+    <w:lsdException w:name="heading 8" w:semiHidden="1" w:uiPriority="9" w:unhideWhenUsed="1" w:qFormat="1"/>
+    <w:lsdException w:name="heading 9" w:semiHidden="1" w:uiPriority="9" w:unhideWhenUsed="1" w:qFormat="1"/>
     <w:lsdException w:name="index 1" w:semiHidden="1" w:unhideWhenUsed="1"/>
     <w:lsdException w:name="index 2" w:semiHidden="1" w:unhideWhenUsed="1"/>
     <w:lsdException w:name="index 3" w:semiHidden="1" w:unhideWhenUsed="1"/>
@@ -3252,22 +4809,22 @@
     <w:lsdException w:name="index 7" w:semiHidden="1" w:unhideWhenUsed="1"/>
     <w:lsdException w:name="index 8" w:semiHidden="1" w:unhideWhenUsed="1"/>
     <w:lsdException w:name="index 9" w:semiHidden="1" w:unhideWhenUsed="1"/>
-    <w:lsdException w:name="toc 1" w:uiPriority="39" w:semiHidden="1" w:unhideWhenUsed="1"/>
-    <w:lsdException w:name="toc 2" w:uiPriority="39" w:semiHidden="1" w:unhideWhenUsed="1"/>
-    <w:lsdException w:name="toc 3" w:uiPriority="39" w:semiHidden="1" w:unhideWhenUsed="1"/>
-    <w:lsdException w:name="toc 4" w:uiPriority="39" w:semiHidden="1" w:unhideWhenUsed="1"/>
-    <w:lsdException w:name="toc 5" w:uiPriority="39" w:semiHidden="1" w:unhideWhenUsed="1"/>
-    <w:lsdException w:name="toc 6" w:uiPriority="39" w:semiHidden="1" w:unhideWhenUsed="1"/>
-    <w:lsdException w:name="toc 7" w:uiPriority="39" w:semiHidden="1" w:unhideWhenUsed="1"/>
-    <w:lsdException w:name="toc 8" w:uiPriority="39" w:semiHidden="1" w:unhideWhenUsed="1"/>
-    <w:lsdException w:name="toc 9" w:uiPriority="39" w:semiHidden="1" w:unhideWhenUsed="1"/>
+    <w:lsdException w:name="toc 1" w:semiHidden="1" w:uiPriority="39" w:unhideWhenUsed="1"/>
+    <w:lsdException w:name="toc 2" w:semiHidden="1" w:uiPriority="39" w:unhideWhenUsed="1"/>
+    <w:lsdException w:name="toc 3" w:semiHidden="1" w:uiPriority="39" w:unhideWhenUsed="1"/>
+    <w:lsdException w:name="toc 4" w:semiHidden="1" w:uiPriority="39" w:unhideWhenUsed="1"/>
+    <w:lsdException w:name="toc 5" w:semiHidden="1" w:uiPriority="39" w:unhideWhenUsed="1"/>
+    <w:lsdException w:name="toc 6" w:semiHidden="1" w:uiPriority="39" w:unhideWhenUsed="1"/>
+    <w:lsdException w:name="toc 7" w:semiHidden="1" w:uiPriority="39" w:unhideWhenUsed="1"/>
+    <w:lsdException w:name="toc 8" w:semiHidden="1" w:uiPriority="39" w:unhideWhenUsed="1"/>
+    <w:lsdException w:name="toc 9" w:semiHidden="1" w:uiPriority="39" w:unhideWhenUsed="1"/>
     <w:lsdException w:name="Normal Indent" w:semiHidden="1" w:unhideWhenUsed="1"/>
     <w:lsdException w:name="footnote text" w:semiHidden="1" w:unhideWhenUsed="1"/>
     <w:lsdException w:name="annotation text" w:semiHidden="1" w:unhideWhenUsed="1"/>
     <w:lsdException w:name="header" w:semiHidden="1" w:unhideWhenUsed="1"/>
     <w:lsdException w:name="footer" w:semiHidden="1" w:unhideWhenUsed="1"/>
     <w:lsdException w:name="index heading" w:semiHidden="1" w:unhideWhenUsed="1"/>
-    <w:lsdException w:name="caption" w:uiPriority="35" w:semiHidden="1" w:unhideWhenUsed="1" w:qFormat="1"/>
+    <w:lsdException w:name="caption" w:semiHidden="1" w:uiPriority="35" w:unhideWhenUsed="1" w:qFormat="1"/>
     <w:lsdException w:name="table of figures" w:semiHidden="1" w:unhideWhenUsed="1"/>
     <w:lsdException w:name="envelope address" w:semiHidden="1" w:unhideWhenUsed="1"/>
     <w:lsdException w:name="envelope return" w:semiHidden="1" w:unhideWhenUsed="1"/>
@@ -3298,7 +4855,7 @@
     <w:lsdException w:name="Title" w:uiPriority="10" w:qFormat="1"/>
     <w:lsdException w:name="Closing" w:semiHidden="1" w:unhideWhenUsed="1"/>
     <w:lsdException w:name="Signature" w:semiHidden="1" w:unhideWhenUsed="1"/>
-    <w:lsdException w:name="Default Paragraph Font" w:uiPriority="1" w:semiHidden="1" w:unhideWhenUsed="1"/>
+    <w:lsdException w:name="Default Paragraph Font" w:semiHidden="1" w:uiPriority="1" w:unhideWhenUsed="1"/>
     <w:lsdException w:name="Body Text" w:semiHidden="1" w:unhideWhenUsed="1"/>
     <w:lsdException w:name="Body Text Indent" w:semiHidden="1" w:unhideWhenUsed="1"/>
     <w:lsdException w:name="List Continue" w:semiHidden="1" w:unhideWhenUsed="1"/>
@@ -3498,8 +5055,8 @@
     <w:lsdException w:name="Subtle Reference" w:uiPriority="31" w:qFormat="1"/>
     <w:lsdException w:name="Intense Reference" w:uiPriority="32" w:qFormat="1"/>
     <w:lsdException w:name="Book Title" w:uiPriority="33" w:qFormat="1"/>
-    <w:lsdException w:name="Bibliography" w:uiPriority="37" w:semiHidden="1" w:unhideWhenUsed="1"/>
-    <w:lsdException w:name="TOC Heading" w:uiPriority="39" w:semiHidden="1" w:unhideWhenUsed="1" w:qFormat="1"/>
+    <w:lsdException w:name="Bibliography" w:semiHidden="1" w:uiPriority="37" w:unhideWhenUsed="1"/>
+    <w:lsdException w:name="TOC Heading" w:semiHidden="1" w:uiPriority="39" w:unhideWhenUsed="1" w:qFormat="1"/>
     <w:lsdException w:name="Plain Table 1" w:uiPriority="41"/>
     <w:lsdException w:name="Plain Table 2" w:uiPriority="42"/>
     <w:lsdException w:name="Plain Table 3" w:uiPriority="43"/>
@@ -3609,133 +5166,21 @@
     <w:lsdException w:name="Hashtag" w:semiHidden="1" w:unhideWhenUsed="1"/>
     <w:lsdException w:name="Unresolved Mention" w:semiHidden="1" w:unhideWhenUsed="1"/>
   </w:latentStyles>
-  <w:style w:type="paragraph" w:styleId="Normal" w:default="1">
+  <w:style w:type="paragraph" w:default="1" w:styleId="Normal">
     <w:name w:val="Normal"/>
     <w:qFormat/>
     <w:pPr>
-      <w:widowControl/>
-      <w:suppressAutoHyphens w:val="true"/>
-      <w:bidi w:val="0"/>
-      <w:spacing w:lineRule="auto" w:line="259" w:before="0" w:after="160"/>
-      <w:jc w:val="left"/>
+      <w:spacing w:after="160" w:line="259" w:lineRule="auto"/>
     </w:pPr>
     <w:rPr>
-      <w:rFonts w:ascii="Calibri" w:hAnsi="Calibri" w:eastAsia="Calibri" w:cs="Arial" w:asciiTheme="minorHAnsi" w:cstheme="minorBidi" w:eastAsiaTheme="minorHAnsi" w:hAnsiTheme="minorHAnsi"/>
-      <w:color w:val="auto"/>
-      <w:kern w:val="0"/>
       <w:sz w:val="22"/>
-      <w:szCs w:val="22"/>
-      <w:lang w:val="de-DE" w:eastAsia="en-US" w:bidi="ar-SA"/>
     </w:rPr>
   </w:style>
-  <w:style w:type="character" w:styleId="DefaultParagraphFont" w:default="1">
+  <w:style w:type="character" w:default="1" w:styleId="DefaultParagraphFont">
     <w:name w:val="Default Paragraph Font"/>
     <w:uiPriority w:val="1"/>
     <w:semiHidden/>
     <w:unhideWhenUsed/>
-    <w:qFormat/>
-    <w:rPr/>
-  </w:style>
-  <w:style w:type="character" w:styleId="Bullets">
-    <w:name w:val="Bullets"/>
-    <w:qFormat/>
-    <w:rPr>
-      <w:rFonts w:ascii="OpenSymbol" w:hAnsi="OpenSymbol" w:eastAsia="OpenSymbol" w:cs="OpenSymbol"/>
-    </w:rPr>
-  </w:style>
-  <w:style w:type="character" w:styleId="InternetLink">
-    <w:name w:val="Hyperlink"/>
-    <w:rPr>
-      <w:color w:val="000080"/>
-      <w:u w:val="single"/>
-      <w:lang w:val="zxx" w:eastAsia="zxx" w:bidi="zxx"/>
-    </w:rPr>
-  </w:style>
-  <w:style w:type="character" w:styleId="VisitedInternetLink">
-    <w:name w:val="FollowedHyperlink"/>
-    <w:rPr>
-      <w:color w:val="800000"/>
-      <w:u w:val="single"/>
-      <w:lang w:val="zxx" w:eastAsia="zxx" w:bidi="zxx"/>
-    </w:rPr>
-  </w:style>
-  <w:style w:type="paragraph" w:styleId="Heading">
-    <w:name w:val="Heading"/>
-    <w:basedOn w:val="Normal"/>
-    <w:next w:val="TextBody"/>
-    <w:qFormat/>
-    <w:pPr>
-      <w:keepNext w:val="true"/>
-      <w:spacing w:before="240" w:after="120"/>
-    </w:pPr>
-    <w:rPr>
-      <w:rFonts w:ascii="Liberation Sans" w:hAnsi="Liberation Sans" w:eastAsia="Noto Sans CJK SC" w:cs="Lohit Devanagari"/>
-      <w:sz w:val="28"/>
-      <w:szCs w:val="28"/>
-    </w:rPr>
-  </w:style>
-  <w:style w:type="paragraph" w:styleId="TextBody">
-    <w:name w:val="Body Text"/>
-    <w:basedOn w:val="Normal"/>
-    <w:pPr>
-      <w:spacing w:lineRule="auto" w:line="276" w:before="0" w:after="140"/>
-    </w:pPr>
-    <w:rPr/>
-  </w:style>
-  <w:style w:type="paragraph" w:styleId="List">
-    <w:name w:val="List"/>
-    <w:basedOn w:val="TextBody"/>
-    <w:pPr/>
-    <w:rPr>
-      <w:rFonts w:cs="Lohit Devanagari"/>
-    </w:rPr>
-  </w:style>
-  <w:style w:type="paragraph" w:styleId="Caption">
-    <w:name w:val="Caption"/>
-    <w:basedOn w:val="Normal"/>
-    <w:qFormat/>
-    <w:pPr>
-      <w:suppressLineNumbers/>
-      <w:spacing w:before="120" w:after="120"/>
-    </w:pPr>
-    <w:rPr>
-      <w:rFonts w:cs="Lohit Devanagari"/>
-      <w:i/>
-      <w:iCs/>
-      <w:sz w:val="24"/>
-      <w:szCs w:val="24"/>
-    </w:rPr>
-  </w:style>
-  <w:style w:type="paragraph" w:styleId="Index">
-    <w:name w:val="Index"/>
-    <w:basedOn w:val="Normal"/>
-    <w:qFormat/>
-    <w:pPr>
-      <w:suppressLineNumbers/>
-    </w:pPr>
-    <w:rPr>
-      <w:rFonts w:cs="Lohit Devanagari"/>
-    </w:rPr>
-  </w:style>
-  <w:style w:type="paragraph" w:styleId="ListParagraph">
-    <w:name w:val="List Paragraph"/>
-    <w:basedOn w:val="Normal"/>
-    <w:uiPriority w:val="34"/>
-    <w:qFormat/>
-    <w:rsid w:val="002732a2"/>
-    <w:pPr>
-      <w:spacing w:before="0" w:after="160"/>
-      <w:ind w:left="720" w:hanging="0"/>
-      <w:contextualSpacing/>
-    </w:pPr>
-    <w:rPr/>
-  </w:style>
-  <w:style w:type="numbering" w:styleId="NoList" w:default="1">
-    <w:name w:val="No List"/>
-    <w:uiPriority w:val="99"/>
-    <w:semiHidden/>
-    <w:unhideWhenUsed/>
-    <w:qFormat/>
   </w:style>
   <w:style w:type="table" w:default="1" w:styleId="TableNormal">
     <w:name w:val="Normal Table"/>
@@ -3752,22 +5197,113 @@
       </w:tblCellMar>
     </w:tblPr>
   </w:style>
+  <w:style w:type="numbering" w:default="1" w:styleId="NoList">
+    <w:name w:val="No List"/>
+    <w:uiPriority w:val="99"/>
+    <w:semiHidden/>
+    <w:unhideWhenUsed/>
+  </w:style>
+  <w:style w:type="character" w:customStyle="1" w:styleId="Bullets">
+    <w:name w:val="Bullets"/>
+    <w:qFormat/>
+    <w:rPr>
+      <w:rFonts w:ascii="OpenSymbol" w:eastAsia="OpenSymbol" w:hAnsi="OpenSymbol" w:cs="OpenSymbol"/>
+    </w:rPr>
+  </w:style>
+  <w:style w:type="character" w:styleId="Hyperlink">
+    <w:name w:val="Hyperlink"/>
+    <w:rPr>
+      <w:color w:val="000080"/>
+      <w:u w:val="single"/>
+    </w:rPr>
+  </w:style>
+  <w:style w:type="character" w:styleId="FollowedHyperlink">
+    <w:name w:val="FollowedHyperlink"/>
+    <w:rPr>
+      <w:color w:val="800000"/>
+      <w:u w:val="single"/>
+    </w:rPr>
+  </w:style>
+  <w:style w:type="paragraph" w:customStyle="1" w:styleId="Heading">
+    <w:name w:val="Heading"/>
+    <w:basedOn w:val="Normal"/>
+    <w:next w:val="BodyText"/>
+    <w:qFormat/>
+    <w:pPr>
+      <w:keepNext/>
+      <w:spacing w:before="240" w:after="120"/>
+    </w:pPr>
+    <w:rPr>
+      <w:rFonts w:ascii="Liberation Sans" w:eastAsia="Noto Sans CJK SC" w:hAnsi="Liberation Sans" w:cs="Lohit Devanagari"/>
+      <w:sz w:val="28"/>
+      <w:szCs w:val="28"/>
+    </w:rPr>
+  </w:style>
+  <w:style w:type="paragraph" w:styleId="BodyText">
+    <w:name w:val="Body Text"/>
+    <w:basedOn w:val="Normal"/>
+    <w:pPr>
+      <w:spacing w:after="140" w:line="276" w:lineRule="auto"/>
+    </w:pPr>
+  </w:style>
+  <w:style w:type="paragraph" w:styleId="List">
+    <w:name w:val="List"/>
+    <w:basedOn w:val="BodyText"/>
+    <w:rPr>
+      <w:rFonts w:cs="Lohit Devanagari"/>
+    </w:rPr>
+  </w:style>
+  <w:style w:type="paragraph" w:styleId="Caption">
+    <w:name w:val="caption"/>
+    <w:basedOn w:val="Normal"/>
+    <w:qFormat/>
+    <w:pPr>
+      <w:suppressLineNumbers/>
+      <w:spacing w:before="120" w:after="120"/>
+    </w:pPr>
+    <w:rPr>
+      <w:rFonts w:cs="Lohit Devanagari"/>
+      <w:i/>
+      <w:iCs/>
+      <w:sz w:val="24"/>
+      <w:szCs w:val="24"/>
+    </w:rPr>
+  </w:style>
+  <w:style w:type="paragraph" w:customStyle="1" w:styleId="Index">
+    <w:name w:val="Index"/>
+    <w:basedOn w:val="Normal"/>
+    <w:qFormat/>
+    <w:pPr>
+      <w:suppressLineNumbers/>
+    </w:pPr>
+    <w:rPr>
+      <w:rFonts w:cs="Lohit Devanagari"/>
+    </w:rPr>
+  </w:style>
+  <w:style w:type="paragraph" w:styleId="ListParagraph">
+    <w:name w:val="List Paragraph"/>
+    <w:basedOn w:val="Normal"/>
+    <w:uiPriority w:val="34"/>
+    <w:qFormat/>
+    <w:rsid w:val="002732A2"/>
+    <w:pPr>
+      <w:ind w:left="720"/>
+      <w:contextualSpacing/>
+    </w:pPr>
+  </w:style>
   <w:style w:type="table" w:styleId="TableGrid">
     <w:name w:val="Table Grid"/>
     <w:basedOn w:val="TableNormal"/>
     <w:uiPriority w:val="39"/>
-    <w:rsid w:val="005e2c71"/>
-    <w:pPr>
-      <w:spacing w:after="0" w:line="240" w:lineRule="auto"/>
-    </w:pPr>
+    <w:rsid w:val="005E2C71"/>
     <w:tblPr>
       <w:tblBorders>
-        <w:top w:val="single" w:color="auto" w:sz="4" w:space="0"/>
-        <w:left w:val="single" w:color="auto" w:sz="4" w:space="0"/>
-        <w:bottom w:val="single" w:color="auto" w:sz="4" w:space="0"/>
-        <w:right w:val="single" w:color="auto" w:sz="4" w:space="0"/>
-        <w:insideH w:val="single" w:color="auto" w:sz="4" w:space="0"/>
-        <w:insideV w:val="single" w:color="auto" w:sz="4" w:space="0"/>
+        <w:top w:val="single" w:sz="4" w:space="0" w:color="auto"/>
+        <w:left w:val="single" w:sz="4" w:space="0" w:color="auto"/>
+        <w:bottom w:val="single" w:sz="4" w:space="0" w:color="auto"/>
+        <w:right w:val="single" w:sz="4" w:space="0" w:color="auto"/>
+        <w:insideH w:val="single" w:sz="4" w:space="0" w:color="auto"/>
+        <w:insideV w:val="single" w:sz="4" w:space="0" w:color="auto"/>
       </w:tblBorders>
     </w:tblPr>
   </w:style>
